--- a/docs/Корж Д.А._ИС-18-1_6.docx
+++ b/docs/Корж Д.А._ИС-18-1_6.docx
@@ -1,26 +1,16 @@
 
 <file path=word/document.xml><?xml version="1.0" encoding="utf-8"?>
-<w:document xmlns:wpc="http://schemas.microsoft.com/office/word/2010/wordprocessingCanvas" xmlns:cx="http://schemas.microsoft.com/office/drawing/2014/chartex" xmlns:mc="http://schemas.openxmlformats.org/markup-compatibility/2006" xmlns:o="urn:schemas-microsoft-com:office:office" xmlns:r="http://schemas.openxmlformats.org/officeDocument/2006/relationships" xmlns:m="http://schemas.openxmlformats.org/officeDocument/2006/math" xmlns:v="urn:schemas-microsoft-com:vml" xmlns:wp14="http://schemas.microsoft.com/office/word/2010/wordprocessingDrawing" xmlns:wp="http://schemas.openxmlformats.org/drawingml/2006/wordprocessingDrawing" xmlns:w10="urn:schemas-microsoft-com:office:word" xmlns:w="http://schemas.openxmlformats.org/wordprocessingml/2006/main" xmlns:w14="http://schemas.microsoft.com/office/word/2010/wordml" xmlns:w15="http://schemas.microsoft.com/office/word/2012/wordml" xmlns:w16se="http://schemas.microsoft.com/office/word/2015/wordml/symex" xmlns:wpg="http://schemas.microsoft.com/office/word/2010/wordprocessingGroup" xmlns:wpi="http://schemas.microsoft.com/office/word/2010/wordprocessingInk" xmlns:wne="http://schemas.microsoft.com/office/word/2006/wordml" xmlns:wps="http://schemas.microsoft.com/office/word/2010/wordprocessingShape" mc:Ignorable="w14 w15 w16se wp14">
+<w:document xmlns:wpc="http://schemas.microsoft.com/office/word/2010/wordprocessingCanvas" xmlns:cx="http://schemas.microsoft.com/office/drawing/2014/chartex" xmlns:cx1="http://schemas.microsoft.com/office/drawing/2015/9/8/chartex" xmlns:cx2="http://schemas.microsoft.com/office/drawing/2015/10/21/chartex" xmlns:cx3="http://schemas.microsoft.com/office/drawing/2016/5/9/chartex" xmlns:cx4="http://schemas.microsoft.com/office/drawing/2016/5/10/chartex" xmlns:cx5="http://schemas.microsoft.com/office/drawing/2016/5/11/chartex" xmlns:cx6="http://schemas.microsoft.com/office/drawing/2016/5/12/chartex" xmlns:cx7="http://schemas.microsoft.com/office/drawing/2016/5/13/chartex" xmlns:cx8="http://schemas.microsoft.com/office/drawing/2016/5/14/chartex" xmlns:mc="http://schemas.openxmlformats.org/markup-compatibility/2006" xmlns:aink="http://schemas.microsoft.com/office/drawing/2016/ink" xmlns:am3d="http://schemas.microsoft.com/office/drawing/2017/model3d" xmlns:o="urn:schemas-microsoft-com:office:office" xmlns:r="http://schemas.openxmlformats.org/officeDocument/2006/relationships" xmlns:m="http://schemas.openxmlformats.org/officeDocument/2006/math" xmlns:v="urn:schemas-microsoft-com:vml" xmlns:wp14="http://schemas.microsoft.com/office/word/2010/wordprocessingDrawing" xmlns:wp="http://schemas.openxmlformats.org/drawingml/2006/wordprocessingDrawing" xmlns:w10="urn:schemas-microsoft-com:office:word" xmlns:w="http://schemas.openxmlformats.org/wordprocessingml/2006/main" xmlns:w14="http://schemas.microsoft.com/office/word/2010/wordml" xmlns:w15="http://schemas.microsoft.com/office/word/2012/wordml" xmlns:w16cid="http://schemas.microsoft.com/office/word/2016/wordml/cid" xmlns:w16se="http://schemas.microsoft.com/office/word/2015/wordml/symex" xmlns:wpg="http://schemas.microsoft.com/office/word/2010/wordprocessingGroup" xmlns:wpi="http://schemas.microsoft.com/office/word/2010/wordprocessingInk" xmlns:wne="http://schemas.microsoft.com/office/word/2006/wordml" xmlns:wps="http://schemas.microsoft.com/office/word/2010/wordprocessingShape" mc:Ignorable="w14 w15 w16se w16cid wp14">
   <w:body>
     <w:p>
       <w:pPr>
-        <w:sectPr>
-          <w:pgSz w:w="16838" w:h="11906" w:orient="landscape"/>
-          <w:pgMar w:top="1701" w:right="1134" w:bottom="850" w:left="1134" w:header="708" w:footer="708" w:gutter="0"/>
-          <w:cols w:space="708"/>
-          <w:docGrid w:linePitch="360"/>
-        </w:sectPr>
-      </w:pPr>
-    </w:p>
-    <w:p>
-      <w:pPr>
         <w:pStyle w:val="a3"/>
       </w:pPr>
-      <w:r>
-        <w:t>Лабораторная работа № 6</w:t>
-      </w:r>
       <w:bookmarkStart w:id="0" w:name="_GoBack"/>
       <w:bookmarkEnd w:id="0"/>
+      <w:r>
+        <w:t>Лабораторная работа № 6</w:t>
+      </w:r>
     </w:p>
     <w:p>
       <w:pPr>
@@ -111,32 +101,1078 @@
         </w:numPr>
         <w:ind w:left="709"/>
       </w:pPr>
-      <w:proofErr w:type="gramStart"/>
-      <w:r>
-        <w:rPr>
-          <w:lang w:val="en-US"/>
-        </w:rPr>
-        <w:t>Room :</w:t>
-      </w:r>
-      <w:proofErr w:type="gramEnd"/>
-      <w:r>
-        <w:rPr>
-          <w:lang w:val="en-US"/>
-        </w:rPr>
+      <w:r>
+        <w:rPr>
+          <w:lang w:val="en-US"/>
+        </w:rPr>
+        <w:t>Room : int</w:t>
+      </w:r>
+      <w:r>
+        <w:t xml:space="preserve"> (внешний ключ)</w:t>
+      </w:r>
+    </w:p>
+    <w:p>
+      <w:pPr>
+        <w:pStyle w:val="a6"/>
+        <w:numPr>
+          <w:ilvl w:val="0"/>
+          <w:numId w:val="32"/>
+        </w:numPr>
+        <w:ind w:left="709"/>
+      </w:pPr>
+      <w:r>
+        <w:t>Responsible : int</w:t>
+      </w:r>
+      <w:r>
+        <w:t xml:space="preserve"> (внешний ключ)</w:t>
+      </w:r>
+    </w:p>
+    <w:p>
+      <w:pPr>
+        <w:pStyle w:val="a6"/>
+        <w:numPr>
+          <w:ilvl w:val="0"/>
+          <w:numId w:val="32"/>
+        </w:numPr>
+        <w:ind w:left="709" w:hanging="359"/>
+      </w:pPr>
+      <w:r>
+        <w:t>Name : String</w:t>
+      </w:r>
+      <w:r>
+        <w:t xml:space="preserve"> – имя компьютера</w:t>
+      </w:r>
+    </w:p>
+    <w:p>
+      <w:pPr>
+        <w:pStyle w:val="a6"/>
+        <w:numPr>
+          <w:ilvl w:val="0"/>
+          <w:numId w:val="32"/>
+        </w:numPr>
+        <w:ind w:left="709" w:hanging="359"/>
+      </w:pPr>
+      <w:r>
+        <w:t>InventoryId : String</w:t>
+      </w:r>
+      <w:r>
+        <w:t xml:space="preserve"> – инвентарный номер (цифробуквенное обозначение)</w:t>
+      </w:r>
+    </w:p>
+    <w:p>
+      <w:pPr>
+        <w:pStyle w:val="a6"/>
+        <w:numPr>
+          <w:ilvl w:val="0"/>
+          <w:numId w:val="32"/>
+        </w:numPr>
+        <w:ind w:left="709"/>
+      </w:pPr>
+      <w:r>
+        <w:rPr>
+          <w:lang w:val="en-US"/>
+        </w:rPr>
+        <w:t>CreationDate</w:t>
+      </w:r>
+      <w:r>
+        <w:t xml:space="preserve"> : </w:t>
+      </w:r>
+      <w:r>
+        <w:rPr>
+          <w:lang w:val="en-US"/>
+        </w:rPr>
+        <w:t>DateTime</w:t>
+      </w:r>
+      <w:r>
+        <w:t xml:space="preserve"> – дата добавления</w:t>
+      </w:r>
+      <w:r>
         <w:t xml:space="preserve"> </w:t>
       </w:r>
-      <w:proofErr w:type="spellStart"/>
+      <w:r>
+        <w:t>компьютера</w:t>
+      </w:r>
+      <w:r>
+        <w:t xml:space="preserve"> в систему</w:t>
+      </w:r>
+    </w:p>
+    <w:p>
+      <w:pPr>
+        <w:pStyle w:val="a6"/>
+        <w:numPr>
+          <w:ilvl w:val="0"/>
+          <w:numId w:val="32"/>
+        </w:numPr>
+        <w:ind w:left="709"/>
+      </w:pPr>
+      <w:r>
+        <w:rPr>
+          <w:lang w:val="en-US"/>
+        </w:rPr>
+        <w:t>DeletionDate</w:t>
+      </w:r>
+      <w:r>
+        <w:t xml:space="preserve"> : </w:t>
+      </w:r>
+      <w:r>
+        <w:rPr>
+          <w:lang w:val="en-US"/>
+        </w:rPr>
+        <w:t>DateTime</w:t>
+      </w:r>
+      <w:r>
+        <w:t xml:space="preserve"> – дата удаления</w:t>
+      </w:r>
+      <w:r>
+        <w:t xml:space="preserve"> компьютера</w:t>
+      </w:r>
+      <w:r>
+        <w:t xml:space="preserve"> из системы</w:t>
+      </w:r>
+    </w:p>
+    <w:p>
+      <w:pPr>
+        <w:pStyle w:val="a6"/>
+        <w:numPr>
+          <w:ilvl w:val="0"/>
+          <w:numId w:val="32"/>
+        </w:numPr>
+        <w:ind w:left="709"/>
+        <w:rPr>
+          <w:lang w:val="en-US"/>
+        </w:rPr>
+      </w:pPr>
+      <w:r>
+        <w:rPr>
+          <w:lang w:val="en-US"/>
+        </w:rPr>
+        <w:t xml:space="preserve">Comment : String – </w:t>
+      </w:r>
+      <w:r>
+        <w:t>комментарий</w:t>
+      </w:r>
+      <w:r>
+        <w:rPr>
+          <w:lang w:val="en-US"/>
+        </w:rPr>
+        <w:t xml:space="preserve"> к </w:t>
+      </w:r>
+      <w:r>
+        <w:t>компьютеру</w:t>
+      </w:r>
+    </w:p>
+    <w:p>
+      <w:pPr>
+        <w:pStyle w:val="2"/>
+        <w:numPr>
+          <w:ilvl w:val="0"/>
+          <w:numId w:val="27"/>
+        </w:numPr>
+        <w:rPr>
+          <w:lang w:val="en-US"/>
+        </w:rPr>
+      </w:pPr>
+      <w:r>
+        <w:rPr>
+          <w:lang w:val="en-US"/>
+        </w:rPr>
+        <w:t>License</w:t>
+      </w:r>
+    </w:p>
+    <w:p>
+      <w:r>
+        <w:t xml:space="preserve">Таблица, хранящая данные о </w:t>
+      </w:r>
+      <w:r>
+        <w:t>лицензиях</w:t>
+      </w:r>
+    </w:p>
+    <w:p>
+      <w:pPr>
+        <w:pStyle w:val="a6"/>
+        <w:numPr>
+          <w:ilvl w:val="0"/>
+          <w:numId w:val="32"/>
+        </w:numPr>
+        <w:ind w:left="709"/>
+      </w:pPr>
+      <w:r>
+        <w:rPr>
+          <w:lang w:val="en-US"/>
+        </w:rPr>
+        <w:t>Id</w:t>
+      </w:r>
+      <w:r>
+        <w:t xml:space="preserve">: </w:t>
+      </w:r>
+      <w:r>
+        <w:rPr>
+          <w:lang w:val="en-US"/>
+        </w:rPr>
+        <w:t>serial</w:t>
+      </w:r>
+      <w:r>
+        <w:t xml:space="preserve"> – </w:t>
+      </w:r>
+      <w:r>
+        <w:rPr>
+          <w:lang w:val="en-US"/>
+        </w:rPr>
+        <w:t>id</w:t>
+      </w:r>
+      <w:r>
+        <w:t xml:space="preserve"> лицензии</w:t>
+      </w:r>
+      <w:r>
+        <w:t xml:space="preserve"> (первичный ключ)</w:t>
+      </w:r>
+      <w:r>
+        <w:t xml:space="preserve"> </w:t>
+      </w:r>
+    </w:p>
+    <w:p>
+      <w:pPr>
+        <w:pStyle w:val="a6"/>
+        <w:numPr>
+          <w:ilvl w:val="0"/>
+          <w:numId w:val="32"/>
+        </w:numPr>
+        <w:ind w:left="709"/>
+      </w:pPr>
+      <w:r>
+        <w:rPr>
+          <w:lang w:val="en-US"/>
+        </w:rPr>
+        <w:t>Cost : money</w:t>
+      </w:r>
+      <w:r>
+        <w:t xml:space="preserve"> – стоимость лицензии</w:t>
+      </w:r>
+    </w:p>
+    <w:p>
+      <w:pPr>
+        <w:pStyle w:val="a6"/>
+        <w:numPr>
+          <w:ilvl w:val="0"/>
+          <w:numId w:val="32"/>
+        </w:numPr>
+        <w:ind w:left="709"/>
+      </w:pPr>
+      <w:r>
+        <w:rPr>
+          <w:lang w:val="en-US"/>
+        </w:rPr>
+        <w:t>Validitiy : timespan</w:t>
+      </w:r>
+    </w:p>
+    <w:p>
+      <w:pPr>
+        <w:pStyle w:val="a6"/>
+        <w:numPr>
+          <w:ilvl w:val="0"/>
+          <w:numId w:val="32"/>
+        </w:numPr>
+        <w:ind w:left="709"/>
+      </w:pPr>
+      <w:r>
+        <w:rPr>
+          <w:lang w:val="en-US"/>
+        </w:rPr>
+        <w:t>EULA : String</w:t>
+      </w:r>
+      <w:r>
+        <w:t xml:space="preserve"> – пользовательское соглашение</w:t>
+      </w:r>
+    </w:p>
+    <w:p>
+      <w:pPr>
+        <w:pStyle w:val="a6"/>
+        <w:numPr>
+          <w:ilvl w:val="0"/>
+          <w:numId w:val="32"/>
+        </w:numPr>
+        <w:ind w:left="709"/>
+      </w:pPr>
+      <w:r>
+        <w:rPr>
+          <w:lang w:val="en-US"/>
+        </w:rPr>
+        <w:t>ApplyCount</w:t>
+      </w:r>
+      <w:r>
+        <w:t xml:space="preserve"> : </w:t>
+      </w:r>
       <w:r>
         <w:rPr>
           <w:lang w:val="en-US"/>
         </w:rPr>
         <w:t>int</w:t>
       </w:r>
-      <w:proofErr w:type="spellEnd"/>
+      <w:r>
+        <w:t xml:space="preserve"> – количество ПО, к которым может быть применена лицензия</w:t>
+      </w:r>
+    </w:p>
+    <w:p>
+      <w:pPr>
+        <w:pStyle w:val="a6"/>
+        <w:numPr>
+          <w:ilvl w:val="0"/>
+          <w:numId w:val="32"/>
+        </w:numPr>
+        <w:ind w:left="709"/>
+      </w:pPr>
+      <w:r>
+        <w:rPr>
+          <w:lang w:val="en-US"/>
+        </w:rPr>
+        <w:t>ApplySoftware</w:t>
+      </w:r>
+      <w:r>
+        <w:t xml:space="preserve"> :</w:t>
+      </w:r>
       <w:r>
         <w:t xml:space="preserve"> </w:t>
       </w:r>
       <w:r>
+        <w:rPr>
+          <w:lang w:val="en-US"/>
+        </w:rPr>
+        <w:t>int</w:t>
+      </w:r>
+      <w:r>
+        <w:t xml:space="preserve"> –</w:t>
+      </w:r>
+      <w:r>
+        <w:t xml:space="preserve"> </w:t>
+      </w:r>
+      <w:r>
+        <w:t>тип ПО, к которому может быть применена лицензия (внешний ключ)</w:t>
+      </w:r>
+    </w:p>
+    <w:p>
+      <w:pPr>
+        <w:pStyle w:val="a6"/>
+        <w:numPr>
+          <w:ilvl w:val="0"/>
+          <w:numId w:val="32"/>
+        </w:numPr>
+        <w:ind w:left="709"/>
+      </w:pPr>
+      <w:r>
+        <w:rPr>
+          <w:lang w:val="en-US"/>
+        </w:rPr>
+        <w:t>PurchaseDate : DateTime</w:t>
+      </w:r>
+      <w:r>
+        <w:rPr>
+          <w:lang w:val="en-US"/>
+        </w:rPr>
+        <w:t xml:space="preserve"> </w:t>
+      </w:r>
+      <w:r>
+        <w:t>– дата приобретения лицензии</w:t>
+      </w:r>
+    </w:p>
+    <w:p>
+      <w:pPr>
+        <w:pStyle w:val="a6"/>
+        <w:numPr>
+          <w:ilvl w:val="0"/>
+          <w:numId w:val="32"/>
+        </w:numPr>
+        <w:ind w:left="709"/>
+      </w:pPr>
+      <w:r>
+        <w:rPr>
+          <w:lang w:val="en-US"/>
+        </w:rPr>
+        <w:t>CreationDate</w:t>
+      </w:r>
+      <w:r>
+        <w:t xml:space="preserve"> : </w:t>
+      </w:r>
+      <w:r>
+        <w:rPr>
+          <w:lang w:val="en-US"/>
+        </w:rPr>
+        <w:t>DateTime</w:t>
+      </w:r>
+      <w:r>
+        <w:t xml:space="preserve"> – дата добавления</w:t>
+      </w:r>
+      <w:r>
+        <w:t xml:space="preserve"> лицензии</w:t>
+      </w:r>
+      <w:r>
+        <w:t xml:space="preserve"> в систему</w:t>
+      </w:r>
+    </w:p>
+    <w:p>
+      <w:pPr>
+        <w:pStyle w:val="a6"/>
+        <w:numPr>
+          <w:ilvl w:val="0"/>
+          <w:numId w:val="32"/>
+        </w:numPr>
+        <w:ind w:left="709"/>
+      </w:pPr>
+      <w:r>
+        <w:rPr>
+          <w:lang w:val="en-US"/>
+        </w:rPr>
+        <w:t>DeletionDate</w:t>
+      </w:r>
+      <w:r>
+        <w:t xml:space="preserve"> : </w:t>
+      </w:r>
+      <w:r>
+        <w:rPr>
+          <w:lang w:val="en-US"/>
+        </w:rPr>
+        <w:t>DateTime</w:t>
+      </w:r>
+      <w:r>
+        <w:t xml:space="preserve"> – дата удаления</w:t>
+      </w:r>
+      <w:r>
+        <w:t xml:space="preserve"> лицензии</w:t>
+      </w:r>
+      <w:r>
+        <w:t xml:space="preserve"> из системы</w:t>
+      </w:r>
+    </w:p>
+    <w:p>
+      <w:pPr>
+        <w:pStyle w:val="a6"/>
+        <w:numPr>
+          <w:ilvl w:val="0"/>
+          <w:numId w:val="32"/>
+        </w:numPr>
+        <w:ind w:left="709"/>
+        <w:rPr>
+          <w:lang w:val="en-US"/>
+        </w:rPr>
+      </w:pPr>
+      <w:r>
+        <w:rPr>
+          <w:lang w:val="en-US"/>
+        </w:rPr>
+        <w:t xml:space="preserve">Comment : String – </w:t>
+      </w:r>
+      <w:r>
+        <w:t>комментарий</w:t>
+      </w:r>
+      <w:r>
+        <w:rPr>
+          <w:lang w:val="en-US"/>
+        </w:rPr>
+        <w:t xml:space="preserve"> к </w:t>
+      </w:r>
+      <w:r>
+        <w:t>лицензии</w:t>
+      </w:r>
+    </w:p>
+    <w:p>
+      <w:pPr>
+        <w:pStyle w:val="2"/>
+        <w:numPr>
+          <w:ilvl w:val="0"/>
+          <w:numId w:val="27"/>
+        </w:numPr>
+        <w:rPr>
+          <w:lang w:val="en-US"/>
+        </w:rPr>
+      </w:pPr>
+      <w:r>
+        <w:rPr>
+          <w:lang w:val="en-US"/>
+        </w:rPr>
+        <w:t>Software</w:t>
+      </w:r>
+    </w:p>
+    <w:p>
+      <w:r>
+        <w:t>Таблица, хранящая данные о ПО</w:t>
+      </w:r>
+    </w:p>
+    <w:p>
+      <w:pPr>
+        <w:pStyle w:val="a6"/>
+        <w:numPr>
+          <w:ilvl w:val="0"/>
+          <w:numId w:val="32"/>
+        </w:numPr>
+        <w:ind w:left="709"/>
+      </w:pPr>
+      <w:r>
+        <w:rPr>
+          <w:lang w:val="en-US"/>
+        </w:rPr>
+        <w:t>Id</w:t>
+      </w:r>
+      <w:r>
+        <w:t xml:space="preserve">: </w:t>
+      </w:r>
+      <w:r>
+        <w:rPr>
+          <w:lang w:val="en-US"/>
+        </w:rPr>
+        <w:t>serial</w:t>
+      </w:r>
+      <w:r>
+        <w:t xml:space="preserve"> – </w:t>
+      </w:r>
+      <w:r>
+        <w:rPr>
+          <w:lang w:val="en-US"/>
+        </w:rPr>
+        <w:t>id</w:t>
+      </w:r>
+      <w:r>
+        <w:t xml:space="preserve"> компьютера</w:t>
+      </w:r>
+      <w:r>
+        <w:t xml:space="preserve"> (первичный ключ)</w:t>
+      </w:r>
+      <w:r>
+        <w:t xml:space="preserve"> </w:t>
+      </w:r>
+    </w:p>
+    <w:p>
+      <w:pPr>
+        <w:pStyle w:val="a6"/>
+        <w:numPr>
+          <w:ilvl w:val="0"/>
+          <w:numId w:val="32"/>
+        </w:numPr>
+        <w:ind w:left="709"/>
+      </w:pPr>
+      <w:r>
+        <w:rPr>
+          <w:lang w:val="en-US"/>
+        </w:rPr>
+        <w:t>SoftwareType : int</w:t>
+      </w:r>
+      <w:r>
+        <w:t xml:space="preserve"> – </w:t>
+      </w:r>
+    </w:p>
+    <w:p>
+      <w:pPr>
+        <w:pStyle w:val="a6"/>
+        <w:numPr>
+          <w:ilvl w:val="0"/>
+          <w:numId w:val="32"/>
+        </w:numPr>
+        <w:ind w:left="709"/>
+      </w:pPr>
+      <w:r>
+        <w:rPr>
+          <w:lang w:val="en-US"/>
+        </w:rPr>
+        <w:t>Computer : int</w:t>
+      </w:r>
+    </w:p>
+    <w:p>
+      <w:pPr>
+        <w:pStyle w:val="a6"/>
+        <w:numPr>
+          <w:ilvl w:val="0"/>
+          <w:numId w:val="32"/>
+        </w:numPr>
+        <w:ind w:left="709"/>
+      </w:pPr>
+      <w:r>
+        <w:rPr>
+          <w:lang w:val="en-US"/>
+        </w:rPr>
+        <w:t>License : int</w:t>
+      </w:r>
+    </w:p>
+    <w:p>
+      <w:pPr>
+        <w:pStyle w:val="a6"/>
+        <w:numPr>
+          <w:ilvl w:val="0"/>
+          <w:numId w:val="32"/>
+        </w:numPr>
+        <w:ind w:left="709"/>
+      </w:pPr>
+      <w:r>
+        <w:rPr>
+          <w:lang w:val="en-US"/>
+        </w:rPr>
+        <w:t>CreationDate</w:t>
+      </w:r>
+      <w:r>
+        <w:t xml:space="preserve"> : </w:t>
+      </w:r>
+      <w:r>
+        <w:rPr>
+          <w:lang w:val="en-US"/>
+        </w:rPr>
+        <w:t>DateTime</w:t>
+      </w:r>
+      <w:r>
+        <w:t xml:space="preserve"> – дата добавления</w:t>
+      </w:r>
+      <w:r>
+        <w:t xml:space="preserve"> </w:t>
+      </w:r>
+      <w:r>
+        <w:t>компьютера</w:t>
+      </w:r>
+      <w:r>
+        <w:t xml:space="preserve"> в систему</w:t>
+      </w:r>
+    </w:p>
+    <w:p>
+      <w:pPr>
+        <w:pStyle w:val="a6"/>
+        <w:numPr>
+          <w:ilvl w:val="0"/>
+          <w:numId w:val="32"/>
+        </w:numPr>
+        <w:ind w:left="709"/>
+      </w:pPr>
+      <w:r>
+        <w:rPr>
+          <w:lang w:val="en-US"/>
+        </w:rPr>
+        <w:t>DeletionDate</w:t>
+      </w:r>
+      <w:r>
+        <w:t xml:space="preserve"> : </w:t>
+      </w:r>
+      <w:r>
+        <w:rPr>
+          <w:lang w:val="en-US"/>
+        </w:rPr>
+        <w:t>DateTime</w:t>
+      </w:r>
+      <w:r>
+        <w:t xml:space="preserve"> – дата удаления</w:t>
+      </w:r>
+      <w:r>
+        <w:t xml:space="preserve"> компьютера</w:t>
+      </w:r>
+      <w:r>
+        <w:t xml:space="preserve"> из системы</w:t>
+      </w:r>
+    </w:p>
+    <w:p>
+      <w:pPr>
+        <w:pStyle w:val="a6"/>
+        <w:numPr>
+          <w:ilvl w:val="0"/>
+          <w:numId w:val="32"/>
+        </w:numPr>
+        <w:ind w:left="709"/>
+        <w:rPr>
+          <w:lang w:val="en-US"/>
+        </w:rPr>
+      </w:pPr>
+      <w:r>
+        <w:rPr>
+          <w:lang w:val="en-US"/>
+        </w:rPr>
+        <w:t xml:space="preserve">Comment : String – комментарий к </w:t>
+      </w:r>
+      <w:r>
+        <w:t>компьютеру</w:t>
+      </w:r>
+    </w:p>
+    <w:p>
+      <w:pPr>
+        <w:pStyle w:val="2"/>
+        <w:numPr>
+          <w:ilvl w:val="0"/>
+          <w:numId w:val="27"/>
+        </w:numPr>
+        <w:rPr>
+          <w:lang w:val="en-US"/>
+        </w:rPr>
+      </w:pPr>
+      <w:r>
+        <w:rPr>
+          <w:lang w:val="en-US"/>
+        </w:rPr>
+        <w:t>SoftwareType</w:t>
+      </w:r>
+    </w:p>
+    <w:p>
+      <w:r>
+        <w:t xml:space="preserve">Таблица, хранящая данные о </w:t>
+      </w:r>
+      <w:r>
+        <w:t>типах ПО</w:t>
+      </w:r>
+    </w:p>
+    <w:p>
+      <w:pPr>
+        <w:pStyle w:val="a6"/>
+        <w:numPr>
+          <w:ilvl w:val="0"/>
+          <w:numId w:val="32"/>
+        </w:numPr>
+        <w:ind w:left="709"/>
+      </w:pPr>
+      <w:r>
+        <w:rPr>
+          <w:lang w:val="en-US"/>
+        </w:rPr>
+        <w:t>Id</w:t>
+      </w:r>
+      <w:r>
+        <w:t xml:space="preserve">: </w:t>
+      </w:r>
+      <w:r>
+        <w:rPr>
+          <w:lang w:val="en-US"/>
+        </w:rPr>
+        <w:t>serial</w:t>
+      </w:r>
+      <w:r>
+        <w:t xml:space="preserve"> – </w:t>
+      </w:r>
+      <w:r>
+        <w:rPr>
+          <w:lang w:val="en-US"/>
+        </w:rPr>
+        <w:t>id</w:t>
+      </w:r>
+      <w:r>
+        <w:t xml:space="preserve"> компьютера</w:t>
+      </w:r>
+      <w:r>
+        <w:t xml:space="preserve"> (первичный ключ)</w:t>
+      </w:r>
+      <w:r>
+        <w:t xml:space="preserve"> </w:t>
+      </w:r>
+    </w:p>
+    <w:p>
+      <w:pPr>
+        <w:pStyle w:val="a6"/>
+        <w:numPr>
+          <w:ilvl w:val="0"/>
+          <w:numId w:val="32"/>
+        </w:numPr>
+        <w:ind w:left="709"/>
+      </w:pPr>
+      <w:r>
+        <w:rPr>
+          <w:lang w:val="en-US"/>
+        </w:rPr>
+        <w:t>TypeName : String</w:t>
+      </w:r>
+    </w:p>
+    <w:p>
+      <w:pPr>
+        <w:pStyle w:val="a6"/>
+        <w:numPr>
+          <w:ilvl w:val="0"/>
+          <w:numId w:val="32"/>
+        </w:numPr>
+        <w:ind w:left="709"/>
+      </w:pPr>
+      <w:r>
+        <w:rPr>
+          <w:lang w:val="en-US"/>
+        </w:rPr>
+        <w:t>Category : int</w:t>
+      </w:r>
+    </w:p>
+    <w:p>
+      <w:pPr>
+        <w:pStyle w:val="a6"/>
+        <w:numPr>
+          <w:ilvl w:val="0"/>
+          <w:numId w:val="32"/>
+        </w:numPr>
+        <w:ind w:left="709"/>
+      </w:pPr>
+      <w:r>
+        <w:rPr>
+          <w:lang w:val="en-US"/>
+        </w:rPr>
+        <w:t>CreationDate</w:t>
+      </w:r>
+      <w:r>
+        <w:t xml:space="preserve"> : </w:t>
+      </w:r>
+      <w:r>
+        <w:rPr>
+          <w:lang w:val="en-US"/>
+        </w:rPr>
+        <w:t>DateTime</w:t>
+      </w:r>
+      <w:r>
+        <w:t xml:space="preserve"> – дата добавления</w:t>
+      </w:r>
+      <w:r>
+        <w:t xml:space="preserve"> </w:t>
+      </w:r>
+      <w:r>
+        <w:t>компьютера</w:t>
+      </w:r>
+      <w:r>
+        <w:t xml:space="preserve"> в систему</w:t>
+      </w:r>
+    </w:p>
+    <w:p>
+      <w:pPr>
+        <w:pStyle w:val="a6"/>
+        <w:numPr>
+          <w:ilvl w:val="0"/>
+          <w:numId w:val="32"/>
+        </w:numPr>
+        <w:ind w:left="709"/>
+      </w:pPr>
+      <w:r>
+        <w:rPr>
+          <w:lang w:val="en-US"/>
+        </w:rPr>
+        <w:t>DeletionDate</w:t>
+      </w:r>
+      <w:r>
+        <w:t xml:space="preserve"> : </w:t>
+      </w:r>
+      <w:r>
+        <w:rPr>
+          <w:lang w:val="en-US"/>
+        </w:rPr>
+        <w:t>DateTime</w:t>
+      </w:r>
+      <w:r>
+        <w:t xml:space="preserve"> – дата удаления</w:t>
+      </w:r>
+      <w:r>
+        <w:t xml:space="preserve"> компьютера</w:t>
+      </w:r>
+      <w:r>
+        <w:t xml:space="preserve"> из системы</w:t>
+      </w:r>
+    </w:p>
+    <w:p>
+      <w:pPr>
+        <w:pStyle w:val="a6"/>
+        <w:numPr>
+          <w:ilvl w:val="0"/>
+          <w:numId w:val="32"/>
+        </w:numPr>
+        <w:ind w:left="709"/>
+        <w:rPr>
+          <w:lang w:val="en-US"/>
+        </w:rPr>
+      </w:pPr>
+      <w:r>
+        <w:rPr>
+          <w:lang w:val="en-US"/>
+        </w:rPr>
+        <w:t xml:space="preserve">Comment : String – комментарий к </w:t>
+      </w:r>
+      <w:r>
+        <w:t>компьютеру</w:t>
+      </w:r>
+    </w:p>
+    <w:p>
+      <w:pPr>
+        <w:pStyle w:val="2"/>
+        <w:numPr>
+          <w:ilvl w:val="0"/>
+          <w:numId w:val="27"/>
+        </w:numPr>
+        <w:rPr>
+          <w:lang w:val="en-US"/>
+        </w:rPr>
+      </w:pPr>
+      <w:r>
+        <w:rPr>
+          <w:lang w:val="en-US"/>
+        </w:rPr>
+        <w:lastRenderedPageBreak/>
+        <w:t>Employee</w:t>
+      </w:r>
+    </w:p>
+    <w:p>
+      <w:pPr>
+        <w:pStyle w:val="a6"/>
+        <w:ind w:left="360"/>
+      </w:pPr>
+      <w:r>
+        <w:t>Таблица, хранящая данные о работниках</w:t>
+      </w:r>
+    </w:p>
+    <w:p>
+      <w:pPr>
+        <w:pStyle w:val="a6"/>
+        <w:numPr>
+          <w:ilvl w:val="0"/>
+          <w:numId w:val="28"/>
+        </w:numPr>
+      </w:pPr>
+      <w:r>
+        <w:rPr>
+          <w:lang w:val="en-US"/>
+        </w:rPr>
+        <w:t>Id</w:t>
+      </w:r>
+      <w:r>
+        <w:t xml:space="preserve">: </w:t>
+      </w:r>
+      <w:r>
+        <w:rPr>
+          <w:lang w:val="en-US"/>
+        </w:rPr>
+        <w:t>serial</w:t>
+      </w:r>
+      <w:r>
+        <w:t xml:space="preserve"> – </w:t>
+      </w:r>
+      <w:r>
+        <w:t>id работника</w:t>
+      </w:r>
+      <w:r>
+        <w:t xml:space="preserve"> (первичный ключ)</w:t>
+      </w:r>
+      <w:r>
+        <w:t xml:space="preserve"> </w:t>
+      </w:r>
+    </w:p>
+    <w:p>
+      <w:pPr>
+        <w:pStyle w:val="a6"/>
+        <w:numPr>
+          <w:ilvl w:val="0"/>
+          <w:numId w:val="28"/>
+        </w:numPr>
+        <w:rPr>
+          <w:lang w:val="en-US"/>
+        </w:rPr>
+      </w:pPr>
+      <w:r>
+        <w:rPr>
+          <w:lang w:val="en-US"/>
+        </w:rPr>
+        <w:t>Name : String</w:t>
+      </w:r>
+    </w:p>
+    <w:p>
+      <w:pPr>
+        <w:pStyle w:val="a6"/>
+        <w:numPr>
+          <w:ilvl w:val="0"/>
+          <w:numId w:val="28"/>
+        </w:numPr>
+        <w:rPr>
+          <w:lang w:val="en-US"/>
+        </w:rPr>
+      </w:pPr>
+      <w:r>
+        <w:rPr>
+          <w:lang w:val="en-US"/>
+        </w:rPr>
+        <w:t>Surname : String</w:t>
+      </w:r>
+    </w:p>
+    <w:p>
+      <w:pPr>
+        <w:pStyle w:val="a6"/>
+        <w:numPr>
+          <w:ilvl w:val="0"/>
+          <w:numId w:val="28"/>
+        </w:numPr>
+        <w:rPr>
+          <w:lang w:val="en-US"/>
+        </w:rPr>
+      </w:pPr>
+      <w:r>
+        <w:rPr>
+          <w:lang w:val="en-US"/>
+        </w:rPr>
+        <w:t>Patronymic : String</w:t>
+      </w:r>
+    </w:p>
+    <w:p>
+      <w:pPr>
+        <w:pStyle w:val="a6"/>
+        <w:numPr>
+          <w:ilvl w:val="0"/>
+          <w:numId w:val="28"/>
+        </w:numPr>
+        <w:rPr>
+          <w:lang w:val="en-US"/>
+        </w:rPr>
+      </w:pPr>
+      <w:r>
+        <w:rPr>
+          <w:lang w:val="en-US"/>
+        </w:rPr>
+        <w:t>BirthDate : Date</w:t>
+      </w:r>
+    </w:p>
+    <w:p>
+      <w:pPr>
+        <w:pStyle w:val="a6"/>
+        <w:numPr>
+          <w:ilvl w:val="0"/>
+          <w:numId w:val="28"/>
+        </w:numPr>
+        <w:rPr>
+          <w:lang w:val="en-US"/>
+        </w:rPr>
+      </w:pPr>
+      <w:r>
+        <w:rPr>
+          <w:lang w:val="en-US"/>
+        </w:rPr>
+        <w:t>Gender : int</w:t>
+      </w:r>
+      <w:r>
+        <w:t xml:space="preserve"> – пол работника</w:t>
+      </w:r>
+    </w:p>
+    <w:p>
+      <w:pPr>
+        <w:pStyle w:val="a6"/>
+        <w:numPr>
+          <w:ilvl w:val="0"/>
+          <w:numId w:val="28"/>
+        </w:numPr>
+        <w:rPr>
+          <w:lang w:val="en-US"/>
+        </w:rPr>
+      </w:pPr>
+      <w:r>
+        <w:rPr>
+          <w:lang w:val="en-US"/>
+        </w:rPr>
+        <w:t>Subsidiary : int</w:t>
+      </w:r>
+      <w:r>
+        <w:t xml:space="preserve"> – (внешний ключ)</w:t>
+      </w:r>
+    </w:p>
+    <w:p>
+      <w:pPr>
+        <w:pStyle w:val="a6"/>
+        <w:numPr>
+          <w:ilvl w:val="0"/>
+          <w:numId w:val="28"/>
+        </w:numPr>
+        <w:rPr>
+          <w:lang w:val="en-US"/>
+        </w:rPr>
+      </w:pPr>
+      <w:r>
+        <w:rPr>
+          <w:lang w:val="en-US"/>
+        </w:rPr>
+        <w:t xml:space="preserve">Superior : int – </w:t>
+      </w:r>
+      <w:r>
         <w:t>(внешний ключ)</w:t>
       </w:r>
     </w:p>
@@ -145,32 +1181,1176 @@
         <w:pStyle w:val="a6"/>
         <w:numPr>
           <w:ilvl w:val="0"/>
+          <w:numId w:val="28"/>
+        </w:numPr>
+        <w:rPr>
+          <w:lang w:val="en-US"/>
+        </w:rPr>
+      </w:pPr>
+      <w:r>
+        <w:rPr>
+          <w:lang w:val="en-US"/>
+        </w:rPr>
+        <w:t>Address : String</w:t>
+      </w:r>
+    </w:p>
+    <w:p>
+      <w:pPr>
+        <w:pStyle w:val="a6"/>
+        <w:numPr>
+          <w:ilvl w:val="0"/>
+          <w:numId w:val="28"/>
+        </w:numPr>
+      </w:pPr>
+      <w:r>
+        <w:rPr>
+          <w:lang w:val="en-US"/>
+        </w:rPr>
+        <w:t>CreationDate</w:t>
+      </w:r>
+      <w:r>
+        <w:t xml:space="preserve"> : </w:t>
+      </w:r>
+      <w:r>
+        <w:rPr>
+          <w:lang w:val="en-US"/>
+        </w:rPr>
+        <w:t>DateTime</w:t>
+      </w:r>
+      <w:r>
+        <w:t xml:space="preserve"> – дата добавления работника в систему</w:t>
+      </w:r>
+    </w:p>
+    <w:p>
+      <w:pPr>
+        <w:pStyle w:val="a6"/>
+        <w:numPr>
+          <w:ilvl w:val="0"/>
+          <w:numId w:val="28"/>
+        </w:numPr>
+      </w:pPr>
+      <w:r>
+        <w:rPr>
+          <w:lang w:val="en-US"/>
+        </w:rPr>
+        <w:t>DeletionDate</w:t>
+      </w:r>
+      <w:r>
+        <w:t xml:space="preserve"> : </w:t>
+      </w:r>
+      <w:r>
+        <w:rPr>
+          <w:lang w:val="en-US"/>
+        </w:rPr>
+        <w:t>DateTime</w:t>
+      </w:r>
+      <w:r>
+        <w:t xml:space="preserve"> – дата удаления работника из системы</w:t>
+      </w:r>
+    </w:p>
+    <w:p>
+      <w:pPr>
+        <w:pStyle w:val="a6"/>
+        <w:numPr>
+          <w:ilvl w:val="0"/>
+          <w:numId w:val="28"/>
+        </w:numPr>
+      </w:pPr>
+      <w:r>
+        <w:rPr>
+          <w:lang w:val="en-US"/>
+        </w:rPr>
+        <w:t>Comment</w:t>
+      </w:r>
+      <w:r>
+        <w:t xml:space="preserve"> : </w:t>
+      </w:r>
+      <w:r>
+        <w:rPr>
+          <w:lang w:val="en-US"/>
+        </w:rPr>
+        <w:t>String</w:t>
+      </w:r>
+      <w:r>
+        <w:t xml:space="preserve"> – комментарий к работнику</w:t>
+      </w:r>
+      <w:r>
+        <w:t xml:space="preserve"> </w:t>
+      </w:r>
+    </w:p>
+    <w:p>
+      <w:pPr>
+        <w:pStyle w:val="2"/>
+        <w:numPr>
+          <w:ilvl w:val="0"/>
+          <w:numId w:val="27"/>
+        </w:numPr>
+        <w:rPr>
+          <w:lang w:val="en-US"/>
+        </w:rPr>
+      </w:pPr>
+      <w:r>
+        <w:rPr>
+          <w:lang w:val="en-US"/>
+        </w:rPr>
+        <w:t>Subsidiary</w:t>
+      </w:r>
+    </w:p>
+    <w:p>
+      <w:r>
+        <w:t>Таблица, хранящая данные о филиалах</w:t>
+      </w:r>
+    </w:p>
+    <w:p>
+      <w:pPr>
+        <w:pStyle w:val="a6"/>
+        <w:numPr>
+          <w:ilvl w:val="0"/>
           <w:numId w:val="32"/>
         </w:numPr>
         <w:ind w:left="709"/>
       </w:pPr>
-      <w:proofErr w:type="spellStart"/>
-      <w:proofErr w:type="gramStart"/>
-      <w:r>
-        <w:t>Responsible</w:t>
-      </w:r>
-      <w:proofErr w:type="spellEnd"/>
-      <w:r>
-        <w:t xml:space="preserve"> :</w:t>
-      </w:r>
-      <w:proofErr w:type="gramEnd"/>
+      <w:r>
+        <w:rPr>
+          <w:lang w:val="en-US"/>
+        </w:rPr>
+        <w:t>Id</w:t>
+      </w:r>
+      <w:r>
+        <w:t xml:space="preserve">: </w:t>
+      </w:r>
+      <w:r>
+        <w:rPr>
+          <w:lang w:val="en-US"/>
+        </w:rPr>
+        <w:t>serial</w:t>
+      </w:r>
+      <w:r>
+        <w:t xml:space="preserve"> – </w:t>
+      </w:r>
+      <w:r>
+        <w:rPr>
+          <w:lang w:val="en-US"/>
+        </w:rPr>
+        <w:t>id</w:t>
+      </w:r>
+      <w:r>
+        <w:t xml:space="preserve"> компьютера</w:t>
+      </w:r>
+      <w:r>
+        <w:t xml:space="preserve"> (первичный ключ)</w:t>
+      </w:r>
       <w:r>
         <w:t xml:space="preserve"> </w:t>
       </w:r>
-      <w:proofErr w:type="spellStart"/>
-      <w:r>
+    </w:p>
+    <w:p>
+      <w:pPr>
+        <w:pStyle w:val="a6"/>
+        <w:numPr>
+          <w:ilvl w:val="0"/>
+          <w:numId w:val="32"/>
+        </w:numPr>
+        <w:ind w:left="709"/>
+      </w:pPr>
+      <w:r>
+        <w:rPr>
+          <w:lang w:val="en-US"/>
+        </w:rPr>
+        <w:t>Chief</w:t>
+      </w:r>
+      <w:r>
+        <w:t xml:space="preserve"> : </w:t>
+      </w:r>
+      <w:r>
+        <w:rPr>
+          <w:lang w:val="en-US"/>
+        </w:rPr>
+        <w:t>i</w:t>
+      </w:r>
+      <w:r>
+        <w:rPr>
+          <w:lang w:val="en-US"/>
+        </w:rPr>
+        <w:t>nt</w:t>
+      </w:r>
+      <w:r>
+        <w:t xml:space="preserve"> – </w:t>
+      </w:r>
+      <w:r>
+        <w:t>директор филиала</w:t>
+      </w:r>
+      <w:r>
+        <w:t xml:space="preserve"> </w:t>
+      </w:r>
+      <w:r>
+        <w:t>(внешний ключ)</w:t>
+      </w:r>
+    </w:p>
+    <w:p>
+      <w:pPr>
+        <w:pStyle w:val="a6"/>
+        <w:numPr>
+          <w:ilvl w:val="0"/>
+          <w:numId w:val="32"/>
+        </w:numPr>
+        <w:ind w:left="709"/>
+      </w:pPr>
+      <w:r>
+        <w:rPr>
+          <w:lang w:val="en-US"/>
+        </w:rPr>
+        <w:t>Address : String</w:t>
+      </w:r>
+      <w:r>
+        <w:rPr>
+          <w:lang w:val="en-US"/>
+        </w:rPr>
+        <w:t xml:space="preserve"> – </w:t>
+      </w:r>
+      <w:r>
+        <w:t>адрес филиала</w:t>
+      </w:r>
+    </w:p>
+    <w:p>
+      <w:pPr>
+        <w:pStyle w:val="a6"/>
+        <w:numPr>
+          <w:ilvl w:val="0"/>
+          <w:numId w:val="32"/>
+        </w:numPr>
+        <w:ind w:left="709"/>
+      </w:pPr>
+      <w:r>
+        <w:rPr>
+          <w:lang w:val="en-US"/>
+        </w:rPr>
+        <w:t>CreationDate</w:t>
+      </w:r>
+      <w:r>
+        <w:t xml:space="preserve"> : </w:t>
+      </w:r>
+      <w:r>
+        <w:rPr>
+          <w:lang w:val="en-US"/>
+        </w:rPr>
+        <w:t>DateTime</w:t>
+      </w:r>
+      <w:r>
+        <w:t xml:space="preserve"> – дата добавления</w:t>
+      </w:r>
+      <w:r>
+        <w:t xml:space="preserve"> </w:t>
+      </w:r>
+      <w:r>
+        <w:t>компьютера</w:t>
+      </w:r>
+      <w:r>
+        <w:t xml:space="preserve"> в систему</w:t>
+      </w:r>
+    </w:p>
+    <w:p>
+      <w:pPr>
+        <w:pStyle w:val="a6"/>
+        <w:numPr>
+          <w:ilvl w:val="0"/>
+          <w:numId w:val="32"/>
+        </w:numPr>
+        <w:ind w:left="709"/>
+      </w:pPr>
+      <w:r>
+        <w:rPr>
+          <w:lang w:val="en-US"/>
+        </w:rPr>
+        <w:t>DeletionDate</w:t>
+      </w:r>
+      <w:r>
+        <w:t xml:space="preserve"> : </w:t>
+      </w:r>
+      <w:r>
+        <w:rPr>
+          <w:lang w:val="en-US"/>
+        </w:rPr>
+        <w:t>DateTime</w:t>
+      </w:r>
+      <w:r>
+        <w:t xml:space="preserve"> – дата удаления</w:t>
+      </w:r>
+      <w:r>
+        <w:t xml:space="preserve"> компьютера</w:t>
+      </w:r>
+      <w:r>
+        <w:t xml:space="preserve"> из системы</w:t>
+      </w:r>
+    </w:p>
+    <w:p>
+      <w:pPr>
+        <w:pStyle w:val="a6"/>
+        <w:numPr>
+          <w:ilvl w:val="0"/>
+          <w:numId w:val="32"/>
+        </w:numPr>
+        <w:ind w:left="709"/>
+        <w:rPr>
+          <w:lang w:val="en-US"/>
+        </w:rPr>
+      </w:pPr>
+      <w:r>
+        <w:rPr>
+          <w:lang w:val="en-US"/>
+        </w:rPr>
+        <w:t xml:space="preserve">Comment : String – комментарий к </w:t>
+      </w:r>
+      <w:r>
+        <w:t>компьютеру</w:t>
+      </w:r>
+    </w:p>
+    <w:p>
+      <w:pPr>
+        <w:pStyle w:val="2"/>
+        <w:numPr>
+          <w:ilvl w:val="0"/>
+          <w:numId w:val="27"/>
+        </w:numPr>
+        <w:rPr>
+          <w:lang w:val="en-US"/>
+        </w:rPr>
+      </w:pPr>
+      <w:r>
+        <w:rPr>
+          <w:lang w:val="en-US"/>
+        </w:rPr>
+        <w:t>Room</w:t>
+      </w:r>
+    </w:p>
+    <w:p>
+      <w:r>
+        <w:t>Таблица, хранящая данные о помещениях</w:t>
+      </w:r>
+    </w:p>
+    <w:p>
+      <w:pPr>
+        <w:pStyle w:val="a6"/>
+        <w:numPr>
+          <w:ilvl w:val="0"/>
+          <w:numId w:val="32"/>
+        </w:numPr>
+        <w:ind w:left="709"/>
+      </w:pPr>
+      <w:r>
+        <w:rPr>
+          <w:lang w:val="en-US"/>
+        </w:rPr>
+        <w:t>Id</w:t>
+      </w:r>
+      <w:r>
+        <w:t xml:space="preserve">: </w:t>
+      </w:r>
+      <w:r>
+        <w:rPr>
+          <w:lang w:val="en-US"/>
+        </w:rPr>
+        <w:t>serial</w:t>
+      </w:r>
+      <w:r>
+        <w:t xml:space="preserve"> – </w:t>
+      </w:r>
+      <w:r>
+        <w:rPr>
+          <w:lang w:val="en-US"/>
+        </w:rPr>
+        <w:t>id</w:t>
+      </w:r>
+      <w:r>
+        <w:t xml:space="preserve"> компьютера</w:t>
+      </w:r>
+      <w:r>
+        <w:t xml:space="preserve"> (первичный ключ)</w:t>
+      </w:r>
+      <w:r>
+        <w:t xml:space="preserve"> </w:t>
+      </w:r>
+    </w:p>
+    <w:p>
+      <w:pPr>
+        <w:pStyle w:val="a6"/>
+        <w:numPr>
+          <w:ilvl w:val="0"/>
+          <w:numId w:val="32"/>
+        </w:numPr>
+        <w:ind w:left="709"/>
+      </w:pPr>
+      <w:r>
+        <w:rPr>
+          <w:lang w:val="en-US"/>
+        </w:rPr>
+        <w:t>Subsidiary : int</w:t>
+      </w:r>
+      <w:r>
+        <w:rPr>
+          <w:lang w:val="en-US"/>
+        </w:rPr>
+        <w:t xml:space="preserve"> – </w:t>
+      </w:r>
+      <w:r>
+        <w:t>(внешний ключ)</w:t>
+      </w:r>
+    </w:p>
+    <w:p>
+      <w:pPr>
+        <w:pStyle w:val="a6"/>
+        <w:numPr>
+          <w:ilvl w:val="0"/>
+          <w:numId w:val="32"/>
+        </w:numPr>
+        <w:ind w:left="709"/>
+      </w:pPr>
+      <w:r>
+        <w:rPr>
+          <w:lang w:val="en-US"/>
+        </w:rPr>
+        <w:t>Number : String</w:t>
+      </w:r>
+      <w:r>
+        <w:t xml:space="preserve"> – номер помещения</w:t>
+      </w:r>
+    </w:p>
+    <w:p>
+      <w:pPr>
+        <w:pStyle w:val="a6"/>
+        <w:numPr>
+          <w:ilvl w:val="0"/>
+          <w:numId w:val="32"/>
+        </w:numPr>
+        <w:ind w:left="709"/>
+      </w:pPr>
+      <w:r>
+        <w:rPr>
+          <w:lang w:val="en-US"/>
+        </w:rPr>
+        <w:t>CreationDate</w:t>
+      </w:r>
+      <w:r>
+        <w:t xml:space="preserve"> : </w:t>
+      </w:r>
+      <w:r>
+        <w:rPr>
+          <w:lang w:val="en-US"/>
+        </w:rPr>
+        <w:t>DateTime</w:t>
+      </w:r>
+      <w:r>
+        <w:t xml:space="preserve"> – дата добавления</w:t>
+      </w:r>
+      <w:r>
+        <w:t xml:space="preserve"> </w:t>
+      </w:r>
+      <w:r>
+        <w:t>компьютера</w:t>
+      </w:r>
+      <w:r>
+        <w:t xml:space="preserve"> в систему</w:t>
+      </w:r>
+    </w:p>
+    <w:p>
+      <w:pPr>
+        <w:pStyle w:val="a6"/>
+        <w:numPr>
+          <w:ilvl w:val="0"/>
+          <w:numId w:val="32"/>
+        </w:numPr>
+        <w:ind w:left="709"/>
+      </w:pPr>
+      <w:r>
+        <w:rPr>
+          <w:lang w:val="en-US"/>
+        </w:rPr>
+        <w:t>DeletionDate</w:t>
+      </w:r>
+      <w:r>
+        <w:t xml:space="preserve"> : </w:t>
+      </w:r>
+      <w:r>
+        <w:rPr>
+          <w:lang w:val="en-US"/>
+        </w:rPr>
+        <w:t>DateTime</w:t>
+      </w:r>
+      <w:r>
+        <w:t xml:space="preserve"> – дата удаления</w:t>
+      </w:r>
+      <w:r>
+        <w:t xml:space="preserve"> компьютера</w:t>
+      </w:r>
+      <w:r>
+        <w:t xml:space="preserve"> из системы</w:t>
+      </w:r>
+    </w:p>
+    <w:p>
+      <w:pPr>
+        <w:pStyle w:val="a6"/>
+        <w:numPr>
+          <w:ilvl w:val="0"/>
+          <w:numId w:val="32"/>
+        </w:numPr>
+        <w:ind w:left="709"/>
+        <w:rPr>
+          <w:lang w:val="en-US"/>
+        </w:rPr>
+      </w:pPr>
+      <w:r>
+        <w:rPr>
+          <w:lang w:val="en-US"/>
+        </w:rPr>
+        <w:t xml:space="preserve">Comment : String – комментарий к </w:t>
+      </w:r>
+      <w:r>
+        <w:t>компьютеру</w:t>
+      </w:r>
+    </w:p>
+    <w:p>
+      <w:pPr>
+        <w:pStyle w:val="2"/>
+        <w:numPr>
+          <w:ilvl w:val="0"/>
+          <w:numId w:val="27"/>
+        </w:numPr>
+        <w:rPr>
+          <w:lang w:val="en-US"/>
+        </w:rPr>
+      </w:pPr>
+      <w:r>
+        <w:rPr>
+          <w:lang w:val="en-US"/>
+        </w:rPr>
+        <w:t>Part</w:t>
+      </w:r>
+    </w:p>
+    <w:p>
+      <w:r>
+        <w:t>Таблица, хранящая данные о комплектующих</w:t>
+      </w:r>
+    </w:p>
+    <w:p>
+      <w:pPr>
+        <w:pStyle w:val="a6"/>
+        <w:numPr>
+          <w:ilvl w:val="0"/>
+          <w:numId w:val="32"/>
+        </w:numPr>
+        <w:ind w:left="709"/>
+      </w:pPr>
+      <w:r>
+        <w:rPr>
+          <w:lang w:val="en-US"/>
+        </w:rPr>
+        <w:t>Id</w:t>
+      </w:r>
+      <w:r>
+        <w:t xml:space="preserve">: </w:t>
+      </w:r>
+      <w:r>
+        <w:rPr>
+          <w:lang w:val="en-US"/>
+        </w:rPr>
+        <w:t>serial</w:t>
+      </w:r>
+      <w:r>
+        <w:t xml:space="preserve"> – </w:t>
+      </w:r>
+      <w:r>
+        <w:rPr>
+          <w:lang w:val="en-US"/>
+        </w:rPr>
+        <w:t>id</w:t>
+      </w:r>
+      <w:r>
+        <w:t xml:space="preserve"> компьютера</w:t>
+      </w:r>
+      <w:r>
+        <w:t xml:space="preserve"> (первичный ключ)</w:t>
+      </w:r>
+      <w:r>
+        <w:t xml:space="preserve"> </w:t>
+      </w:r>
+    </w:p>
+    <w:p>
+      <w:pPr>
+        <w:pStyle w:val="a6"/>
+        <w:numPr>
+          <w:ilvl w:val="0"/>
+          <w:numId w:val="32"/>
+        </w:numPr>
+        <w:ind w:left="709"/>
+      </w:pPr>
+      <w:r>
+        <w:rPr>
+          <w:lang w:val="en-US"/>
+        </w:rPr>
+        <w:t>Subsidiary : int</w:t>
+      </w:r>
+      <w:r>
+        <w:rPr>
+          <w:lang w:val="en-US"/>
+        </w:rPr>
+        <w:t xml:space="preserve"> – </w:t>
+      </w:r>
+      <w:r>
+        <w:t>(внешний ключ)</w:t>
+      </w:r>
+    </w:p>
+    <w:p>
+      <w:pPr>
+        <w:pStyle w:val="a6"/>
+        <w:numPr>
+          <w:ilvl w:val="0"/>
+          <w:numId w:val="32"/>
+        </w:numPr>
+        <w:ind w:left="709"/>
+      </w:pPr>
+      <w:r>
+        <w:rPr>
+          <w:lang w:val="en-US"/>
+        </w:rPr>
+        <w:t>Computer : int</w:t>
+      </w:r>
+      <w:r>
+        <w:rPr>
+          <w:lang w:val="en-US"/>
+        </w:rPr>
+        <w:t xml:space="preserve"> – </w:t>
+      </w:r>
+      <w:r>
+        <w:t>(внешний ключ)</w:t>
+      </w:r>
+    </w:p>
+    <w:p>
+      <w:pPr>
+        <w:pStyle w:val="a6"/>
+        <w:numPr>
+          <w:ilvl w:val="0"/>
+          <w:numId w:val="32"/>
+        </w:numPr>
+        <w:ind w:left="709"/>
+      </w:pPr>
+      <w:r>
+        <w:rPr>
+          <w:lang w:val="en-US"/>
+        </w:rPr>
+        <w:t>PartType : int</w:t>
+      </w:r>
+      <w:r>
+        <w:rPr>
+          <w:lang w:val="en-US"/>
+        </w:rPr>
+        <w:t xml:space="preserve"> – </w:t>
+      </w:r>
+      <w:r>
+        <w:t>(внешний ключ)</w:t>
+      </w:r>
+    </w:p>
+    <w:p>
+      <w:pPr>
+        <w:pStyle w:val="a6"/>
+        <w:numPr>
+          <w:ilvl w:val="0"/>
+          <w:numId w:val="32"/>
+        </w:numPr>
+        <w:ind w:left="709"/>
+      </w:pPr>
+      <w:r>
+        <w:rPr>
+          <w:lang w:val="en-US"/>
+        </w:rPr>
+        <w:t>CreationDate</w:t>
+      </w:r>
+      <w:r>
+        <w:t xml:space="preserve"> : </w:t>
+      </w:r>
+      <w:r>
+        <w:rPr>
+          <w:lang w:val="en-US"/>
+        </w:rPr>
+        <w:t>DateTime</w:t>
+      </w:r>
+      <w:r>
+        <w:t xml:space="preserve"> – дата добавления</w:t>
+      </w:r>
+      <w:r>
+        <w:t xml:space="preserve"> </w:t>
+      </w:r>
+      <w:r>
+        <w:t>компьютера</w:t>
+      </w:r>
+      <w:r>
+        <w:t xml:space="preserve"> в систему</w:t>
+      </w:r>
+    </w:p>
+    <w:p>
+      <w:pPr>
+        <w:pStyle w:val="a6"/>
+        <w:numPr>
+          <w:ilvl w:val="0"/>
+          <w:numId w:val="32"/>
+        </w:numPr>
+        <w:ind w:left="709"/>
+      </w:pPr>
+      <w:r>
+        <w:rPr>
+          <w:lang w:val="en-US"/>
+        </w:rPr>
+        <w:t>DeletionDate</w:t>
+      </w:r>
+      <w:r>
+        <w:t xml:space="preserve"> : </w:t>
+      </w:r>
+      <w:r>
+        <w:rPr>
+          <w:lang w:val="en-US"/>
+        </w:rPr>
+        <w:t>DateTime</w:t>
+      </w:r>
+      <w:r>
+        <w:t xml:space="preserve"> – дата удаления</w:t>
+      </w:r>
+      <w:r>
+        <w:t xml:space="preserve"> компьютера</w:t>
+      </w:r>
+      <w:r>
+        <w:t xml:space="preserve"> из системы</w:t>
+      </w:r>
+    </w:p>
+    <w:p>
+      <w:pPr>
+        <w:pStyle w:val="a6"/>
+        <w:numPr>
+          <w:ilvl w:val="0"/>
+          <w:numId w:val="32"/>
+        </w:numPr>
+        <w:ind w:left="709"/>
+        <w:rPr>
+          <w:lang w:val="en-US"/>
+        </w:rPr>
+      </w:pPr>
+      <w:r>
+        <w:rPr>
+          <w:lang w:val="en-US"/>
+        </w:rPr>
+        <w:t xml:space="preserve">Comment : String – комментарий к </w:t>
+      </w:r>
+      <w:r>
+        <w:t>компьютеру</w:t>
+      </w:r>
+    </w:p>
+    <w:p>
+      <w:pPr>
+        <w:pStyle w:val="2"/>
+        <w:numPr>
+          <w:ilvl w:val="0"/>
+          <w:numId w:val="27"/>
+        </w:numPr>
+        <w:rPr>
+          <w:lang w:val="en-US"/>
+        </w:rPr>
+      </w:pPr>
+      <w:r>
+        <w:rPr>
+          <w:lang w:val="en-US"/>
+        </w:rPr>
+        <w:t>PartType</w:t>
+      </w:r>
+    </w:p>
+    <w:p>
+      <w:r>
+        <w:t>Таблица, хранящая данные о типе комплектующего</w:t>
+      </w:r>
+    </w:p>
+    <w:p>
+      <w:pPr>
+        <w:pStyle w:val="a6"/>
+        <w:numPr>
+          <w:ilvl w:val="0"/>
+          <w:numId w:val="32"/>
+        </w:numPr>
+        <w:ind w:left="709"/>
+      </w:pPr>
+      <w:r>
+        <w:rPr>
+          <w:lang w:val="en-US"/>
+        </w:rPr>
+        <w:t>Id</w:t>
+      </w:r>
+      <w:r>
+        <w:t xml:space="preserve">: </w:t>
+      </w:r>
+      <w:r>
+        <w:rPr>
+          <w:lang w:val="en-US"/>
+        </w:rPr>
+        <w:t>serial</w:t>
+      </w:r>
+      <w:r>
+        <w:t xml:space="preserve"> – </w:t>
+      </w:r>
+      <w:r>
+        <w:rPr>
+          <w:lang w:val="en-US"/>
+        </w:rPr>
+        <w:t>id</w:t>
+      </w:r>
+      <w:r>
+        <w:t xml:space="preserve"> компьютера</w:t>
+      </w:r>
+      <w:r>
+        <w:t xml:space="preserve"> (первичный ключ)</w:t>
+      </w:r>
+      <w:r>
+        <w:t xml:space="preserve"> </w:t>
+      </w:r>
+    </w:p>
+    <w:p>
+      <w:pPr>
+        <w:pStyle w:val="a6"/>
+        <w:numPr>
+          <w:ilvl w:val="0"/>
+          <w:numId w:val="32"/>
+        </w:numPr>
+        <w:ind w:left="709"/>
+      </w:pPr>
+      <w:r>
+        <w:rPr>
+          <w:lang w:val="en-US"/>
+        </w:rPr>
+        <w:t>Model</w:t>
+      </w:r>
+      <w:r>
+        <w:t xml:space="preserve"> : </w:t>
+      </w:r>
+      <w:r>
+        <w:rPr>
+          <w:lang w:val="en-US"/>
+        </w:rPr>
+        <w:t>String</w:t>
+      </w:r>
+      <w:r>
+        <w:t xml:space="preserve"> –</w:t>
+      </w:r>
+      <w:r>
+        <w:t xml:space="preserve"> </w:t>
+      </w:r>
+      <w:r>
+        <w:t>марка и модель комплектующего (название)</w:t>
+      </w:r>
+    </w:p>
+    <w:p>
+      <w:pPr>
+        <w:pStyle w:val="a6"/>
+        <w:numPr>
+          <w:ilvl w:val="0"/>
+          <w:numId w:val="32"/>
+        </w:numPr>
+        <w:ind w:left="709"/>
+      </w:pPr>
+      <w:r>
+        <w:rPr>
+          <w:lang w:val="en-US"/>
+        </w:rPr>
+        <w:t>Cost : money</w:t>
+      </w:r>
+      <w:r>
+        <w:rPr>
+          <w:lang w:val="en-US"/>
+        </w:rPr>
+        <w:t xml:space="preserve"> </w:t>
+      </w:r>
+      <w:r>
+        <w:t>– стоимость типа комплектующего</w:t>
+      </w:r>
+    </w:p>
+    <w:p>
+      <w:pPr>
+        <w:pStyle w:val="a6"/>
+        <w:numPr>
+          <w:ilvl w:val="0"/>
+          <w:numId w:val="32"/>
+        </w:numPr>
+        <w:ind w:left="709"/>
+      </w:pPr>
+      <w:r>
+        <w:rPr>
+          <w:lang w:val="en-US"/>
+        </w:rPr>
+        <w:lastRenderedPageBreak/>
+        <w:t>Kind</w:t>
+      </w:r>
+      <w:r>
+        <w:t xml:space="preserve"> : </w:t>
+      </w:r>
+      <w:r>
+        <w:rPr>
+          <w:lang w:val="en-US"/>
+        </w:rPr>
         <w:t>int</w:t>
       </w:r>
-      <w:proofErr w:type="spellEnd"/>
+      <w:r>
+        <w:t xml:space="preserve"> – </w:t>
+      </w:r>
+      <w:r>
+        <w:t>разновидность типа комплектующего</w:t>
+      </w:r>
+    </w:p>
+    <w:p>
+      <w:pPr>
+        <w:pStyle w:val="a6"/>
+        <w:numPr>
+          <w:ilvl w:val="0"/>
+          <w:numId w:val="32"/>
+        </w:numPr>
+        <w:ind w:left="709"/>
+      </w:pPr>
+      <w:r>
+        <w:rPr>
+          <w:lang w:val="en-US"/>
+        </w:rPr>
+        <w:t>Driver</w:t>
+      </w:r>
+      <w:r>
+        <w:t xml:space="preserve"> : </w:t>
+      </w:r>
+      <w:r>
+        <w:rPr>
+          <w:lang w:val="en-US"/>
+        </w:rPr>
+        <w:t>int</w:t>
+      </w:r>
+      <w:r>
+        <w:t xml:space="preserve"> – </w:t>
+      </w:r>
+      <w:r>
+        <w:t xml:space="preserve">тип ПО драйвера данного типа комплектующего </w:t>
+      </w:r>
+      <w:r>
+        <w:t>(внешний ключ)</w:t>
+      </w:r>
+    </w:p>
+    <w:p>
+      <w:pPr>
+        <w:pStyle w:val="a6"/>
+        <w:numPr>
+          <w:ilvl w:val="0"/>
+          <w:numId w:val="32"/>
+        </w:numPr>
+        <w:ind w:left="709"/>
+      </w:pPr>
+      <w:r>
+        <w:rPr>
+          <w:lang w:val="en-US"/>
+        </w:rPr>
+        <w:t>Characteristics</w:t>
+      </w:r>
+      <w:r>
+        <w:t xml:space="preserve"> : </w:t>
+      </w:r>
+      <w:r>
+        <w:rPr>
+          <w:lang w:val="en-US"/>
+        </w:rPr>
+        <w:t>String</w:t>
+      </w:r>
+      <w:r>
+        <w:t xml:space="preserve"> – </w:t>
+      </w:r>
+      <w:r>
+        <w:t>характеристики типа комплектующего</w:t>
+      </w:r>
+    </w:p>
+    <w:p>
+      <w:pPr>
+        <w:pStyle w:val="a6"/>
+        <w:numPr>
+          <w:ilvl w:val="0"/>
+          <w:numId w:val="32"/>
+        </w:numPr>
+        <w:ind w:left="709"/>
+      </w:pPr>
+      <w:r>
+        <w:rPr>
+          <w:lang w:val="en-US"/>
+        </w:rPr>
+        <w:t>CreationDate</w:t>
+      </w:r>
+      <w:r>
+        <w:t xml:space="preserve"> : </w:t>
+      </w:r>
+      <w:r>
+        <w:rPr>
+          <w:lang w:val="en-US"/>
+        </w:rPr>
+        <w:t>DateTime</w:t>
+      </w:r>
+      <w:r>
+        <w:t xml:space="preserve"> – дата добавления</w:t>
+      </w:r>
       <w:r>
         <w:t xml:space="preserve"> </w:t>
       </w:r>
       <w:r>
+        <w:t xml:space="preserve">типа комплектующего </w:t>
+      </w:r>
+      <w:r>
+        <w:t>в систему</w:t>
+      </w:r>
+    </w:p>
+    <w:p>
+      <w:pPr>
+        <w:pStyle w:val="a6"/>
+        <w:numPr>
+          <w:ilvl w:val="0"/>
+          <w:numId w:val="32"/>
+        </w:numPr>
+        <w:ind w:left="709"/>
+      </w:pPr>
+      <w:r>
+        <w:rPr>
+          <w:lang w:val="en-US"/>
+        </w:rPr>
+        <w:t>DeletionDate</w:t>
+      </w:r>
+      <w:r>
+        <w:t xml:space="preserve"> : </w:t>
+      </w:r>
+      <w:r>
+        <w:rPr>
+          <w:lang w:val="en-US"/>
+        </w:rPr>
+        <w:t>DateTime</w:t>
+      </w:r>
+      <w:r>
+        <w:t xml:space="preserve"> – дата удаления</w:t>
+      </w:r>
+      <w:r>
+        <w:t xml:space="preserve"> </w:t>
+      </w:r>
+      <w:r>
+        <w:t>типа комплектующего</w:t>
+      </w:r>
+      <w:r>
+        <w:t xml:space="preserve"> из системы</w:t>
+      </w:r>
+    </w:p>
+    <w:p>
+      <w:pPr>
+        <w:pStyle w:val="a6"/>
+        <w:numPr>
+          <w:ilvl w:val="0"/>
+          <w:numId w:val="32"/>
+        </w:numPr>
+        <w:ind w:left="709"/>
+      </w:pPr>
+      <w:r>
+        <w:rPr>
+          <w:lang w:val="en-US"/>
+        </w:rPr>
+        <w:t>Comment</w:t>
+      </w:r>
+      <w:r>
+        <w:t xml:space="preserve"> : </w:t>
+      </w:r>
+      <w:r>
+        <w:rPr>
+          <w:lang w:val="en-US"/>
+        </w:rPr>
+        <w:t>String</w:t>
+      </w:r>
+      <w:r>
+        <w:t xml:space="preserve"> – комментарий к </w:t>
+      </w:r>
+      <w:r>
+        <w:t>типа комплектующего</w:t>
+      </w:r>
+    </w:p>
+    <w:p>
+      <w:pPr>
+        <w:pStyle w:val="2"/>
+        <w:numPr>
+          <w:ilvl w:val="0"/>
+          <w:numId w:val="27"/>
+        </w:numPr>
+        <w:rPr>
+          <w:lang w:val="en-US"/>
+        </w:rPr>
+      </w:pPr>
+      <w:r>
+        <w:rPr>
+          <w:lang w:val="en-US"/>
+        </w:rPr>
+        <w:t>User</w:t>
+      </w:r>
+    </w:p>
+    <w:p>
+      <w:r>
+        <w:t>Таблица, хранящая данные о работниках, которые являются пользователями компьютеров</w:t>
+      </w:r>
+    </w:p>
+    <w:p>
+      <w:pPr>
+        <w:pStyle w:val="a6"/>
+        <w:numPr>
+          <w:ilvl w:val="0"/>
+          <w:numId w:val="32"/>
+        </w:numPr>
+        <w:ind w:left="709"/>
+      </w:pPr>
+      <w:r>
+        <w:rPr>
+          <w:lang w:val="en-US"/>
+        </w:rPr>
+        <w:t>Id</w:t>
+      </w:r>
+      <w:r>
+        <w:t xml:space="preserve">: </w:t>
+      </w:r>
+      <w:r>
+        <w:rPr>
+          <w:lang w:val="en-US"/>
+        </w:rPr>
+        <w:t>serial</w:t>
+      </w:r>
+      <w:r>
+        <w:t xml:space="preserve"> – </w:t>
+      </w:r>
+      <w:r>
+        <w:t>(</w:t>
+      </w:r>
+      <w:r>
+        <w:t>первичный ключ</w:t>
+      </w:r>
+      <w:r>
+        <w:t>)</w:t>
+      </w:r>
+    </w:p>
+    <w:p>
+      <w:pPr>
+        <w:pStyle w:val="a6"/>
+        <w:numPr>
+          <w:ilvl w:val="0"/>
+          <w:numId w:val="32"/>
+        </w:numPr>
+        <w:ind w:left="709"/>
+      </w:pPr>
+      <w:r>
+        <w:rPr>
+          <w:lang w:val="en-US"/>
+        </w:rPr>
+        <w:t>Employee : int</w:t>
+      </w:r>
+      <w:r>
+        <w:rPr>
+          <w:lang w:val="en-US"/>
+        </w:rPr>
+        <w:t xml:space="preserve"> – </w:t>
+      </w:r>
+      <w:r>
         <w:t>(внешний ключ)</w:t>
       </w:r>
     </w:p>
@@ -181,3092 +2361,130 @@
           <w:ilvl w:val="0"/>
           <w:numId w:val="32"/>
         </w:numPr>
-        <w:ind w:left="709" w:hanging="359"/>
-      </w:pPr>
-      <w:proofErr w:type="spellStart"/>
-      <w:proofErr w:type="gramStart"/>
-      <w:r>
-        <w:t>Name</w:t>
-      </w:r>
-      <w:proofErr w:type="spellEnd"/>
-      <w:r>
-        <w:t xml:space="preserve"> :</w:t>
-      </w:r>
-      <w:proofErr w:type="gramEnd"/>
-      <w:r>
+        <w:ind w:left="709"/>
+      </w:pPr>
+      <w:r>
+        <w:rPr>
+          <w:lang w:val="en-US"/>
+        </w:rPr>
+        <w:t>Computer : int</w:t>
+      </w:r>
+      <w:r>
+        <w:rPr>
+          <w:lang w:val="en-US"/>
+        </w:rPr>
+        <w:t xml:space="preserve"> – </w:t>
+      </w:r>
+      <w:r>
+        <w:t>(внешний ключ)</w:t>
+      </w:r>
+    </w:p>
+    <w:p>
+      <w:pPr>
+        <w:pStyle w:val="a6"/>
+        <w:numPr>
+          <w:ilvl w:val="0"/>
+          <w:numId w:val="32"/>
+        </w:numPr>
+        <w:ind w:left="709"/>
+      </w:pPr>
+      <w:r>
+        <w:rPr>
+          <w:lang w:val="en-US"/>
+        </w:rPr>
+        <w:t>DeletionDate : DateTime</w:t>
+      </w:r>
+      <w:r>
+        <w:rPr>
+          <w:lang w:val="en-US"/>
+        </w:rPr>
+        <w:t xml:space="preserve"> – </w:t>
+      </w:r>
+      <w:r>
+        <w:t>дата удаления</w:t>
+      </w:r>
+    </w:p>
+    <w:p>
+      <w:pPr>
+        <w:pStyle w:val="2"/>
+        <w:numPr>
+          <w:ilvl w:val="0"/>
+          <w:numId w:val="27"/>
+        </w:numPr>
+        <w:rPr>
+          <w:lang w:val="en-US"/>
+        </w:rPr>
+      </w:pPr>
+      <w:r>
+        <w:rPr>
+          <w:lang w:val="en-US"/>
+        </w:rPr>
+        <w:t>Dependency</w:t>
+      </w:r>
+    </w:p>
+    <w:p>
+      <w:r>
+        <w:t>Таблица, хранящая данные о зависимостях типа ПО</w:t>
+      </w:r>
+    </w:p>
+    <w:p>
+      <w:pPr>
+        <w:pStyle w:val="a6"/>
+        <w:numPr>
+          <w:ilvl w:val="0"/>
+          <w:numId w:val="33"/>
+        </w:numPr>
+        <w:rPr>
+          <w:lang w:val="en-US"/>
+        </w:rPr>
+      </w:pPr>
+      <w:r>
+        <w:rPr>
+          <w:lang w:val="en-US"/>
+        </w:rPr>
+        <w:t>Dependent : SoftwareType</w:t>
+      </w:r>
+      <w:r>
+        <w:rPr>
+          <w:lang w:val="en-US"/>
+        </w:rPr>
+        <w:t xml:space="preserve"> – </w:t>
+      </w:r>
+      <w:r>
+        <w:t>зависимый</w:t>
+      </w:r>
+      <w:r>
+        <w:rPr>
+          <w:lang w:val="en-US"/>
+        </w:rPr>
         <w:t xml:space="preserve"> </w:t>
       </w:r>
-      <w:proofErr w:type="spellStart"/>
-      <w:r>
-        <w:t>String</w:t>
-      </w:r>
-      <w:proofErr w:type="spellEnd"/>
-      <w:r>
-        <w:t xml:space="preserve"> – имя компьютера</w:t>
-      </w:r>
-    </w:p>
-    <w:p>
-      <w:pPr>
-        <w:pStyle w:val="a6"/>
-        <w:numPr>
-          <w:ilvl w:val="0"/>
-          <w:numId w:val="32"/>
-        </w:numPr>
-        <w:ind w:left="709" w:hanging="359"/>
-      </w:pPr>
-      <w:proofErr w:type="spellStart"/>
-      <w:proofErr w:type="gramStart"/>
-      <w:r>
-        <w:t>InventoryId</w:t>
-      </w:r>
-      <w:proofErr w:type="spellEnd"/>
-      <w:r>
-        <w:t xml:space="preserve"> :</w:t>
-      </w:r>
-      <w:proofErr w:type="gramEnd"/>
-      <w:r>
+      <w:r>
+        <w:t>тип</w:t>
+      </w:r>
+      <w:r>
+        <w:rPr>
+          <w:lang w:val="en-US"/>
+        </w:rPr>
         <w:t xml:space="preserve"> </w:t>
       </w:r>
-      <w:proofErr w:type="spellStart"/>
-      <w:r>
-        <w:t>String</w:t>
-      </w:r>
-      <w:proofErr w:type="spellEnd"/>
-      <w:r>
-        <w:t xml:space="preserve"> – </w:t>
-      </w:r>
-      <w:r>
-        <w:t>инвентарный номер (цифробуквенное обозначение)</w:t>
-      </w:r>
-    </w:p>
-    <w:p>
-      <w:pPr>
-        <w:pStyle w:val="a6"/>
-        <w:numPr>
-          <w:ilvl w:val="0"/>
-          <w:numId w:val="32"/>
-        </w:numPr>
-        <w:ind w:left="709"/>
-      </w:pPr>
-      <w:proofErr w:type="spellStart"/>
-      <w:proofErr w:type="gramStart"/>
-      <w:r>
-        <w:rPr>
-          <w:lang w:val="en-US"/>
-        </w:rPr>
-        <w:t>CreationDate</w:t>
-      </w:r>
-      <w:proofErr w:type="spellEnd"/>
-      <w:r>
-        <w:t xml:space="preserve"> :</w:t>
-      </w:r>
-      <w:proofErr w:type="gramEnd"/>
-      <w:r>
-        <w:t xml:space="preserve"> </w:t>
-      </w:r>
-      <w:proofErr w:type="spellStart"/>
-      <w:r>
-        <w:rPr>
-          <w:lang w:val="en-US"/>
-        </w:rPr>
-        <w:t>DateTime</w:t>
-      </w:r>
-      <w:proofErr w:type="spellEnd"/>
-      <w:r>
-        <w:t xml:space="preserve"> – дата добавления</w:t>
-      </w:r>
-      <w:r>
-        <w:t xml:space="preserve"> </w:t>
-      </w:r>
-      <w:r>
-        <w:t>компьютера</w:t>
-      </w:r>
-      <w:r>
-        <w:t xml:space="preserve"> в систему</w:t>
-      </w:r>
-    </w:p>
-    <w:p>
-      <w:pPr>
-        <w:pStyle w:val="a6"/>
-        <w:numPr>
-          <w:ilvl w:val="0"/>
-          <w:numId w:val="32"/>
-        </w:numPr>
-        <w:ind w:left="709"/>
-      </w:pPr>
-      <w:proofErr w:type="spellStart"/>
-      <w:proofErr w:type="gramStart"/>
-      <w:r>
-        <w:rPr>
-          <w:lang w:val="en-US"/>
-        </w:rPr>
-        <w:t>DeletionDate</w:t>
-      </w:r>
-      <w:proofErr w:type="spellEnd"/>
-      <w:r>
-        <w:t xml:space="preserve"> :</w:t>
-      </w:r>
-      <w:proofErr w:type="gramEnd"/>
-      <w:r>
-        <w:t xml:space="preserve"> </w:t>
-      </w:r>
-      <w:proofErr w:type="spellStart"/>
-      <w:r>
-        <w:rPr>
-          <w:lang w:val="en-US"/>
-        </w:rPr>
-        <w:t>DateTime</w:t>
-      </w:r>
-      <w:proofErr w:type="spellEnd"/>
-      <w:r>
-        <w:t xml:space="preserve"> – дата удаления</w:t>
-      </w:r>
-      <w:r>
-        <w:t xml:space="preserve"> компьютера</w:t>
-      </w:r>
-      <w:r>
-        <w:t xml:space="preserve"> из системы</w:t>
-      </w:r>
-    </w:p>
-    <w:p>
-      <w:pPr>
-        <w:pStyle w:val="a6"/>
-        <w:numPr>
-          <w:ilvl w:val="0"/>
-          <w:numId w:val="32"/>
-        </w:numPr>
-        <w:ind w:left="709"/>
-        <w:rPr>
-          <w:lang w:val="en-US"/>
-        </w:rPr>
-      </w:pPr>
-      <w:proofErr w:type="gramStart"/>
-      <w:r>
-        <w:rPr>
-          <w:lang w:val="en-US"/>
-        </w:rPr>
-        <w:t>Comment :</w:t>
-      </w:r>
-      <w:proofErr w:type="gramEnd"/>
-      <w:r>
-        <w:rPr>
-          <w:lang w:val="en-US"/>
-        </w:rPr>
-        <w:t xml:space="preserve"> String – </w:t>
-      </w:r>
-      <w:r>
-        <w:t>комментарий</w:t>
-      </w:r>
-      <w:r>
-        <w:rPr>
-          <w:lang w:val="en-US"/>
-        </w:rPr>
-        <w:t xml:space="preserve"> к </w:t>
-      </w:r>
-      <w:r>
-        <w:t>компьютеру</w:t>
-      </w:r>
-    </w:p>
-    <w:p>
-      <w:pPr>
-        <w:pStyle w:val="2"/>
-        <w:numPr>
-          <w:ilvl w:val="0"/>
-          <w:numId w:val="27"/>
-        </w:numPr>
-        <w:rPr>
-          <w:lang w:val="en-US"/>
-        </w:rPr>
-      </w:pPr>
-      <w:r>
-        <w:rPr>
-          <w:lang w:val="en-US"/>
-        </w:rPr>
-        <w:t>License</w:t>
-      </w:r>
-    </w:p>
-    <w:p>
-      <w:r>
-        <w:t xml:space="preserve">Таблица, хранящая данные о </w:t>
-      </w:r>
-      <w:r>
-        <w:t>лицензиях</w:t>
-      </w:r>
-    </w:p>
-    <w:p>
-      <w:pPr>
-        <w:pStyle w:val="a6"/>
-        <w:numPr>
-          <w:ilvl w:val="0"/>
-          <w:numId w:val="32"/>
-        </w:numPr>
-        <w:ind w:left="709"/>
-      </w:pPr>
-      <w:r>
-        <w:rPr>
-          <w:lang w:val="en-US"/>
-        </w:rPr>
-        <w:t>Id</w:t>
-      </w:r>
-      <w:r>
-        <w:t xml:space="preserve">: </w:t>
-      </w:r>
-      <w:r>
-        <w:rPr>
-          <w:lang w:val="en-US"/>
-        </w:rPr>
-        <w:t>serial</w:t>
-      </w:r>
-      <w:r>
-        <w:t xml:space="preserve"> – </w:t>
-      </w:r>
-      <w:r>
-        <w:rPr>
-          <w:lang w:val="en-US"/>
-        </w:rPr>
-        <w:t>id</w:t>
-      </w:r>
-      <w:r>
-        <w:t xml:space="preserve"> лицензии</w:t>
-      </w:r>
-      <w:r>
-        <w:t xml:space="preserve"> (первичный ключ)</w:t>
-      </w:r>
-      <w:r>
-        <w:t xml:space="preserve"> </w:t>
-      </w:r>
-    </w:p>
-    <w:p>
-      <w:pPr>
-        <w:pStyle w:val="a6"/>
-        <w:numPr>
-          <w:ilvl w:val="0"/>
-          <w:numId w:val="32"/>
-        </w:numPr>
-        <w:ind w:left="709"/>
-      </w:pPr>
-      <w:proofErr w:type="gramStart"/>
-      <w:r>
-        <w:rPr>
-          <w:lang w:val="en-US"/>
-        </w:rPr>
-        <w:t>Cost :</w:t>
-      </w:r>
-      <w:proofErr w:type="gramEnd"/>
-      <w:r>
-        <w:rPr>
-          <w:lang w:val="en-US"/>
-        </w:rPr>
-        <w:t xml:space="preserve"> money</w:t>
-      </w:r>
-      <w:r>
-        <w:t xml:space="preserve"> – стоимость лицензии</w:t>
-      </w:r>
-    </w:p>
-    <w:p>
-      <w:pPr>
-        <w:pStyle w:val="a6"/>
-        <w:numPr>
-          <w:ilvl w:val="0"/>
-          <w:numId w:val="32"/>
-        </w:numPr>
-        <w:ind w:left="709"/>
-      </w:pPr>
-      <w:proofErr w:type="spellStart"/>
-      <w:proofErr w:type="gramStart"/>
-      <w:r>
-        <w:rPr>
-          <w:lang w:val="en-US"/>
-        </w:rPr>
-        <w:t>Validitiy</w:t>
-      </w:r>
-      <w:proofErr w:type="spellEnd"/>
-      <w:r>
-        <w:rPr>
-          <w:lang w:val="en-US"/>
-        </w:rPr>
-        <w:t xml:space="preserve"> :</w:t>
-      </w:r>
-      <w:proofErr w:type="gramEnd"/>
-      <w:r>
-        <w:rPr>
-          <w:lang w:val="en-US"/>
-        </w:rPr>
-        <w:t xml:space="preserve"> timespan</w:t>
-      </w:r>
-    </w:p>
-    <w:p>
-      <w:pPr>
-        <w:pStyle w:val="a6"/>
-        <w:numPr>
-          <w:ilvl w:val="0"/>
-          <w:numId w:val="32"/>
-        </w:numPr>
-        <w:ind w:left="709"/>
-      </w:pPr>
-      <w:proofErr w:type="gramStart"/>
-      <w:r>
-        <w:rPr>
-          <w:lang w:val="en-US"/>
-        </w:rPr>
-        <w:t>EULA :</w:t>
-      </w:r>
-      <w:proofErr w:type="gramEnd"/>
-      <w:r>
-        <w:rPr>
-          <w:lang w:val="en-US"/>
-        </w:rPr>
-        <w:t xml:space="preserve"> String</w:t>
-      </w:r>
-      <w:r>
-        <w:t xml:space="preserve"> – пользовательское соглашение</w:t>
-      </w:r>
-    </w:p>
-    <w:p>
-      <w:pPr>
-        <w:pStyle w:val="a6"/>
-        <w:numPr>
-          <w:ilvl w:val="0"/>
-          <w:numId w:val="32"/>
-        </w:numPr>
-        <w:ind w:left="709"/>
-      </w:pPr>
-      <w:proofErr w:type="spellStart"/>
-      <w:proofErr w:type="gramStart"/>
-      <w:r>
-        <w:rPr>
-          <w:lang w:val="en-US"/>
-        </w:rPr>
-        <w:t>ApplyCount</w:t>
-      </w:r>
-      <w:proofErr w:type="spellEnd"/>
-      <w:r>
-        <w:t xml:space="preserve"> :</w:t>
-      </w:r>
-      <w:proofErr w:type="gramEnd"/>
-      <w:r>
-        <w:t xml:space="preserve"> </w:t>
-      </w:r>
-      <w:proofErr w:type="spellStart"/>
-      <w:r>
-        <w:rPr>
-          <w:lang w:val="en-US"/>
-        </w:rPr>
-        <w:t>int</w:t>
-      </w:r>
-      <w:proofErr w:type="spellEnd"/>
-      <w:r>
-        <w:t xml:space="preserve"> – количество ПО, к которым может быть применена лицензия</w:t>
-      </w:r>
-    </w:p>
-    <w:p>
-      <w:pPr>
-        <w:pStyle w:val="a6"/>
-        <w:numPr>
-          <w:ilvl w:val="0"/>
-          <w:numId w:val="32"/>
-        </w:numPr>
-        <w:ind w:left="709"/>
-      </w:pPr>
-      <w:proofErr w:type="spellStart"/>
-      <w:proofErr w:type="gramStart"/>
-      <w:r>
-        <w:rPr>
-          <w:lang w:val="en-US"/>
-        </w:rPr>
-        <w:t>ApplySoftware</w:t>
-      </w:r>
-      <w:proofErr w:type="spellEnd"/>
-      <w:r>
-        <w:t xml:space="preserve"> :</w:t>
-      </w:r>
-      <w:proofErr w:type="gramEnd"/>
-      <w:r>
-        <w:t xml:space="preserve"> </w:t>
-      </w:r>
-      <w:proofErr w:type="spellStart"/>
-      <w:r>
-        <w:rPr>
-          <w:lang w:val="en-US"/>
-        </w:rPr>
-        <w:t>int</w:t>
-      </w:r>
-      <w:proofErr w:type="spellEnd"/>
-      <w:r>
-        <w:t xml:space="preserve"> –</w:t>
-      </w:r>
-      <w:r>
-        <w:t xml:space="preserve"> </w:t>
-      </w:r>
-      <w:r>
-        <w:t>тип ПО, к которому может быть применена лицензия (внешний ключ)</w:t>
-      </w:r>
-    </w:p>
-    <w:p>
-      <w:pPr>
-        <w:pStyle w:val="a6"/>
-        <w:numPr>
-          <w:ilvl w:val="0"/>
-          <w:numId w:val="32"/>
-        </w:numPr>
-        <w:ind w:left="709"/>
-      </w:pPr>
-      <w:proofErr w:type="spellStart"/>
-      <w:proofErr w:type="gramStart"/>
-      <w:r>
-        <w:rPr>
-          <w:lang w:val="en-US"/>
-        </w:rPr>
-        <w:t>PurchaseDate</w:t>
-      </w:r>
-      <w:proofErr w:type="spellEnd"/>
-      <w:r>
-        <w:rPr>
-          <w:lang w:val="en-US"/>
-        </w:rPr>
-        <w:t xml:space="preserve"> :</w:t>
-      </w:r>
-      <w:proofErr w:type="gramEnd"/>
-      <w:r>
-        <w:rPr>
-          <w:lang w:val="en-US"/>
-        </w:rPr>
-        <w:t xml:space="preserve"> </w:t>
-      </w:r>
-      <w:proofErr w:type="spellStart"/>
-      <w:r>
-        <w:rPr>
-          <w:lang w:val="en-US"/>
-        </w:rPr>
-        <w:t>DateTime</w:t>
-      </w:r>
-      <w:proofErr w:type="spellEnd"/>
-      <w:r>
-        <w:rPr>
-          <w:lang w:val="en-US"/>
-        </w:rPr>
-        <w:t xml:space="preserve"> </w:t>
-      </w:r>
-      <w:r>
-        <w:t>– дата приобретения лицензии</w:t>
-      </w:r>
-    </w:p>
-    <w:p>
-      <w:pPr>
-        <w:pStyle w:val="a6"/>
-        <w:numPr>
-          <w:ilvl w:val="0"/>
-          <w:numId w:val="32"/>
-        </w:numPr>
-        <w:ind w:left="709"/>
-      </w:pPr>
-      <w:proofErr w:type="spellStart"/>
-      <w:proofErr w:type="gramStart"/>
-      <w:r>
-        <w:rPr>
-          <w:lang w:val="en-US"/>
-        </w:rPr>
-        <w:t>CreationDate</w:t>
-      </w:r>
-      <w:proofErr w:type="spellEnd"/>
-      <w:r>
-        <w:t xml:space="preserve"> :</w:t>
-      </w:r>
-      <w:proofErr w:type="gramEnd"/>
-      <w:r>
-        <w:t xml:space="preserve"> </w:t>
-      </w:r>
-      <w:proofErr w:type="spellStart"/>
-      <w:r>
-        <w:rPr>
-          <w:lang w:val="en-US"/>
-        </w:rPr>
-        <w:t>DateTime</w:t>
-      </w:r>
-      <w:proofErr w:type="spellEnd"/>
-      <w:r>
-        <w:t xml:space="preserve"> – дата добавления</w:t>
-      </w:r>
-      <w:r>
-        <w:t xml:space="preserve"> лицензии</w:t>
-      </w:r>
-      <w:r>
-        <w:t xml:space="preserve"> в систему</w:t>
-      </w:r>
-    </w:p>
-    <w:p>
-      <w:pPr>
-        <w:pStyle w:val="a6"/>
-        <w:numPr>
-          <w:ilvl w:val="0"/>
-          <w:numId w:val="32"/>
-        </w:numPr>
-        <w:ind w:left="709"/>
-      </w:pPr>
-      <w:proofErr w:type="spellStart"/>
-      <w:proofErr w:type="gramStart"/>
-      <w:r>
-        <w:rPr>
-          <w:lang w:val="en-US"/>
-        </w:rPr>
-        <w:t>DeletionDate</w:t>
-      </w:r>
-      <w:proofErr w:type="spellEnd"/>
-      <w:r>
-        <w:t xml:space="preserve"> :</w:t>
-      </w:r>
-      <w:proofErr w:type="gramEnd"/>
-      <w:r>
-        <w:t xml:space="preserve"> </w:t>
-      </w:r>
-      <w:proofErr w:type="spellStart"/>
-      <w:r>
-        <w:rPr>
-          <w:lang w:val="en-US"/>
-        </w:rPr>
-        <w:t>DateTime</w:t>
-      </w:r>
-      <w:proofErr w:type="spellEnd"/>
-      <w:r>
-        <w:t xml:space="preserve"> – дата удаления</w:t>
-      </w:r>
-      <w:r>
-        <w:t xml:space="preserve"> лицензии</w:t>
-      </w:r>
-      <w:r>
-        <w:t xml:space="preserve"> из системы</w:t>
-      </w:r>
-    </w:p>
-    <w:p>
-      <w:pPr>
-        <w:pStyle w:val="a6"/>
-        <w:numPr>
-          <w:ilvl w:val="0"/>
-          <w:numId w:val="32"/>
-        </w:numPr>
-        <w:ind w:left="709"/>
-        <w:rPr>
-          <w:lang w:val="en-US"/>
-        </w:rPr>
-      </w:pPr>
-      <w:proofErr w:type="gramStart"/>
-      <w:r>
-        <w:rPr>
-          <w:lang w:val="en-US"/>
-        </w:rPr>
-        <w:t>Comment :</w:t>
-      </w:r>
-      <w:proofErr w:type="gramEnd"/>
-      <w:r>
-        <w:rPr>
-          <w:lang w:val="en-US"/>
-        </w:rPr>
-        <w:t xml:space="preserve"> String – </w:t>
-      </w:r>
-      <w:r>
-        <w:t>комментарий</w:t>
-      </w:r>
-      <w:r>
-        <w:rPr>
-          <w:lang w:val="en-US"/>
-        </w:rPr>
-        <w:t xml:space="preserve"> к </w:t>
-      </w:r>
-      <w:r>
-        <w:t>лицензии</w:t>
-      </w:r>
-    </w:p>
-    <w:p>
-      <w:pPr>
-        <w:pStyle w:val="2"/>
-        <w:numPr>
-          <w:ilvl w:val="0"/>
-          <w:numId w:val="27"/>
-        </w:numPr>
-        <w:rPr>
-          <w:lang w:val="en-US"/>
-        </w:rPr>
-      </w:pPr>
-      <w:r>
-        <w:rPr>
-          <w:lang w:val="en-US"/>
-        </w:rPr>
-        <w:t>Software</w:t>
-      </w:r>
-    </w:p>
-    <w:p>
-      <w:r>
-        <w:t>Таблица, хранящая данные о ПО</w:t>
-      </w:r>
-    </w:p>
-    <w:p>
-      <w:pPr>
-        <w:pStyle w:val="a6"/>
-        <w:numPr>
-          <w:ilvl w:val="0"/>
-          <w:numId w:val="32"/>
-        </w:numPr>
-        <w:ind w:left="709"/>
-      </w:pPr>
-      <w:r>
-        <w:rPr>
-          <w:lang w:val="en-US"/>
-        </w:rPr>
-        <w:t>Id</w:t>
-      </w:r>
-      <w:r>
-        <w:t xml:space="preserve">: </w:t>
-      </w:r>
-      <w:r>
-        <w:rPr>
-          <w:lang w:val="en-US"/>
-        </w:rPr>
-        <w:t>serial</w:t>
-      </w:r>
-      <w:r>
-        <w:t xml:space="preserve"> – </w:t>
-      </w:r>
-      <w:r>
-        <w:rPr>
-          <w:lang w:val="en-US"/>
-        </w:rPr>
-        <w:t>id</w:t>
-      </w:r>
-      <w:r>
-        <w:t xml:space="preserve"> компьютера</w:t>
-      </w:r>
-      <w:r>
-        <w:t xml:space="preserve"> (первичный ключ)</w:t>
-      </w:r>
-      <w:r>
-        <w:t xml:space="preserve"> </w:t>
-      </w:r>
-    </w:p>
-    <w:p>
-      <w:pPr>
-        <w:pStyle w:val="a6"/>
-        <w:numPr>
-          <w:ilvl w:val="0"/>
-          <w:numId w:val="32"/>
-        </w:numPr>
-        <w:ind w:left="709"/>
-      </w:pPr>
-      <w:proofErr w:type="spellStart"/>
-      <w:proofErr w:type="gramStart"/>
-      <w:r>
-        <w:rPr>
-          <w:lang w:val="en-US"/>
-        </w:rPr>
-        <w:t>SoftwareType</w:t>
-      </w:r>
-      <w:proofErr w:type="spellEnd"/>
-      <w:r>
-        <w:rPr>
-          <w:lang w:val="en-US"/>
-        </w:rPr>
-        <w:t xml:space="preserve"> :</w:t>
-      </w:r>
-      <w:proofErr w:type="gramEnd"/>
-      <w:r>
-        <w:rPr>
-          <w:lang w:val="en-US"/>
-        </w:rPr>
-        <w:t xml:space="preserve"> </w:t>
-      </w:r>
-      <w:proofErr w:type="spellStart"/>
-      <w:r>
-        <w:rPr>
-          <w:lang w:val="en-US"/>
-        </w:rPr>
-        <w:t>int</w:t>
-      </w:r>
-      <w:proofErr w:type="spellEnd"/>
-      <w:r>
-        <w:t xml:space="preserve"> – </w:t>
-      </w:r>
-    </w:p>
-    <w:p>
-      <w:pPr>
-        <w:pStyle w:val="a6"/>
-        <w:numPr>
-          <w:ilvl w:val="0"/>
-          <w:numId w:val="32"/>
-        </w:numPr>
-        <w:ind w:left="709"/>
-      </w:pPr>
-      <w:proofErr w:type="gramStart"/>
-      <w:r>
-        <w:rPr>
-          <w:lang w:val="en-US"/>
-        </w:rPr>
-        <w:t>Computer :</w:t>
-      </w:r>
-      <w:proofErr w:type="gramEnd"/>
-      <w:r>
-        <w:rPr>
-          <w:lang w:val="en-US"/>
-        </w:rPr>
-        <w:t xml:space="preserve"> </w:t>
-      </w:r>
-      <w:proofErr w:type="spellStart"/>
-      <w:r>
-        <w:rPr>
-          <w:lang w:val="en-US"/>
-        </w:rPr>
-        <w:t>int</w:t>
-      </w:r>
-      <w:proofErr w:type="spellEnd"/>
-    </w:p>
-    <w:p>
-      <w:pPr>
-        <w:pStyle w:val="a6"/>
-        <w:numPr>
-          <w:ilvl w:val="0"/>
-          <w:numId w:val="32"/>
-        </w:numPr>
-        <w:ind w:left="709"/>
-      </w:pPr>
-      <w:proofErr w:type="gramStart"/>
-      <w:r>
-        <w:rPr>
-          <w:lang w:val="en-US"/>
-        </w:rPr>
-        <w:t>License :</w:t>
-      </w:r>
-      <w:proofErr w:type="gramEnd"/>
-      <w:r>
-        <w:rPr>
-          <w:lang w:val="en-US"/>
-        </w:rPr>
-        <w:t xml:space="preserve"> </w:t>
-      </w:r>
-      <w:proofErr w:type="spellStart"/>
-      <w:r>
-        <w:rPr>
-          <w:lang w:val="en-US"/>
-        </w:rPr>
-        <w:t>int</w:t>
-      </w:r>
-      <w:proofErr w:type="spellEnd"/>
-    </w:p>
-    <w:p>
-      <w:pPr>
-        <w:pStyle w:val="a6"/>
-        <w:numPr>
-          <w:ilvl w:val="0"/>
-          <w:numId w:val="32"/>
-        </w:numPr>
-        <w:ind w:left="709"/>
-      </w:pPr>
-      <w:proofErr w:type="spellStart"/>
-      <w:proofErr w:type="gramStart"/>
-      <w:r>
-        <w:rPr>
-          <w:lang w:val="en-US"/>
-        </w:rPr>
-        <w:t>CreationDate</w:t>
-      </w:r>
-      <w:proofErr w:type="spellEnd"/>
-      <w:r>
-        <w:t xml:space="preserve"> :</w:t>
-      </w:r>
-      <w:proofErr w:type="gramEnd"/>
-      <w:r>
-        <w:t xml:space="preserve"> </w:t>
-      </w:r>
-      <w:proofErr w:type="spellStart"/>
-      <w:r>
-        <w:rPr>
-          <w:lang w:val="en-US"/>
-        </w:rPr>
-        <w:t>DateTime</w:t>
-      </w:r>
-      <w:proofErr w:type="spellEnd"/>
-      <w:r>
-        <w:t xml:space="preserve"> – дата добавления</w:t>
-      </w:r>
-      <w:r>
-        <w:t xml:space="preserve"> </w:t>
-      </w:r>
-      <w:r>
-        <w:t>компьютера</w:t>
-      </w:r>
-      <w:r>
-        <w:t xml:space="preserve"> в систему</w:t>
-      </w:r>
-    </w:p>
-    <w:p>
-      <w:pPr>
-        <w:pStyle w:val="a6"/>
-        <w:numPr>
-          <w:ilvl w:val="0"/>
-          <w:numId w:val="32"/>
-        </w:numPr>
-        <w:ind w:left="709"/>
-      </w:pPr>
-      <w:proofErr w:type="spellStart"/>
-      <w:proofErr w:type="gramStart"/>
-      <w:r>
-        <w:rPr>
-          <w:lang w:val="en-US"/>
-        </w:rPr>
-        <w:t>DeletionDate</w:t>
-      </w:r>
-      <w:proofErr w:type="spellEnd"/>
-      <w:r>
-        <w:t xml:space="preserve"> :</w:t>
-      </w:r>
-      <w:proofErr w:type="gramEnd"/>
-      <w:r>
-        <w:t xml:space="preserve"> </w:t>
-      </w:r>
-      <w:proofErr w:type="spellStart"/>
-      <w:r>
-        <w:rPr>
-          <w:lang w:val="en-US"/>
-        </w:rPr>
-        <w:t>DateTime</w:t>
-      </w:r>
-      <w:proofErr w:type="spellEnd"/>
-      <w:r>
-        <w:t xml:space="preserve"> – дата удаления</w:t>
-      </w:r>
-      <w:r>
-        <w:t xml:space="preserve"> компьютера</w:t>
-      </w:r>
-      <w:r>
-        <w:t xml:space="preserve"> из системы</w:t>
-      </w:r>
-    </w:p>
-    <w:p>
-      <w:pPr>
-        <w:pStyle w:val="a6"/>
-        <w:numPr>
-          <w:ilvl w:val="0"/>
-          <w:numId w:val="32"/>
-        </w:numPr>
-        <w:ind w:left="709"/>
-        <w:rPr>
-          <w:lang w:val="en-US"/>
-        </w:rPr>
-      </w:pPr>
-      <w:proofErr w:type="gramStart"/>
-      <w:r>
-        <w:rPr>
-          <w:lang w:val="en-US"/>
-        </w:rPr>
-        <w:t>Comment :</w:t>
-      </w:r>
-      <w:proofErr w:type="gramEnd"/>
-      <w:r>
-        <w:rPr>
-          <w:lang w:val="en-US"/>
-        </w:rPr>
-        <w:t xml:space="preserve"> String – </w:t>
-      </w:r>
-      <w:proofErr w:type="spellStart"/>
-      <w:r>
-        <w:rPr>
-          <w:lang w:val="en-US"/>
-        </w:rPr>
-        <w:t>комментарий</w:t>
-      </w:r>
-      <w:proofErr w:type="spellEnd"/>
-      <w:r>
-        <w:rPr>
-          <w:lang w:val="en-US"/>
-        </w:rPr>
-        <w:t xml:space="preserve"> к </w:t>
-      </w:r>
-      <w:r>
-        <w:t>компьютеру</w:t>
-      </w:r>
-    </w:p>
-    <w:p>
-      <w:pPr>
-        <w:pStyle w:val="2"/>
-        <w:numPr>
-          <w:ilvl w:val="0"/>
-          <w:numId w:val="27"/>
-        </w:numPr>
-        <w:rPr>
-          <w:lang w:val="en-US"/>
-        </w:rPr>
-      </w:pPr>
-      <w:proofErr w:type="spellStart"/>
-      <w:r>
-        <w:rPr>
-          <w:lang w:val="en-US"/>
-        </w:rPr>
-        <w:t>SoftwareType</w:t>
-      </w:r>
-      <w:proofErr w:type="spellEnd"/>
-    </w:p>
-    <w:p>
-      <w:r>
-        <w:t xml:space="preserve">Таблица, хранящая данные о </w:t>
-      </w:r>
-      <w:r>
-        <w:t>типах ПО</w:t>
-      </w:r>
-    </w:p>
-    <w:p>
-      <w:pPr>
-        <w:pStyle w:val="a6"/>
-        <w:numPr>
-          <w:ilvl w:val="0"/>
-          <w:numId w:val="32"/>
-        </w:numPr>
-        <w:ind w:left="709"/>
-      </w:pPr>
-      <w:r>
-        <w:rPr>
-          <w:lang w:val="en-US"/>
-        </w:rPr>
-        <w:t>Id</w:t>
-      </w:r>
-      <w:r>
-        <w:t xml:space="preserve">: </w:t>
-      </w:r>
-      <w:r>
-        <w:rPr>
-          <w:lang w:val="en-US"/>
-        </w:rPr>
-        <w:t>serial</w:t>
-      </w:r>
-      <w:r>
-        <w:t xml:space="preserve"> – </w:t>
-      </w:r>
-      <w:r>
-        <w:rPr>
-          <w:lang w:val="en-US"/>
-        </w:rPr>
-        <w:t>id</w:t>
-      </w:r>
-      <w:r>
-        <w:t xml:space="preserve"> компьютера</w:t>
-      </w:r>
-      <w:r>
-        <w:t xml:space="preserve"> (первичный ключ)</w:t>
-      </w:r>
-      <w:r>
-        <w:t xml:space="preserve"> </w:t>
-      </w:r>
-    </w:p>
-    <w:p>
-      <w:pPr>
-        <w:pStyle w:val="a6"/>
-        <w:numPr>
-          <w:ilvl w:val="0"/>
-          <w:numId w:val="32"/>
-        </w:numPr>
-        <w:ind w:left="709"/>
-      </w:pPr>
-      <w:proofErr w:type="spellStart"/>
-      <w:proofErr w:type="gramStart"/>
-      <w:r>
-        <w:rPr>
-          <w:lang w:val="en-US"/>
-        </w:rPr>
-        <w:t>TypeName</w:t>
-      </w:r>
-      <w:proofErr w:type="spellEnd"/>
-      <w:r>
-        <w:rPr>
-          <w:lang w:val="en-US"/>
-        </w:rPr>
-        <w:t xml:space="preserve"> :</w:t>
-      </w:r>
-      <w:proofErr w:type="gramEnd"/>
-      <w:r>
-        <w:rPr>
-          <w:lang w:val="en-US"/>
-        </w:rPr>
-        <w:t xml:space="preserve"> String</w:t>
-      </w:r>
-    </w:p>
-    <w:p>
-      <w:pPr>
-        <w:pStyle w:val="a6"/>
-        <w:numPr>
-          <w:ilvl w:val="0"/>
-          <w:numId w:val="32"/>
-        </w:numPr>
-        <w:ind w:left="709"/>
-      </w:pPr>
-      <w:proofErr w:type="gramStart"/>
-      <w:r>
-        <w:rPr>
-          <w:lang w:val="en-US"/>
-        </w:rPr>
-        <w:t>Category :</w:t>
-      </w:r>
-      <w:proofErr w:type="gramEnd"/>
-      <w:r>
-        <w:rPr>
-          <w:lang w:val="en-US"/>
-        </w:rPr>
-        <w:t xml:space="preserve"> </w:t>
-      </w:r>
-      <w:proofErr w:type="spellStart"/>
-      <w:r>
-        <w:rPr>
-          <w:lang w:val="en-US"/>
-        </w:rPr>
-        <w:t>int</w:t>
-      </w:r>
-      <w:proofErr w:type="spellEnd"/>
-    </w:p>
-    <w:p>
-      <w:pPr>
-        <w:pStyle w:val="a6"/>
-        <w:numPr>
-          <w:ilvl w:val="0"/>
-          <w:numId w:val="32"/>
-        </w:numPr>
-        <w:ind w:left="709"/>
-      </w:pPr>
-      <w:proofErr w:type="spellStart"/>
-      <w:proofErr w:type="gramStart"/>
-      <w:r>
-        <w:rPr>
-          <w:lang w:val="en-US"/>
-        </w:rPr>
-        <w:t>CreationDate</w:t>
-      </w:r>
-      <w:proofErr w:type="spellEnd"/>
-      <w:r>
-        <w:t xml:space="preserve"> :</w:t>
-      </w:r>
-      <w:proofErr w:type="gramEnd"/>
-      <w:r>
-        <w:t xml:space="preserve"> </w:t>
-      </w:r>
-      <w:proofErr w:type="spellStart"/>
-      <w:r>
-        <w:rPr>
-          <w:lang w:val="en-US"/>
-        </w:rPr>
-        <w:t>DateTime</w:t>
-      </w:r>
-      <w:proofErr w:type="spellEnd"/>
-      <w:r>
-        <w:t xml:space="preserve"> – дата добавления</w:t>
-      </w:r>
-      <w:r>
-        <w:t xml:space="preserve"> </w:t>
-      </w:r>
-      <w:r>
-        <w:t>компьютера</w:t>
-      </w:r>
-      <w:r>
-        <w:t xml:space="preserve"> в систему</w:t>
-      </w:r>
-    </w:p>
-    <w:p>
-      <w:pPr>
-        <w:pStyle w:val="a6"/>
-        <w:numPr>
-          <w:ilvl w:val="0"/>
-          <w:numId w:val="32"/>
-        </w:numPr>
-        <w:ind w:left="709"/>
-      </w:pPr>
-      <w:proofErr w:type="spellStart"/>
-      <w:proofErr w:type="gramStart"/>
-      <w:r>
-        <w:rPr>
-          <w:lang w:val="en-US"/>
-        </w:rPr>
-        <w:t>DeletionDate</w:t>
-      </w:r>
-      <w:proofErr w:type="spellEnd"/>
-      <w:r>
-        <w:t xml:space="preserve"> :</w:t>
-      </w:r>
-      <w:proofErr w:type="gramEnd"/>
-      <w:r>
-        <w:t xml:space="preserve"> </w:t>
-      </w:r>
-      <w:proofErr w:type="spellStart"/>
-      <w:r>
-        <w:rPr>
-          <w:lang w:val="en-US"/>
-        </w:rPr>
-        <w:t>DateTime</w:t>
-      </w:r>
-      <w:proofErr w:type="spellEnd"/>
-      <w:r>
-        <w:t xml:space="preserve"> – дата удаления</w:t>
-      </w:r>
-      <w:r>
-        <w:t xml:space="preserve"> компьютера</w:t>
-      </w:r>
-      <w:r>
-        <w:t xml:space="preserve"> из системы</w:t>
-      </w:r>
-    </w:p>
-    <w:p>
-      <w:pPr>
-        <w:pStyle w:val="a6"/>
-        <w:numPr>
-          <w:ilvl w:val="0"/>
-          <w:numId w:val="32"/>
-        </w:numPr>
-        <w:ind w:left="709"/>
-        <w:rPr>
-          <w:lang w:val="en-US"/>
-        </w:rPr>
-      </w:pPr>
-      <w:proofErr w:type="gramStart"/>
-      <w:r>
-        <w:rPr>
-          <w:lang w:val="en-US"/>
-        </w:rPr>
-        <w:t>Comment :</w:t>
-      </w:r>
-      <w:proofErr w:type="gramEnd"/>
-      <w:r>
-        <w:rPr>
-          <w:lang w:val="en-US"/>
-        </w:rPr>
-        <w:t xml:space="preserve"> String – </w:t>
-      </w:r>
-      <w:proofErr w:type="spellStart"/>
-      <w:r>
-        <w:rPr>
-          <w:lang w:val="en-US"/>
-        </w:rPr>
-        <w:t>комментарий</w:t>
-      </w:r>
-      <w:proofErr w:type="spellEnd"/>
-      <w:r>
-        <w:rPr>
-          <w:lang w:val="en-US"/>
-        </w:rPr>
-        <w:t xml:space="preserve"> к </w:t>
-      </w:r>
-      <w:r>
-        <w:t>компьютеру</w:t>
-      </w:r>
-    </w:p>
-    <w:p>
-      <w:pPr>
-        <w:pStyle w:val="2"/>
-        <w:numPr>
-          <w:ilvl w:val="0"/>
-          <w:numId w:val="27"/>
-        </w:numPr>
-        <w:rPr>
-          <w:lang w:val="en-US"/>
-        </w:rPr>
-      </w:pPr>
-      <w:r>
-        <w:rPr>
-          <w:lang w:val="en-US"/>
-        </w:rPr>
-        <w:t>Employee</w:t>
-      </w:r>
-    </w:p>
-    <w:p>
-      <w:pPr>
-        <w:pStyle w:val="a6"/>
-        <w:ind w:left="360"/>
-      </w:pPr>
-      <w:r>
-        <w:t xml:space="preserve">Таблица, хранящая данные о </w:t>
-      </w:r>
-      <w:r>
-        <w:t>работниках</w:t>
-      </w:r>
-    </w:p>
-    <w:p>
-      <w:pPr>
-        <w:pStyle w:val="a6"/>
-        <w:numPr>
-          <w:ilvl w:val="0"/>
-          <w:numId w:val="28"/>
-        </w:numPr>
-      </w:pPr>
-      <w:r>
-        <w:rPr>
-          <w:lang w:val="en-US"/>
-        </w:rPr>
-        <w:t>Id</w:t>
-      </w:r>
-      <w:r>
-        <w:t xml:space="preserve">: </w:t>
-      </w:r>
-      <w:r>
-        <w:rPr>
-          <w:lang w:val="en-US"/>
-        </w:rPr>
-        <w:t>serial</w:t>
-      </w:r>
-      <w:r>
-        <w:t xml:space="preserve"> – </w:t>
-      </w:r>
-      <w:proofErr w:type="spellStart"/>
-      <w:r>
-        <w:t>id</w:t>
-      </w:r>
-      <w:proofErr w:type="spellEnd"/>
-      <w:r>
-        <w:t xml:space="preserve"> работника</w:t>
-      </w:r>
-      <w:r>
-        <w:t xml:space="preserve"> (первичный ключ)</w:t>
-      </w:r>
-      <w:r>
-        <w:t xml:space="preserve"> </w:t>
-      </w:r>
-    </w:p>
-    <w:p>
-      <w:pPr>
-        <w:pStyle w:val="a6"/>
-        <w:numPr>
-          <w:ilvl w:val="0"/>
-          <w:numId w:val="28"/>
-        </w:numPr>
-        <w:rPr>
-          <w:lang w:val="en-US"/>
-        </w:rPr>
-      </w:pPr>
-      <w:proofErr w:type="gramStart"/>
-      <w:r>
-        <w:rPr>
-          <w:lang w:val="en-US"/>
-        </w:rPr>
-        <w:t>Name :</w:t>
-      </w:r>
-      <w:proofErr w:type="gramEnd"/>
-      <w:r>
-        <w:rPr>
-          <w:lang w:val="en-US"/>
-        </w:rPr>
-        <w:t xml:space="preserve"> String</w:t>
-      </w:r>
-    </w:p>
-    <w:p>
-      <w:pPr>
-        <w:pStyle w:val="a6"/>
-        <w:numPr>
-          <w:ilvl w:val="0"/>
-          <w:numId w:val="28"/>
-        </w:numPr>
-        <w:rPr>
-          <w:lang w:val="en-US"/>
-        </w:rPr>
-      </w:pPr>
-      <w:proofErr w:type="gramStart"/>
-      <w:r>
-        <w:rPr>
-          <w:lang w:val="en-US"/>
-        </w:rPr>
-        <w:t>Surname :</w:t>
-      </w:r>
-      <w:proofErr w:type="gramEnd"/>
-      <w:r>
-        <w:rPr>
-          <w:lang w:val="en-US"/>
-        </w:rPr>
-        <w:t xml:space="preserve"> String</w:t>
-      </w:r>
-    </w:p>
-    <w:p>
-      <w:pPr>
-        <w:pStyle w:val="a6"/>
-        <w:numPr>
-          <w:ilvl w:val="0"/>
-          <w:numId w:val="28"/>
-        </w:numPr>
-        <w:rPr>
-          <w:lang w:val="en-US"/>
-        </w:rPr>
-      </w:pPr>
-      <w:proofErr w:type="gramStart"/>
-      <w:r>
-        <w:rPr>
-          <w:lang w:val="en-US"/>
-        </w:rPr>
-        <w:t>Patronymic :</w:t>
-      </w:r>
-      <w:proofErr w:type="gramEnd"/>
-      <w:r>
-        <w:rPr>
-          <w:lang w:val="en-US"/>
-        </w:rPr>
-        <w:t xml:space="preserve"> String</w:t>
-      </w:r>
-    </w:p>
-    <w:p>
-      <w:pPr>
-        <w:pStyle w:val="a6"/>
-        <w:numPr>
-          <w:ilvl w:val="0"/>
-          <w:numId w:val="28"/>
-        </w:numPr>
-        <w:rPr>
-          <w:lang w:val="en-US"/>
-        </w:rPr>
-      </w:pPr>
-      <w:proofErr w:type="spellStart"/>
-      <w:proofErr w:type="gramStart"/>
-      <w:r>
-        <w:rPr>
-          <w:lang w:val="en-US"/>
-        </w:rPr>
-        <w:t>BirthDate</w:t>
-      </w:r>
-      <w:proofErr w:type="spellEnd"/>
-      <w:r>
-        <w:rPr>
-          <w:lang w:val="en-US"/>
-        </w:rPr>
-        <w:t xml:space="preserve"> :</w:t>
-      </w:r>
-      <w:proofErr w:type="gramEnd"/>
-      <w:r>
-        <w:rPr>
-          <w:lang w:val="en-US"/>
-        </w:rPr>
-        <w:t xml:space="preserve"> Date</w:t>
-      </w:r>
-    </w:p>
-    <w:p>
-      <w:pPr>
-        <w:pStyle w:val="a6"/>
-        <w:numPr>
-          <w:ilvl w:val="0"/>
-          <w:numId w:val="28"/>
-        </w:numPr>
-        <w:rPr>
-          <w:lang w:val="en-US"/>
-        </w:rPr>
-      </w:pPr>
-      <w:proofErr w:type="gramStart"/>
-      <w:r>
-        <w:rPr>
-          <w:lang w:val="en-US"/>
-        </w:rPr>
-        <w:t>Gender :</w:t>
-      </w:r>
-      <w:proofErr w:type="gramEnd"/>
-      <w:r>
-        <w:rPr>
-          <w:lang w:val="en-US"/>
-        </w:rPr>
-        <w:t xml:space="preserve"> </w:t>
-      </w:r>
-      <w:proofErr w:type="spellStart"/>
-      <w:r>
-        <w:rPr>
-          <w:lang w:val="en-US"/>
-        </w:rPr>
-        <w:t>int</w:t>
-      </w:r>
-      <w:proofErr w:type="spellEnd"/>
-      <w:r>
-        <w:t xml:space="preserve"> – пол работника</w:t>
-      </w:r>
-    </w:p>
-    <w:p>
-      <w:pPr>
-        <w:pStyle w:val="a6"/>
-        <w:numPr>
-          <w:ilvl w:val="0"/>
-          <w:numId w:val="28"/>
-        </w:numPr>
-        <w:rPr>
-          <w:lang w:val="en-US"/>
-        </w:rPr>
-      </w:pPr>
-      <w:proofErr w:type="gramStart"/>
-      <w:r>
-        <w:rPr>
-          <w:lang w:val="en-US"/>
-        </w:rPr>
-        <w:t>Subsidiary :</w:t>
-      </w:r>
-      <w:proofErr w:type="gramEnd"/>
-      <w:r>
-        <w:rPr>
-          <w:lang w:val="en-US"/>
-        </w:rPr>
-        <w:t xml:space="preserve"> </w:t>
-      </w:r>
-      <w:proofErr w:type="spellStart"/>
-      <w:r>
-        <w:rPr>
-          <w:lang w:val="en-US"/>
-        </w:rPr>
-        <w:t>int</w:t>
-      </w:r>
-      <w:proofErr w:type="spellEnd"/>
-      <w:r>
-        <w:t xml:space="preserve"> – </w:t>
-      </w:r>
-      <w:r>
-        <w:t>(внешний ключ)</w:t>
-      </w:r>
-    </w:p>
-    <w:p>
-      <w:pPr>
-        <w:pStyle w:val="a6"/>
-        <w:numPr>
-          <w:ilvl w:val="0"/>
-          <w:numId w:val="28"/>
-        </w:numPr>
-        <w:rPr>
-          <w:lang w:val="en-US"/>
-        </w:rPr>
-      </w:pPr>
-      <w:proofErr w:type="gramStart"/>
-      <w:r>
-        <w:rPr>
-          <w:lang w:val="en-US"/>
-        </w:rPr>
-        <w:t>Superior :</w:t>
-      </w:r>
-      <w:proofErr w:type="gramEnd"/>
-      <w:r>
-        <w:rPr>
-          <w:lang w:val="en-US"/>
-        </w:rPr>
-        <w:t xml:space="preserve"> </w:t>
-      </w:r>
-      <w:proofErr w:type="spellStart"/>
-      <w:r>
-        <w:rPr>
-          <w:lang w:val="en-US"/>
-        </w:rPr>
-        <w:t>int</w:t>
-      </w:r>
-      <w:proofErr w:type="spellEnd"/>
-      <w:r>
-        <w:rPr>
-          <w:lang w:val="en-US"/>
-        </w:rPr>
-        <w:t xml:space="preserve"> – </w:t>
-      </w:r>
-      <w:r>
-        <w:t>(внешний ключ)</w:t>
-      </w:r>
-    </w:p>
-    <w:p>
-      <w:pPr>
-        <w:pStyle w:val="a6"/>
-        <w:numPr>
-          <w:ilvl w:val="0"/>
-          <w:numId w:val="28"/>
-        </w:numPr>
-        <w:rPr>
-          <w:lang w:val="en-US"/>
-        </w:rPr>
-      </w:pPr>
-      <w:proofErr w:type="gramStart"/>
-      <w:r>
-        <w:rPr>
-          <w:lang w:val="en-US"/>
-        </w:rPr>
-        <w:t>Address :</w:t>
-      </w:r>
-      <w:proofErr w:type="gramEnd"/>
-      <w:r>
-        <w:rPr>
-          <w:lang w:val="en-US"/>
-        </w:rPr>
-        <w:t xml:space="preserve"> String</w:t>
-      </w:r>
-    </w:p>
-    <w:p>
-      <w:pPr>
-        <w:pStyle w:val="a6"/>
-        <w:numPr>
-          <w:ilvl w:val="0"/>
-          <w:numId w:val="28"/>
-        </w:numPr>
-      </w:pPr>
-      <w:proofErr w:type="spellStart"/>
-      <w:proofErr w:type="gramStart"/>
-      <w:r>
-        <w:rPr>
-          <w:lang w:val="en-US"/>
-        </w:rPr>
-        <w:t>CreationDate</w:t>
-      </w:r>
-      <w:proofErr w:type="spellEnd"/>
-      <w:r>
-        <w:t xml:space="preserve"> :</w:t>
-      </w:r>
-      <w:proofErr w:type="gramEnd"/>
-      <w:r>
-        <w:t xml:space="preserve"> </w:t>
-      </w:r>
-      <w:proofErr w:type="spellStart"/>
-      <w:r>
-        <w:rPr>
-          <w:lang w:val="en-US"/>
-        </w:rPr>
-        <w:t>DateTime</w:t>
-      </w:r>
-      <w:proofErr w:type="spellEnd"/>
-      <w:r>
-        <w:t xml:space="preserve"> – дата добавления работника в систему</w:t>
-      </w:r>
-    </w:p>
-    <w:p>
-      <w:pPr>
-        <w:pStyle w:val="a6"/>
-        <w:numPr>
-          <w:ilvl w:val="0"/>
-          <w:numId w:val="28"/>
-        </w:numPr>
-      </w:pPr>
-      <w:proofErr w:type="spellStart"/>
-      <w:proofErr w:type="gramStart"/>
-      <w:r>
-        <w:rPr>
-          <w:lang w:val="en-US"/>
-        </w:rPr>
-        <w:t>DeletionDate</w:t>
-      </w:r>
-      <w:proofErr w:type="spellEnd"/>
-      <w:r>
-        <w:t xml:space="preserve"> :</w:t>
-      </w:r>
-      <w:proofErr w:type="gramEnd"/>
-      <w:r>
-        <w:t xml:space="preserve"> </w:t>
-      </w:r>
-      <w:proofErr w:type="spellStart"/>
-      <w:r>
-        <w:rPr>
-          <w:lang w:val="en-US"/>
-        </w:rPr>
-        <w:t>DateTime</w:t>
-      </w:r>
-      <w:proofErr w:type="spellEnd"/>
-      <w:r>
-        <w:t xml:space="preserve"> – дата удаления работника из системы</w:t>
-      </w:r>
-    </w:p>
-    <w:p>
-      <w:pPr>
-        <w:pStyle w:val="a6"/>
-        <w:numPr>
-          <w:ilvl w:val="0"/>
-          <w:numId w:val="28"/>
-        </w:numPr>
-      </w:pPr>
-      <w:proofErr w:type="gramStart"/>
-      <w:r>
-        <w:rPr>
-          <w:lang w:val="en-US"/>
-        </w:rPr>
-        <w:t>Comment</w:t>
-      </w:r>
-      <w:r>
-        <w:t xml:space="preserve"> :</w:t>
-      </w:r>
-      <w:proofErr w:type="gramEnd"/>
-      <w:r>
-        <w:t xml:space="preserve"> </w:t>
-      </w:r>
-      <w:r>
-        <w:rPr>
-          <w:lang w:val="en-US"/>
-        </w:rPr>
-        <w:t>String</w:t>
-      </w:r>
-      <w:r>
-        <w:t xml:space="preserve"> – комментарий к работнику</w:t>
-      </w:r>
-      <w:r>
-        <w:t xml:space="preserve"> </w:t>
-      </w:r>
-    </w:p>
-    <w:p>
-      <w:pPr>
-        <w:pStyle w:val="2"/>
-        <w:numPr>
-          <w:ilvl w:val="0"/>
-          <w:numId w:val="27"/>
-        </w:numPr>
-        <w:rPr>
-          <w:lang w:val="en-US"/>
-        </w:rPr>
-      </w:pPr>
-      <w:r>
-        <w:rPr>
-          <w:lang w:val="en-US"/>
-        </w:rPr>
-        <w:t>Subsidiary</w:t>
-      </w:r>
-    </w:p>
-    <w:p>
-      <w:r>
-        <w:t>Таблица, хран</w:t>
-      </w:r>
-      <w:r>
-        <w:t>ящая данные о филиалах</w:t>
-      </w:r>
-    </w:p>
-    <w:p>
-      <w:pPr>
-        <w:pStyle w:val="a6"/>
-        <w:numPr>
-          <w:ilvl w:val="0"/>
-          <w:numId w:val="32"/>
-        </w:numPr>
-        <w:ind w:left="709"/>
-      </w:pPr>
-      <w:r>
-        <w:rPr>
-          <w:lang w:val="en-US"/>
-        </w:rPr>
-        <w:t>Id</w:t>
-      </w:r>
-      <w:r>
-        <w:t xml:space="preserve">: </w:t>
-      </w:r>
-      <w:r>
-        <w:rPr>
-          <w:lang w:val="en-US"/>
-        </w:rPr>
-        <w:t>serial</w:t>
-      </w:r>
-      <w:r>
-        <w:t xml:space="preserve"> – </w:t>
-      </w:r>
-      <w:r>
-        <w:rPr>
-          <w:lang w:val="en-US"/>
-        </w:rPr>
-        <w:t>id</w:t>
-      </w:r>
-      <w:r>
-        <w:t xml:space="preserve"> компьютера</w:t>
-      </w:r>
-      <w:r>
-        <w:t xml:space="preserve"> (первичный ключ)</w:t>
-      </w:r>
-      <w:r>
-        <w:t xml:space="preserve"> </w:t>
-      </w:r>
-    </w:p>
-    <w:p>
-      <w:pPr>
-        <w:pStyle w:val="a6"/>
-        <w:numPr>
-          <w:ilvl w:val="0"/>
-          <w:numId w:val="32"/>
-        </w:numPr>
-        <w:ind w:left="709"/>
-      </w:pPr>
-      <w:proofErr w:type="gramStart"/>
-      <w:r>
-        <w:rPr>
-          <w:lang w:val="en-US"/>
-        </w:rPr>
-        <w:t>Chief</w:t>
-      </w:r>
-      <w:r>
-        <w:t xml:space="preserve"> :</w:t>
-      </w:r>
-      <w:proofErr w:type="gramEnd"/>
-      <w:r>
-        <w:t xml:space="preserve"> </w:t>
-      </w:r>
-      <w:proofErr w:type="spellStart"/>
-      <w:r>
-        <w:rPr>
-          <w:lang w:val="en-US"/>
-        </w:rPr>
-        <w:t>i</w:t>
-      </w:r>
-      <w:r>
-        <w:rPr>
-          <w:lang w:val="en-US"/>
-        </w:rPr>
-        <w:t>nt</w:t>
-      </w:r>
-      <w:proofErr w:type="spellEnd"/>
-      <w:r>
-        <w:t xml:space="preserve"> – </w:t>
-      </w:r>
-      <w:r>
-        <w:t>директор филиала</w:t>
-      </w:r>
-      <w:r>
-        <w:t xml:space="preserve"> </w:t>
-      </w:r>
-      <w:r>
-        <w:t>(внешний ключ)</w:t>
-      </w:r>
-    </w:p>
-    <w:p>
-      <w:pPr>
-        <w:pStyle w:val="a6"/>
-        <w:numPr>
-          <w:ilvl w:val="0"/>
-          <w:numId w:val="32"/>
-        </w:numPr>
-        <w:ind w:left="709"/>
-      </w:pPr>
-      <w:proofErr w:type="gramStart"/>
-      <w:r>
-        <w:rPr>
-          <w:lang w:val="en-US"/>
-        </w:rPr>
-        <w:t>Address :</w:t>
-      </w:r>
-      <w:proofErr w:type="gramEnd"/>
-      <w:r>
-        <w:rPr>
-          <w:lang w:val="en-US"/>
-        </w:rPr>
-        <w:t xml:space="preserve"> String</w:t>
-      </w:r>
-      <w:r>
-        <w:rPr>
-          <w:lang w:val="en-US"/>
-        </w:rPr>
-        <w:t xml:space="preserve"> – </w:t>
-      </w:r>
-      <w:r>
-        <w:t>адрес филиала</w:t>
-      </w:r>
-    </w:p>
-    <w:p>
-      <w:pPr>
-        <w:pStyle w:val="a6"/>
-        <w:numPr>
-          <w:ilvl w:val="0"/>
-          <w:numId w:val="32"/>
-        </w:numPr>
-        <w:ind w:left="709"/>
-      </w:pPr>
-      <w:proofErr w:type="spellStart"/>
-      <w:proofErr w:type="gramStart"/>
-      <w:r>
-        <w:rPr>
-          <w:lang w:val="en-US"/>
-        </w:rPr>
-        <w:t>CreationDate</w:t>
-      </w:r>
-      <w:proofErr w:type="spellEnd"/>
-      <w:r>
-        <w:t xml:space="preserve"> :</w:t>
-      </w:r>
-      <w:proofErr w:type="gramEnd"/>
-      <w:r>
-        <w:t xml:space="preserve"> </w:t>
-      </w:r>
-      <w:proofErr w:type="spellStart"/>
-      <w:r>
-        <w:rPr>
-          <w:lang w:val="en-US"/>
-        </w:rPr>
-        <w:t>DateTime</w:t>
-      </w:r>
-      <w:proofErr w:type="spellEnd"/>
-      <w:r>
-        <w:t xml:space="preserve"> – дата добавления</w:t>
-      </w:r>
-      <w:r>
-        <w:t xml:space="preserve"> </w:t>
-      </w:r>
-      <w:r>
-        <w:t>компьютера</w:t>
-      </w:r>
-      <w:r>
-        <w:t xml:space="preserve"> в систему</w:t>
-      </w:r>
-    </w:p>
-    <w:p>
-      <w:pPr>
-        <w:pStyle w:val="a6"/>
-        <w:numPr>
-          <w:ilvl w:val="0"/>
-          <w:numId w:val="32"/>
-        </w:numPr>
-        <w:ind w:left="709"/>
-      </w:pPr>
-      <w:proofErr w:type="spellStart"/>
-      <w:proofErr w:type="gramStart"/>
-      <w:r>
-        <w:rPr>
-          <w:lang w:val="en-US"/>
-        </w:rPr>
-        <w:t>DeletionDate</w:t>
-      </w:r>
-      <w:proofErr w:type="spellEnd"/>
-      <w:r>
-        <w:t xml:space="preserve"> :</w:t>
-      </w:r>
-      <w:proofErr w:type="gramEnd"/>
-      <w:r>
-        <w:t xml:space="preserve"> </w:t>
-      </w:r>
-      <w:proofErr w:type="spellStart"/>
-      <w:r>
-        <w:rPr>
-          <w:lang w:val="en-US"/>
-        </w:rPr>
-        <w:t>DateTime</w:t>
-      </w:r>
-      <w:proofErr w:type="spellEnd"/>
-      <w:r>
-        <w:t xml:space="preserve"> – дата удаления</w:t>
-      </w:r>
-      <w:r>
-        <w:t xml:space="preserve"> компьютера</w:t>
-      </w:r>
-      <w:r>
-        <w:t xml:space="preserve"> из системы</w:t>
-      </w:r>
-    </w:p>
-    <w:p>
-      <w:pPr>
-        <w:pStyle w:val="a6"/>
-        <w:numPr>
-          <w:ilvl w:val="0"/>
-          <w:numId w:val="32"/>
-        </w:numPr>
-        <w:ind w:left="709"/>
-        <w:rPr>
-          <w:lang w:val="en-US"/>
-        </w:rPr>
-      </w:pPr>
-      <w:proofErr w:type="gramStart"/>
-      <w:r>
-        <w:rPr>
-          <w:lang w:val="en-US"/>
-        </w:rPr>
-        <w:t>Comment :</w:t>
-      </w:r>
-      <w:proofErr w:type="gramEnd"/>
-      <w:r>
-        <w:rPr>
-          <w:lang w:val="en-US"/>
-        </w:rPr>
-        <w:t xml:space="preserve"> String – </w:t>
-      </w:r>
-      <w:proofErr w:type="spellStart"/>
-      <w:r>
-        <w:rPr>
-          <w:lang w:val="en-US"/>
-        </w:rPr>
-        <w:t>комментарий</w:t>
-      </w:r>
-      <w:proofErr w:type="spellEnd"/>
-      <w:r>
-        <w:rPr>
-          <w:lang w:val="en-US"/>
-        </w:rPr>
-        <w:t xml:space="preserve"> к </w:t>
-      </w:r>
-      <w:r>
-        <w:t>компьютеру</w:t>
-      </w:r>
-    </w:p>
-    <w:p>
-      <w:pPr>
-        <w:pStyle w:val="2"/>
-        <w:numPr>
-          <w:ilvl w:val="0"/>
-          <w:numId w:val="27"/>
-        </w:numPr>
-        <w:rPr>
-          <w:lang w:val="en-US"/>
-        </w:rPr>
-      </w:pPr>
-      <w:r>
-        <w:rPr>
-          <w:lang w:val="en-US"/>
-        </w:rPr>
-        <w:t>Room</w:t>
-      </w:r>
-    </w:p>
-    <w:p>
-      <w:r>
-        <w:t>Таблица, хранящая данные о помещениях</w:t>
-      </w:r>
-    </w:p>
-    <w:p>
-      <w:pPr>
-        <w:pStyle w:val="a6"/>
-        <w:numPr>
-          <w:ilvl w:val="0"/>
-          <w:numId w:val="32"/>
-        </w:numPr>
-        <w:ind w:left="709"/>
-      </w:pPr>
-      <w:r>
-        <w:rPr>
-          <w:lang w:val="en-US"/>
-        </w:rPr>
-        <w:t>Id</w:t>
-      </w:r>
-      <w:r>
-        <w:t xml:space="preserve">: </w:t>
-      </w:r>
-      <w:r>
-        <w:rPr>
-          <w:lang w:val="en-US"/>
-        </w:rPr>
-        <w:t>serial</w:t>
-      </w:r>
-      <w:r>
-        <w:t xml:space="preserve"> – </w:t>
-      </w:r>
-      <w:r>
-        <w:rPr>
-          <w:lang w:val="en-US"/>
-        </w:rPr>
-        <w:t>id</w:t>
-      </w:r>
-      <w:r>
-        <w:t xml:space="preserve"> компьютера</w:t>
-      </w:r>
-      <w:r>
-        <w:t xml:space="preserve"> (первичный ключ)</w:t>
-      </w:r>
-      <w:r>
-        <w:t xml:space="preserve"> </w:t>
-      </w:r>
-    </w:p>
-    <w:p>
-      <w:pPr>
-        <w:pStyle w:val="a6"/>
-        <w:numPr>
-          <w:ilvl w:val="0"/>
-          <w:numId w:val="32"/>
-        </w:numPr>
-        <w:ind w:left="709"/>
-      </w:pPr>
-      <w:proofErr w:type="gramStart"/>
-      <w:r>
-        <w:rPr>
-          <w:lang w:val="en-US"/>
-        </w:rPr>
-        <w:t>Subsidiary :</w:t>
-      </w:r>
-      <w:proofErr w:type="gramEnd"/>
-      <w:r>
-        <w:rPr>
-          <w:lang w:val="en-US"/>
-        </w:rPr>
-        <w:t xml:space="preserve"> </w:t>
-      </w:r>
-      <w:proofErr w:type="spellStart"/>
-      <w:r>
-        <w:rPr>
-          <w:lang w:val="en-US"/>
-        </w:rPr>
-        <w:t>int</w:t>
-      </w:r>
-      <w:proofErr w:type="spellEnd"/>
-      <w:r>
-        <w:rPr>
-          <w:lang w:val="en-US"/>
-        </w:rPr>
-        <w:t xml:space="preserve"> – </w:t>
-      </w:r>
-      <w:r>
-        <w:t>(внешний ключ)</w:t>
-      </w:r>
-    </w:p>
-    <w:p>
-      <w:pPr>
-        <w:pStyle w:val="a6"/>
-        <w:numPr>
-          <w:ilvl w:val="0"/>
-          <w:numId w:val="32"/>
-        </w:numPr>
-        <w:ind w:left="709"/>
-      </w:pPr>
-      <w:proofErr w:type="gramStart"/>
-      <w:r>
-        <w:rPr>
-          <w:lang w:val="en-US"/>
-        </w:rPr>
-        <w:t>Number :</w:t>
-      </w:r>
-      <w:proofErr w:type="gramEnd"/>
-      <w:r>
-        <w:rPr>
-          <w:lang w:val="en-US"/>
-        </w:rPr>
-        <w:t xml:space="preserve"> String</w:t>
-      </w:r>
-      <w:r>
-        <w:t xml:space="preserve"> – номер помещения</w:t>
-      </w:r>
-    </w:p>
-    <w:p>
-      <w:pPr>
-        <w:pStyle w:val="a6"/>
-        <w:numPr>
-          <w:ilvl w:val="0"/>
-          <w:numId w:val="32"/>
-        </w:numPr>
-        <w:ind w:left="709"/>
-      </w:pPr>
-      <w:proofErr w:type="spellStart"/>
-      <w:proofErr w:type="gramStart"/>
-      <w:r>
-        <w:rPr>
-          <w:lang w:val="en-US"/>
-        </w:rPr>
-        <w:t>CreationDate</w:t>
-      </w:r>
-      <w:proofErr w:type="spellEnd"/>
-      <w:r>
-        <w:t xml:space="preserve"> :</w:t>
-      </w:r>
-      <w:proofErr w:type="gramEnd"/>
-      <w:r>
-        <w:t xml:space="preserve"> </w:t>
-      </w:r>
-      <w:proofErr w:type="spellStart"/>
-      <w:r>
-        <w:rPr>
-          <w:lang w:val="en-US"/>
-        </w:rPr>
-        <w:t>DateTime</w:t>
-      </w:r>
-      <w:proofErr w:type="spellEnd"/>
-      <w:r>
-        <w:t xml:space="preserve"> – дата добавления</w:t>
-      </w:r>
-      <w:r>
-        <w:t xml:space="preserve"> </w:t>
-      </w:r>
-      <w:r>
-        <w:t>компьютера</w:t>
-      </w:r>
-      <w:r>
-        <w:t xml:space="preserve"> в систему</w:t>
-      </w:r>
-    </w:p>
-    <w:p>
-      <w:pPr>
-        <w:pStyle w:val="a6"/>
-        <w:numPr>
-          <w:ilvl w:val="0"/>
-          <w:numId w:val="32"/>
-        </w:numPr>
-        <w:ind w:left="709"/>
-      </w:pPr>
-      <w:proofErr w:type="spellStart"/>
-      <w:proofErr w:type="gramStart"/>
-      <w:r>
-        <w:rPr>
-          <w:lang w:val="en-US"/>
-        </w:rPr>
-        <w:t>DeletionDate</w:t>
-      </w:r>
-      <w:proofErr w:type="spellEnd"/>
-      <w:r>
-        <w:t xml:space="preserve"> :</w:t>
-      </w:r>
-      <w:proofErr w:type="gramEnd"/>
-      <w:r>
-        <w:t xml:space="preserve"> </w:t>
-      </w:r>
-      <w:proofErr w:type="spellStart"/>
-      <w:r>
-        <w:rPr>
-          <w:lang w:val="en-US"/>
-        </w:rPr>
-        <w:t>DateTime</w:t>
-      </w:r>
-      <w:proofErr w:type="spellEnd"/>
-      <w:r>
-        <w:t xml:space="preserve"> – дата удаления</w:t>
-      </w:r>
-      <w:r>
-        <w:t xml:space="preserve"> компьютера</w:t>
-      </w:r>
-      <w:r>
-        <w:t xml:space="preserve"> из системы</w:t>
-      </w:r>
-    </w:p>
-    <w:p>
-      <w:pPr>
-        <w:pStyle w:val="a6"/>
-        <w:numPr>
-          <w:ilvl w:val="0"/>
-          <w:numId w:val="32"/>
-        </w:numPr>
-        <w:ind w:left="709"/>
-        <w:rPr>
-          <w:lang w:val="en-US"/>
-        </w:rPr>
-      </w:pPr>
-      <w:proofErr w:type="gramStart"/>
-      <w:r>
-        <w:rPr>
-          <w:lang w:val="en-US"/>
-        </w:rPr>
-        <w:t>Comment :</w:t>
-      </w:r>
-      <w:proofErr w:type="gramEnd"/>
-      <w:r>
-        <w:rPr>
-          <w:lang w:val="en-US"/>
-        </w:rPr>
-        <w:t xml:space="preserve"> String – </w:t>
-      </w:r>
-      <w:proofErr w:type="spellStart"/>
-      <w:r>
-        <w:rPr>
-          <w:lang w:val="en-US"/>
-        </w:rPr>
-        <w:t>комментарий</w:t>
-      </w:r>
-      <w:proofErr w:type="spellEnd"/>
-      <w:r>
-        <w:rPr>
-          <w:lang w:val="en-US"/>
-        </w:rPr>
-        <w:t xml:space="preserve"> к </w:t>
-      </w:r>
-      <w:r>
-        <w:t>компьютеру</w:t>
-      </w:r>
-    </w:p>
-    <w:p>
-      <w:pPr>
-        <w:pStyle w:val="2"/>
-        <w:numPr>
-          <w:ilvl w:val="0"/>
-          <w:numId w:val="27"/>
-        </w:numPr>
-        <w:rPr>
-          <w:lang w:val="en-US"/>
-        </w:rPr>
-      </w:pPr>
-      <w:r>
-        <w:rPr>
-          <w:lang w:val="en-US"/>
-        </w:rPr>
-        <w:t>Part</w:t>
-      </w:r>
-    </w:p>
-    <w:p>
-      <w:r>
-        <w:t>Таблица, хран</w:t>
-      </w:r>
-      <w:r>
-        <w:t>ящая данные о комплектующих</w:t>
-      </w:r>
-    </w:p>
-    <w:p>
-      <w:pPr>
-        <w:pStyle w:val="a6"/>
-        <w:numPr>
-          <w:ilvl w:val="0"/>
-          <w:numId w:val="32"/>
-        </w:numPr>
-        <w:ind w:left="709"/>
-      </w:pPr>
-      <w:r>
-        <w:rPr>
-          <w:lang w:val="en-US"/>
-        </w:rPr>
-        <w:t>Id</w:t>
-      </w:r>
-      <w:r>
-        <w:t xml:space="preserve">: </w:t>
-      </w:r>
-      <w:r>
-        <w:rPr>
-          <w:lang w:val="en-US"/>
-        </w:rPr>
-        <w:t>serial</w:t>
-      </w:r>
-      <w:r>
-        <w:t xml:space="preserve"> – </w:t>
-      </w:r>
-      <w:r>
-        <w:rPr>
-          <w:lang w:val="en-US"/>
-        </w:rPr>
-        <w:t>id</w:t>
-      </w:r>
-      <w:r>
-        <w:t xml:space="preserve"> компьютера</w:t>
-      </w:r>
-      <w:r>
-        <w:t xml:space="preserve"> (первичный ключ)</w:t>
-      </w:r>
-      <w:r>
-        <w:t xml:space="preserve"> </w:t>
-      </w:r>
-    </w:p>
-    <w:p>
-      <w:pPr>
-        <w:pStyle w:val="a6"/>
-        <w:numPr>
-          <w:ilvl w:val="0"/>
-          <w:numId w:val="32"/>
-        </w:numPr>
-        <w:ind w:left="709"/>
-      </w:pPr>
-      <w:proofErr w:type="gramStart"/>
-      <w:r>
-        <w:rPr>
-          <w:lang w:val="en-US"/>
-        </w:rPr>
-        <w:t>Subsidiary :</w:t>
-      </w:r>
-      <w:proofErr w:type="gramEnd"/>
-      <w:r>
-        <w:rPr>
-          <w:lang w:val="en-US"/>
-        </w:rPr>
-        <w:t xml:space="preserve"> </w:t>
-      </w:r>
-      <w:proofErr w:type="spellStart"/>
-      <w:r>
-        <w:rPr>
-          <w:lang w:val="en-US"/>
-        </w:rPr>
-        <w:t>int</w:t>
-      </w:r>
-      <w:proofErr w:type="spellEnd"/>
-      <w:r>
-        <w:rPr>
-          <w:lang w:val="en-US"/>
-        </w:rPr>
-        <w:t xml:space="preserve"> – </w:t>
-      </w:r>
-      <w:r>
-        <w:t>(внешний ключ)</w:t>
-      </w:r>
-    </w:p>
-    <w:p>
-      <w:pPr>
-        <w:pStyle w:val="a6"/>
-        <w:numPr>
-          <w:ilvl w:val="0"/>
-          <w:numId w:val="32"/>
-        </w:numPr>
-        <w:ind w:left="709"/>
-      </w:pPr>
-      <w:proofErr w:type="gramStart"/>
-      <w:r>
-        <w:rPr>
-          <w:lang w:val="en-US"/>
-        </w:rPr>
-        <w:t>Computer :</w:t>
-      </w:r>
-      <w:proofErr w:type="gramEnd"/>
-      <w:r>
-        <w:rPr>
-          <w:lang w:val="en-US"/>
-        </w:rPr>
-        <w:t xml:space="preserve"> </w:t>
-      </w:r>
-      <w:proofErr w:type="spellStart"/>
-      <w:r>
-        <w:rPr>
-          <w:lang w:val="en-US"/>
-        </w:rPr>
-        <w:t>int</w:t>
-      </w:r>
-      <w:proofErr w:type="spellEnd"/>
-      <w:r>
-        <w:rPr>
-          <w:lang w:val="en-US"/>
-        </w:rPr>
-        <w:t xml:space="preserve"> – </w:t>
-      </w:r>
-      <w:r>
-        <w:t>(внешний ключ)</w:t>
-      </w:r>
-    </w:p>
-    <w:p>
-      <w:pPr>
-        <w:pStyle w:val="a6"/>
-        <w:numPr>
-          <w:ilvl w:val="0"/>
-          <w:numId w:val="32"/>
-        </w:numPr>
-        <w:ind w:left="709"/>
-      </w:pPr>
-      <w:proofErr w:type="spellStart"/>
-      <w:proofErr w:type="gramStart"/>
-      <w:r>
-        <w:rPr>
-          <w:lang w:val="en-US"/>
-        </w:rPr>
-        <w:t>PartType</w:t>
-      </w:r>
-      <w:proofErr w:type="spellEnd"/>
-      <w:r>
-        <w:rPr>
-          <w:lang w:val="en-US"/>
-        </w:rPr>
-        <w:t xml:space="preserve"> :</w:t>
-      </w:r>
-      <w:proofErr w:type="gramEnd"/>
-      <w:r>
-        <w:rPr>
-          <w:lang w:val="en-US"/>
-        </w:rPr>
-        <w:t xml:space="preserve"> </w:t>
-      </w:r>
-      <w:proofErr w:type="spellStart"/>
-      <w:r>
-        <w:rPr>
-          <w:lang w:val="en-US"/>
-        </w:rPr>
-        <w:t>int</w:t>
-      </w:r>
-      <w:proofErr w:type="spellEnd"/>
-      <w:r>
-        <w:rPr>
-          <w:lang w:val="en-US"/>
-        </w:rPr>
-        <w:t xml:space="preserve"> – </w:t>
-      </w:r>
-      <w:r>
-        <w:t>(внешний ключ)</w:t>
-      </w:r>
-    </w:p>
-    <w:p>
-      <w:pPr>
-        <w:pStyle w:val="a6"/>
-        <w:numPr>
-          <w:ilvl w:val="0"/>
-          <w:numId w:val="32"/>
-        </w:numPr>
-        <w:ind w:left="709"/>
-      </w:pPr>
-      <w:proofErr w:type="spellStart"/>
-      <w:proofErr w:type="gramStart"/>
-      <w:r>
-        <w:rPr>
-          <w:lang w:val="en-US"/>
-        </w:rPr>
-        <w:t>CreationDate</w:t>
-      </w:r>
-      <w:proofErr w:type="spellEnd"/>
-      <w:r>
-        <w:t xml:space="preserve"> :</w:t>
-      </w:r>
-      <w:proofErr w:type="gramEnd"/>
-      <w:r>
-        <w:t xml:space="preserve"> </w:t>
-      </w:r>
-      <w:proofErr w:type="spellStart"/>
-      <w:r>
-        <w:rPr>
-          <w:lang w:val="en-US"/>
-        </w:rPr>
-        <w:t>DateTime</w:t>
-      </w:r>
-      <w:proofErr w:type="spellEnd"/>
-      <w:r>
-        <w:t xml:space="preserve"> – дата добавления</w:t>
-      </w:r>
-      <w:r>
-        <w:t xml:space="preserve"> </w:t>
-      </w:r>
-      <w:r>
-        <w:t>компьютера</w:t>
-      </w:r>
-      <w:r>
-        <w:t xml:space="preserve"> в систему</w:t>
-      </w:r>
-    </w:p>
-    <w:p>
-      <w:pPr>
-        <w:pStyle w:val="a6"/>
-        <w:numPr>
-          <w:ilvl w:val="0"/>
-          <w:numId w:val="32"/>
-        </w:numPr>
-        <w:ind w:left="709"/>
-      </w:pPr>
-      <w:proofErr w:type="spellStart"/>
-      <w:proofErr w:type="gramStart"/>
-      <w:r>
-        <w:rPr>
-          <w:lang w:val="en-US"/>
-        </w:rPr>
-        <w:t>DeletionDate</w:t>
-      </w:r>
-      <w:proofErr w:type="spellEnd"/>
-      <w:r>
-        <w:t xml:space="preserve"> :</w:t>
-      </w:r>
-      <w:proofErr w:type="gramEnd"/>
-      <w:r>
-        <w:t xml:space="preserve"> </w:t>
-      </w:r>
-      <w:proofErr w:type="spellStart"/>
-      <w:r>
-        <w:rPr>
-          <w:lang w:val="en-US"/>
-        </w:rPr>
-        <w:t>DateTime</w:t>
-      </w:r>
-      <w:proofErr w:type="spellEnd"/>
-      <w:r>
-        <w:t xml:space="preserve"> – дата удаления</w:t>
-      </w:r>
-      <w:r>
-        <w:t xml:space="preserve"> компьютера</w:t>
-      </w:r>
-      <w:r>
-        <w:t xml:space="preserve"> из системы</w:t>
-      </w:r>
-    </w:p>
-    <w:p>
-      <w:pPr>
-        <w:pStyle w:val="a6"/>
-        <w:numPr>
-          <w:ilvl w:val="0"/>
-          <w:numId w:val="32"/>
-        </w:numPr>
-        <w:ind w:left="709"/>
-        <w:rPr>
-          <w:lang w:val="en-US"/>
-        </w:rPr>
-      </w:pPr>
-      <w:proofErr w:type="gramStart"/>
-      <w:r>
-        <w:rPr>
-          <w:lang w:val="en-US"/>
-        </w:rPr>
-        <w:t>Comment :</w:t>
-      </w:r>
-      <w:proofErr w:type="gramEnd"/>
-      <w:r>
-        <w:rPr>
-          <w:lang w:val="en-US"/>
-        </w:rPr>
-        <w:t xml:space="preserve"> String – </w:t>
-      </w:r>
-      <w:proofErr w:type="spellStart"/>
-      <w:r>
-        <w:rPr>
-          <w:lang w:val="en-US"/>
-        </w:rPr>
-        <w:t>комментарий</w:t>
-      </w:r>
-      <w:proofErr w:type="spellEnd"/>
-      <w:r>
-        <w:rPr>
-          <w:lang w:val="en-US"/>
-        </w:rPr>
-        <w:t xml:space="preserve"> к </w:t>
-      </w:r>
-      <w:r>
-        <w:t>компьютеру</w:t>
-      </w:r>
-    </w:p>
-    <w:p>
-      <w:pPr>
-        <w:pStyle w:val="2"/>
-        <w:numPr>
-          <w:ilvl w:val="0"/>
-          <w:numId w:val="27"/>
-        </w:numPr>
-        <w:rPr>
-          <w:lang w:val="en-US"/>
-        </w:rPr>
-      </w:pPr>
-      <w:proofErr w:type="spellStart"/>
-      <w:r>
-        <w:rPr>
-          <w:lang w:val="en-US"/>
-        </w:rPr>
-        <w:t>PartType</w:t>
-      </w:r>
-      <w:proofErr w:type="spellEnd"/>
-    </w:p>
-    <w:p>
-      <w:r>
-        <w:t xml:space="preserve">Таблица, хранящая данные о </w:t>
-      </w:r>
-      <w:r>
-        <w:t>типе комплектующего</w:t>
-      </w:r>
-    </w:p>
-    <w:p>
-      <w:pPr>
-        <w:pStyle w:val="a6"/>
-        <w:numPr>
-          <w:ilvl w:val="0"/>
-          <w:numId w:val="32"/>
-        </w:numPr>
-        <w:ind w:left="709"/>
-      </w:pPr>
-      <w:r>
-        <w:rPr>
-          <w:lang w:val="en-US"/>
-        </w:rPr>
-        <w:t>Id</w:t>
-      </w:r>
-      <w:r>
-        <w:t xml:space="preserve">: </w:t>
-      </w:r>
-      <w:r>
-        <w:rPr>
-          <w:lang w:val="en-US"/>
-        </w:rPr>
-        <w:t>serial</w:t>
-      </w:r>
-      <w:r>
-        <w:t xml:space="preserve"> – </w:t>
-      </w:r>
-      <w:r>
-        <w:rPr>
-          <w:lang w:val="en-US"/>
-        </w:rPr>
-        <w:t>id</w:t>
-      </w:r>
-      <w:r>
-        <w:t xml:space="preserve"> компьютера</w:t>
-      </w:r>
-      <w:r>
-        <w:t xml:space="preserve"> (первичный ключ)</w:t>
-      </w:r>
-      <w:r>
-        <w:t xml:space="preserve"> </w:t>
-      </w:r>
-    </w:p>
-    <w:p>
-      <w:pPr>
-        <w:pStyle w:val="a6"/>
-        <w:numPr>
-          <w:ilvl w:val="0"/>
-          <w:numId w:val="32"/>
-        </w:numPr>
-        <w:ind w:left="709"/>
-      </w:pPr>
-      <w:proofErr w:type="gramStart"/>
-      <w:r>
-        <w:rPr>
-          <w:lang w:val="en-US"/>
-        </w:rPr>
-        <w:t>Model</w:t>
-      </w:r>
-      <w:r>
-        <w:t xml:space="preserve"> :</w:t>
-      </w:r>
-      <w:proofErr w:type="gramEnd"/>
-      <w:r>
-        <w:t xml:space="preserve"> </w:t>
-      </w:r>
-      <w:r>
-        <w:rPr>
-          <w:lang w:val="en-US"/>
-        </w:rPr>
-        <w:t>String</w:t>
-      </w:r>
-      <w:r>
-        <w:t xml:space="preserve"> –</w:t>
-      </w:r>
-      <w:r>
-        <w:t xml:space="preserve"> </w:t>
-      </w:r>
-      <w:r>
-        <w:t>м</w:t>
-      </w:r>
-      <w:r>
-        <w:t>арка и модель комплектующего (название)</w:t>
-      </w:r>
-    </w:p>
-    <w:p>
-      <w:pPr>
-        <w:pStyle w:val="a6"/>
-        <w:numPr>
-          <w:ilvl w:val="0"/>
-          <w:numId w:val="32"/>
-        </w:numPr>
-        <w:ind w:left="709"/>
-      </w:pPr>
-      <w:proofErr w:type="gramStart"/>
-      <w:r>
-        <w:rPr>
-          <w:lang w:val="en-US"/>
-        </w:rPr>
-        <w:t>Cost :</w:t>
-      </w:r>
-      <w:proofErr w:type="gramEnd"/>
-      <w:r>
-        <w:rPr>
-          <w:lang w:val="en-US"/>
-        </w:rPr>
-        <w:t xml:space="preserve"> money</w:t>
-      </w:r>
-      <w:r>
-        <w:rPr>
-          <w:lang w:val="en-US"/>
-        </w:rPr>
-        <w:t xml:space="preserve"> </w:t>
-      </w:r>
-      <w:r>
-        <w:t>– стоимость типа комплектующего</w:t>
-      </w:r>
-    </w:p>
-    <w:p>
-      <w:pPr>
-        <w:pStyle w:val="a6"/>
-        <w:numPr>
-          <w:ilvl w:val="0"/>
-          <w:numId w:val="32"/>
-        </w:numPr>
-        <w:ind w:left="709"/>
-      </w:pPr>
-      <w:proofErr w:type="gramStart"/>
-      <w:r>
-        <w:rPr>
-          <w:lang w:val="en-US"/>
-        </w:rPr>
-        <w:t>Kind</w:t>
-      </w:r>
-      <w:r>
-        <w:t xml:space="preserve"> :</w:t>
-      </w:r>
-      <w:proofErr w:type="gramEnd"/>
-      <w:r>
-        <w:t xml:space="preserve"> </w:t>
-      </w:r>
-      <w:proofErr w:type="spellStart"/>
-      <w:r>
-        <w:rPr>
-          <w:lang w:val="en-US"/>
-        </w:rPr>
-        <w:t>int</w:t>
-      </w:r>
-      <w:proofErr w:type="spellEnd"/>
-      <w:r>
-        <w:t xml:space="preserve"> – </w:t>
-      </w:r>
-      <w:r>
-        <w:t>р</w:t>
-      </w:r>
-      <w:r>
-        <w:t>азновидность типа комплектующего</w:t>
-      </w:r>
-    </w:p>
-    <w:p>
-      <w:pPr>
-        <w:pStyle w:val="a6"/>
-        <w:numPr>
-          <w:ilvl w:val="0"/>
-          <w:numId w:val="32"/>
-        </w:numPr>
-        <w:ind w:left="709"/>
-      </w:pPr>
-      <w:proofErr w:type="gramStart"/>
-      <w:r>
-        <w:rPr>
-          <w:lang w:val="en-US"/>
-        </w:rPr>
-        <w:t>Driver</w:t>
-      </w:r>
-      <w:r>
-        <w:t xml:space="preserve"> :</w:t>
-      </w:r>
-      <w:proofErr w:type="gramEnd"/>
-      <w:r>
-        <w:t xml:space="preserve"> </w:t>
-      </w:r>
-      <w:proofErr w:type="spellStart"/>
-      <w:r>
-        <w:rPr>
-          <w:lang w:val="en-US"/>
-        </w:rPr>
-        <w:t>int</w:t>
-      </w:r>
-      <w:proofErr w:type="spellEnd"/>
-      <w:r>
-        <w:t xml:space="preserve"> – </w:t>
-      </w:r>
-      <w:r>
-        <w:t xml:space="preserve">тип ПО драйвера данного типа комплектующего </w:t>
-      </w:r>
-      <w:r>
-        <w:t>(внешний ключ)</w:t>
-      </w:r>
-    </w:p>
-    <w:p>
-      <w:pPr>
-        <w:pStyle w:val="a6"/>
-        <w:numPr>
-          <w:ilvl w:val="0"/>
-          <w:numId w:val="32"/>
-        </w:numPr>
-        <w:ind w:left="709"/>
-      </w:pPr>
-      <w:proofErr w:type="gramStart"/>
-      <w:r>
-        <w:rPr>
-          <w:lang w:val="en-US"/>
-        </w:rPr>
-        <w:t>Characteristics</w:t>
-      </w:r>
-      <w:r>
-        <w:t xml:space="preserve"> :</w:t>
-      </w:r>
-      <w:proofErr w:type="gramEnd"/>
-      <w:r>
-        <w:t xml:space="preserve"> </w:t>
-      </w:r>
-      <w:r>
-        <w:rPr>
-          <w:lang w:val="en-US"/>
-        </w:rPr>
-        <w:t>String</w:t>
-      </w:r>
-      <w:r>
-        <w:t xml:space="preserve"> – </w:t>
-      </w:r>
-      <w:r>
-        <w:t>х</w:t>
-      </w:r>
-      <w:r>
-        <w:t>арактеристики</w:t>
-      </w:r>
-      <w:r>
-        <w:t xml:space="preserve"> типа</w:t>
-      </w:r>
-      <w:r>
-        <w:t xml:space="preserve"> комплектующего</w:t>
-      </w:r>
-    </w:p>
-    <w:p>
-      <w:pPr>
-        <w:pStyle w:val="a6"/>
-        <w:numPr>
-          <w:ilvl w:val="0"/>
-          <w:numId w:val="32"/>
-        </w:numPr>
-        <w:ind w:left="709"/>
-      </w:pPr>
-      <w:proofErr w:type="spellStart"/>
-      <w:proofErr w:type="gramStart"/>
-      <w:r>
-        <w:rPr>
-          <w:lang w:val="en-US"/>
-        </w:rPr>
-        <w:t>CreationDate</w:t>
-      </w:r>
-      <w:proofErr w:type="spellEnd"/>
-      <w:r>
-        <w:t xml:space="preserve"> :</w:t>
-      </w:r>
-      <w:proofErr w:type="gramEnd"/>
-      <w:r>
-        <w:t xml:space="preserve"> </w:t>
-      </w:r>
-      <w:proofErr w:type="spellStart"/>
-      <w:r>
-        <w:rPr>
-          <w:lang w:val="en-US"/>
-        </w:rPr>
-        <w:t>DateTime</w:t>
-      </w:r>
-      <w:proofErr w:type="spellEnd"/>
-      <w:r>
-        <w:t xml:space="preserve"> – дата добавления</w:t>
-      </w:r>
-      <w:r>
-        <w:t xml:space="preserve"> </w:t>
-      </w:r>
-      <w:r>
-        <w:t xml:space="preserve">типа комплектующего </w:t>
-      </w:r>
-      <w:r>
-        <w:t>в систему</w:t>
-      </w:r>
-    </w:p>
-    <w:p>
-      <w:pPr>
-        <w:pStyle w:val="a6"/>
-        <w:numPr>
-          <w:ilvl w:val="0"/>
-          <w:numId w:val="32"/>
-        </w:numPr>
-        <w:ind w:left="709"/>
-      </w:pPr>
-      <w:proofErr w:type="spellStart"/>
-      <w:proofErr w:type="gramStart"/>
-      <w:r>
-        <w:rPr>
-          <w:lang w:val="en-US"/>
-        </w:rPr>
-        <w:t>DeletionDate</w:t>
-      </w:r>
-      <w:proofErr w:type="spellEnd"/>
-      <w:r>
-        <w:t xml:space="preserve"> :</w:t>
-      </w:r>
-      <w:proofErr w:type="gramEnd"/>
-      <w:r>
-        <w:t xml:space="preserve"> </w:t>
-      </w:r>
-      <w:proofErr w:type="spellStart"/>
-      <w:r>
-        <w:rPr>
-          <w:lang w:val="en-US"/>
-        </w:rPr>
-        <w:t>DateTime</w:t>
-      </w:r>
-      <w:proofErr w:type="spellEnd"/>
-      <w:r>
-        <w:t xml:space="preserve"> – дата удаления</w:t>
-      </w:r>
-      <w:r>
-        <w:t xml:space="preserve"> </w:t>
-      </w:r>
-      <w:r>
-        <w:t>типа комплектующего</w:t>
-      </w:r>
-      <w:r>
-        <w:t xml:space="preserve"> </w:t>
-      </w:r>
-      <w:r>
-        <w:t>из системы</w:t>
-      </w:r>
-    </w:p>
-    <w:p>
-      <w:pPr>
-        <w:pStyle w:val="a6"/>
-        <w:numPr>
-          <w:ilvl w:val="0"/>
-          <w:numId w:val="32"/>
-        </w:numPr>
-        <w:ind w:left="709"/>
-      </w:pPr>
-      <w:proofErr w:type="gramStart"/>
-      <w:r>
-        <w:rPr>
-          <w:lang w:val="en-US"/>
-        </w:rPr>
-        <w:t>Comment</w:t>
-      </w:r>
-      <w:r>
-        <w:t xml:space="preserve"> :</w:t>
-      </w:r>
-      <w:proofErr w:type="gramEnd"/>
-      <w:r>
-        <w:t xml:space="preserve"> </w:t>
-      </w:r>
-      <w:r>
-        <w:rPr>
-          <w:lang w:val="en-US"/>
-        </w:rPr>
-        <w:t>String</w:t>
-      </w:r>
-      <w:r>
-        <w:t xml:space="preserve"> – комментарий к </w:t>
-      </w:r>
-      <w:r>
-        <w:t>типа комплектующего</w:t>
-      </w:r>
-    </w:p>
-    <w:p>
-      <w:pPr>
-        <w:pStyle w:val="2"/>
-        <w:numPr>
-          <w:ilvl w:val="0"/>
-          <w:numId w:val="27"/>
-        </w:numPr>
-        <w:rPr>
-          <w:lang w:val="en-US"/>
-        </w:rPr>
-      </w:pPr>
-      <w:r>
-        <w:rPr>
-          <w:lang w:val="en-US"/>
-        </w:rPr>
-        <w:t>User</w:t>
-      </w:r>
-    </w:p>
-    <w:p>
-      <w:r>
-        <w:t xml:space="preserve">Таблица, хранящая данные о </w:t>
-      </w:r>
-      <w:r>
-        <w:t>работниках, которые являются пользователями компьютеров</w:t>
-      </w:r>
-    </w:p>
-    <w:p>
-      <w:pPr>
-        <w:pStyle w:val="a6"/>
-        <w:numPr>
-          <w:ilvl w:val="0"/>
-          <w:numId w:val="32"/>
-        </w:numPr>
-        <w:ind w:left="709"/>
-      </w:pPr>
-      <w:r>
-        <w:rPr>
-          <w:lang w:val="en-US"/>
-        </w:rPr>
-        <w:t>Id</w:t>
-      </w:r>
-      <w:r>
-        <w:t xml:space="preserve">: </w:t>
-      </w:r>
-      <w:r>
-        <w:rPr>
-          <w:lang w:val="en-US"/>
-        </w:rPr>
-        <w:t>serial</w:t>
-      </w:r>
-      <w:r>
-        <w:t xml:space="preserve"> – </w:t>
-      </w:r>
-      <w:r>
-        <w:t>(</w:t>
-      </w:r>
-      <w:r>
-        <w:t>первичный ключ</w:t>
-      </w:r>
-      <w:r>
-        <w:t>)</w:t>
-      </w:r>
-    </w:p>
-    <w:p>
-      <w:pPr>
-        <w:pStyle w:val="a6"/>
-        <w:numPr>
-          <w:ilvl w:val="0"/>
-          <w:numId w:val="32"/>
-        </w:numPr>
-        <w:ind w:left="709"/>
-      </w:pPr>
-      <w:proofErr w:type="gramStart"/>
-      <w:r>
-        <w:rPr>
-          <w:lang w:val="en-US"/>
-        </w:rPr>
-        <w:t>Employee :</w:t>
-      </w:r>
-      <w:proofErr w:type="gramEnd"/>
-      <w:r>
-        <w:rPr>
-          <w:lang w:val="en-US"/>
-        </w:rPr>
-        <w:t xml:space="preserve"> </w:t>
-      </w:r>
-      <w:proofErr w:type="spellStart"/>
-      <w:r>
-        <w:rPr>
-          <w:lang w:val="en-US"/>
-        </w:rPr>
-        <w:t>int</w:t>
-      </w:r>
-      <w:proofErr w:type="spellEnd"/>
-      <w:r>
-        <w:rPr>
-          <w:lang w:val="en-US"/>
-        </w:rPr>
-        <w:t xml:space="preserve"> – </w:t>
-      </w:r>
-      <w:r>
-        <w:t>(внешний ключ)</w:t>
-      </w:r>
-    </w:p>
-    <w:p>
-      <w:pPr>
-        <w:pStyle w:val="a6"/>
-        <w:numPr>
-          <w:ilvl w:val="0"/>
-          <w:numId w:val="32"/>
-        </w:numPr>
-        <w:ind w:left="709"/>
-      </w:pPr>
-      <w:proofErr w:type="gramStart"/>
-      <w:r>
-        <w:rPr>
-          <w:lang w:val="en-US"/>
-        </w:rPr>
-        <w:t>Computer :</w:t>
-      </w:r>
-      <w:proofErr w:type="gramEnd"/>
-      <w:r>
-        <w:rPr>
-          <w:lang w:val="en-US"/>
-        </w:rPr>
-        <w:t xml:space="preserve"> </w:t>
-      </w:r>
-      <w:proofErr w:type="spellStart"/>
-      <w:r>
-        <w:rPr>
-          <w:lang w:val="en-US"/>
-        </w:rPr>
-        <w:t>int</w:t>
-      </w:r>
-      <w:proofErr w:type="spellEnd"/>
-      <w:r>
-        <w:rPr>
-          <w:lang w:val="en-US"/>
-        </w:rPr>
-        <w:t xml:space="preserve"> – </w:t>
-      </w:r>
-      <w:r>
-        <w:t>(внешний ключ)</w:t>
-      </w:r>
-    </w:p>
-    <w:p>
-      <w:pPr>
-        <w:pStyle w:val="a6"/>
-        <w:numPr>
-          <w:ilvl w:val="0"/>
-          <w:numId w:val="32"/>
-        </w:numPr>
-        <w:ind w:left="709"/>
-      </w:pPr>
-      <w:proofErr w:type="spellStart"/>
-      <w:proofErr w:type="gramStart"/>
-      <w:r>
-        <w:rPr>
-          <w:lang w:val="en-US"/>
-        </w:rPr>
-        <w:t>DeletionDate</w:t>
-      </w:r>
-      <w:proofErr w:type="spellEnd"/>
-      <w:r>
-        <w:rPr>
-          <w:lang w:val="en-US"/>
-        </w:rPr>
-        <w:t xml:space="preserve"> :</w:t>
-      </w:r>
-      <w:proofErr w:type="gramEnd"/>
-      <w:r>
-        <w:rPr>
-          <w:lang w:val="en-US"/>
-        </w:rPr>
-        <w:t xml:space="preserve"> </w:t>
-      </w:r>
-      <w:proofErr w:type="spellStart"/>
-      <w:r>
-        <w:rPr>
-          <w:lang w:val="en-US"/>
-        </w:rPr>
-        <w:t>DateTime</w:t>
-      </w:r>
-      <w:proofErr w:type="spellEnd"/>
-      <w:r>
-        <w:rPr>
-          <w:lang w:val="en-US"/>
-        </w:rPr>
-        <w:t xml:space="preserve"> – </w:t>
-      </w:r>
-      <w:r>
-        <w:t>дата удаления</w:t>
+      <w:r>
+        <w:t>ПО</w:t>
+      </w:r>
+    </w:p>
+    <w:p>
+      <w:pPr>
+        <w:pStyle w:val="a6"/>
+        <w:numPr>
+          <w:ilvl w:val="0"/>
+          <w:numId w:val="33"/>
+        </w:numPr>
+      </w:pPr>
+      <w:r>
+        <w:t>Dependency : SoftwareType</w:t>
+      </w:r>
+      <w:r>
+        <w:t xml:space="preserve"> – зависимость типа ПО</w:t>
       </w:r>
     </w:p>
     <w:sectPr>
@@ -3280,7 +2498,7 @@
 </file>
 
 <file path=word/numbering.xml><?xml version="1.0" encoding="utf-8"?>
-<w:numbering xmlns:wpc="http://schemas.microsoft.com/office/word/2010/wordprocessingCanvas" xmlns:cx="http://schemas.microsoft.com/office/drawing/2014/chartex" xmlns:mc="http://schemas.openxmlformats.org/markup-compatibility/2006" xmlns:o="urn:schemas-microsoft-com:office:office" xmlns:r="http://schemas.openxmlformats.org/officeDocument/2006/relationships" xmlns:m="http://schemas.openxmlformats.org/officeDocument/2006/math" xmlns:v="urn:schemas-microsoft-com:vml" xmlns:wp14="http://schemas.microsoft.com/office/word/2010/wordprocessingDrawing" xmlns:wp="http://schemas.openxmlformats.org/drawingml/2006/wordprocessingDrawing" xmlns:w10="urn:schemas-microsoft-com:office:word" xmlns:w="http://schemas.openxmlformats.org/wordprocessingml/2006/main" xmlns:w14="http://schemas.microsoft.com/office/word/2010/wordml" xmlns:w15="http://schemas.microsoft.com/office/word/2012/wordml" xmlns:w16se="http://schemas.microsoft.com/office/word/2015/wordml/symex" xmlns:wpg="http://schemas.microsoft.com/office/word/2010/wordprocessingGroup" xmlns:wpi="http://schemas.microsoft.com/office/word/2010/wordprocessingInk" xmlns:wne="http://schemas.microsoft.com/office/word/2006/wordml" xmlns:wps="http://schemas.microsoft.com/office/word/2010/wordprocessingShape" mc:Ignorable="w14 w15 w16se wp14">
+<w:numbering xmlns:wpc="http://schemas.microsoft.com/office/word/2010/wordprocessingCanvas" xmlns:cx="http://schemas.microsoft.com/office/drawing/2014/chartex" xmlns:cx1="http://schemas.microsoft.com/office/drawing/2015/9/8/chartex" xmlns:cx2="http://schemas.microsoft.com/office/drawing/2015/10/21/chartex" xmlns:cx3="http://schemas.microsoft.com/office/drawing/2016/5/9/chartex" xmlns:cx4="http://schemas.microsoft.com/office/drawing/2016/5/10/chartex" xmlns:cx5="http://schemas.microsoft.com/office/drawing/2016/5/11/chartex" xmlns:cx6="http://schemas.microsoft.com/office/drawing/2016/5/12/chartex" xmlns:cx7="http://schemas.microsoft.com/office/drawing/2016/5/13/chartex" xmlns:cx8="http://schemas.microsoft.com/office/drawing/2016/5/14/chartex" xmlns:mc="http://schemas.openxmlformats.org/markup-compatibility/2006" xmlns:aink="http://schemas.microsoft.com/office/drawing/2016/ink" xmlns:am3d="http://schemas.microsoft.com/office/drawing/2017/model3d" xmlns:o="urn:schemas-microsoft-com:office:office" xmlns:r="http://schemas.openxmlformats.org/officeDocument/2006/relationships" xmlns:m="http://schemas.openxmlformats.org/officeDocument/2006/math" xmlns:v="urn:schemas-microsoft-com:vml" xmlns:wp14="http://schemas.microsoft.com/office/word/2010/wordprocessingDrawing" xmlns:wp="http://schemas.openxmlformats.org/drawingml/2006/wordprocessingDrawing" xmlns:w10="urn:schemas-microsoft-com:office:word" xmlns:w="http://schemas.openxmlformats.org/wordprocessingml/2006/main" xmlns:w14="http://schemas.microsoft.com/office/word/2010/wordml" xmlns:w15="http://schemas.microsoft.com/office/word/2012/wordml" xmlns:w16cid="http://schemas.microsoft.com/office/word/2016/wordml/cid" xmlns:w16se="http://schemas.microsoft.com/office/word/2015/wordml/symex" xmlns:wpg="http://schemas.microsoft.com/office/word/2010/wordprocessingGroup" xmlns:wpi="http://schemas.microsoft.com/office/word/2010/wordprocessingInk" xmlns:wne="http://schemas.microsoft.com/office/word/2006/wordml" xmlns:wps="http://schemas.microsoft.com/office/word/2010/wordprocessingShape" mc:Ignorable="w14 w15 w16se w16cid wp14">
   <w:abstractNum w:abstractNumId="0" w15:restartNumberingAfterBreak="0">
     <w:nsid w:val="005E480F"/>
     <w:multiLevelType w:val="multilevel"/>
@@ -5905,6 +5123,119 @@
     </w:lvl>
   </w:abstractNum>
   <w:abstractNum w:abstractNumId="25" w15:restartNumberingAfterBreak="0">
+    <w:nsid w:val="5D4434F5"/>
+    <w:multiLevelType w:val="hybridMultilevel"/>
+    <w:tmpl w:val="D3FE63F0"/>
+    <w:lvl w:ilvl="0" w:tplc="04190001">
+      <w:start w:val="1"/>
+      <w:numFmt w:val="bullet"/>
+      <w:lvlText w:val=""/>
+      <w:lvlJc w:val="left"/>
+      <w:pPr>
+        <w:ind w:left="720" w:hanging="360"/>
+      </w:pPr>
+      <w:rPr>
+        <w:rFonts w:ascii="Symbol" w:hAnsi="Symbol" w:hint="default"/>
+      </w:rPr>
+    </w:lvl>
+    <w:lvl w:ilvl="1" w:tplc="04190003" w:tentative="1">
+      <w:start w:val="1"/>
+      <w:numFmt w:val="bullet"/>
+      <w:lvlText w:val="o"/>
+      <w:lvlJc w:val="left"/>
+      <w:pPr>
+        <w:ind w:left="1440" w:hanging="360"/>
+      </w:pPr>
+      <w:rPr>
+        <w:rFonts w:ascii="Courier New" w:hAnsi="Courier New" w:cs="Courier New" w:hint="default"/>
+      </w:rPr>
+    </w:lvl>
+    <w:lvl w:ilvl="2" w:tplc="04190005" w:tentative="1">
+      <w:start w:val="1"/>
+      <w:numFmt w:val="bullet"/>
+      <w:lvlText w:val=""/>
+      <w:lvlJc w:val="left"/>
+      <w:pPr>
+        <w:ind w:left="2160" w:hanging="360"/>
+      </w:pPr>
+      <w:rPr>
+        <w:rFonts w:ascii="Wingdings" w:hAnsi="Wingdings" w:hint="default"/>
+      </w:rPr>
+    </w:lvl>
+    <w:lvl w:ilvl="3" w:tplc="04190001" w:tentative="1">
+      <w:start w:val="1"/>
+      <w:numFmt w:val="bullet"/>
+      <w:lvlText w:val=""/>
+      <w:lvlJc w:val="left"/>
+      <w:pPr>
+        <w:ind w:left="2880" w:hanging="360"/>
+      </w:pPr>
+      <w:rPr>
+        <w:rFonts w:ascii="Symbol" w:hAnsi="Symbol" w:hint="default"/>
+      </w:rPr>
+    </w:lvl>
+    <w:lvl w:ilvl="4" w:tplc="04190003" w:tentative="1">
+      <w:start w:val="1"/>
+      <w:numFmt w:val="bullet"/>
+      <w:lvlText w:val="o"/>
+      <w:lvlJc w:val="left"/>
+      <w:pPr>
+        <w:ind w:left="3600" w:hanging="360"/>
+      </w:pPr>
+      <w:rPr>
+        <w:rFonts w:ascii="Courier New" w:hAnsi="Courier New" w:cs="Courier New" w:hint="default"/>
+      </w:rPr>
+    </w:lvl>
+    <w:lvl w:ilvl="5" w:tplc="04190005" w:tentative="1">
+      <w:start w:val="1"/>
+      <w:numFmt w:val="bullet"/>
+      <w:lvlText w:val=""/>
+      <w:lvlJc w:val="left"/>
+      <w:pPr>
+        <w:ind w:left="4320" w:hanging="360"/>
+      </w:pPr>
+      <w:rPr>
+        <w:rFonts w:ascii="Wingdings" w:hAnsi="Wingdings" w:hint="default"/>
+      </w:rPr>
+    </w:lvl>
+    <w:lvl w:ilvl="6" w:tplc="04190001" w:tentative="1">
+      <w:start w:val="1"/>
+      <w:numFmt w:val="bullet"/>
+      <w:lvlText w:val=""/>
+      <w:lvlJc w:val="left"/>
+      <w:pPr>
+        <w:ind w:left="5040" w:hanging="360"/>
+      </w:pPr>
+      <w:rPr>
+        <w:rFonts w:ascii="Symbol" w:hAnsi="Symbol" w:hint="default"/>
+      </w:rPr>
+    </w:lvl>
+    <w:lvl w:ilvl="7" w:tplc="04190003" w:tentative="1">
+      <w:start w:val="1"/>
+      <w:numFmt w:val="bullet"/>
+      <w:lvlText w:val="o"/>
+      <w:lvlJc w:val="left"/>
+      <w:pPr>
+        <w:ind w:left="5760" w:hanging="360"/>
+      </w:pPr>
+      <w:rPr>
+        <w:rFonts w:ascii="Courier New" w:hAnsi="Courier New" w:cs="Courier New" w:hint="default"/>
+      </w:rPr>
+    </w:lvl>
+    <w:lvl w:ilvl="8" w:tplc="04190005" w:tentative="1">
+      <w:start w:val="1"/>
+      <w:numFmt w:val="bullet"/>
+      <w:lvlText w:val=""/>
+      <w:lvlJc w:val="left"/>
+      <w:pPr>
+        <w:ind w:left="6480" w:hanging="360"/>
+      </w:pPr>
+      <w:rPr>
+        <w:rFonts w:ascii="Wingdings" w:hAnsi="Wingdings" w:hint="default"/>
+      </w:rPr>
+    </w:lvl>
+  </w:abstractNum>
+  <w:abstractNum w:abstractNumId="26" w15:restartNumberingAfterBreak="0">
     <w:nsid w:val="5DBA71BD"/>
     <w:multiLevelType w:val="hybridMultilevel"/>
     <w:tmpl w:val="3E5C986C"/>
@@ -5993,7 +5324,7 @@
       </w:pPr>
     </w:lvl>
   </w:abstractNum>
-  <w:abstractNum w:abstractNumId="26" w15:restartNumberingAfterBreak="0">
+  <w:abstractNum w:abstractNumId="27" w15:restartNumberingAfterBreak="0">
     <w:nsid w:val="5EFC2566"/>
     <w:multiLevelType w:val="multilevel"/>
     <w:tmpl w:val="0419001F"/>
@@ -6079,7 +5410,7 @@
       </w:pPr>
     </w:lvl>
   </w:abstractNum>
-  <w:abstractNum w:abstractNumId="27" w15:restartNumberingAfterBreak="0">
+  <w:abstractNum w:abstractNumId="28" w15:restartNumberingAfterBreak="0">
     <w:nsid w:val="63B26594"/>
     <w:multiLevelType w:val="hybridMultilevel"/>
     <w:tmpl w:val="38907978"/>
@@ -6192,7 +5523,7 @@
       </w:rPr>
     </w:lvl>
   </w:abstractNum>
-  <w:abstractNum w:abstractNumId="28" w15:restartNumberingAfterBreak="0">
+  <w:abstractNum w:abstractNumId="29" w15:restartNumberingAfterBreak="0">
     <w:nsid w:val="6849779E"/>
     <w:multiLevelType w:val="multilevel"/>
     <w:tmpl w:val="0419001F"/>
@@ -6278,7 +5609,7 @@
       </w:pPr>
     </w:lvl>
   </w:abstractNum>
-  <w:abstractNum w:abstractNumId="29" w15:restartNumberingAfterBreak="0">
+  <w:abstractNum w:abstractNumId="30" w15:restartNumberingAfterBreak="0">
     <w:nsid w:val="68717484"/>
     <w:multiLevelType w:val="multilevel"/>
     <w:tmpl w:val="0419001F"/>
@@ -6364,7 +5695,7 @@
       </w:pPr>
     </w:lvl>
   </w:abstractNum>
-  <w:abstractNum w:abstractNumId="30" w15:restartNumberingAfterBreak="0">
+  <w:abstractNum w:abstractNumId="31" w15:restartNumberingAfterBreak="0">
     <w:nsid w:val="6A2F686D"/>
     <w:multiLevelType w:val="hybridMultilevel"/>
     <w:tmpl w:val="E2742BB6"/>
@@ -6477,7 +5808,7 @@
       </w:rPr>
     </w:lvl>
   </w:abstractNum>
-  <w:abstractNum w:abstractNumId="31" w15:restartNumberingAfterBreak="0">
+  <w:abstractNum w:abstractNumId="32" w15:restartNumberingAfterBreak="0">
     <w:nsid w:val="72A27565"/>
     <w:multiLevelType w:val="hybridMultilevel"/>
     <w:tmpl w:val="08E0C786"/>
@@ -6573,7 +5904,7 @@
     <w:abstractNumId w:val="20"/>
   </w:num>
   <w:num w:numId="3">
-    <w:abstractNumId w:val="25"/>
+    <w:abstractNumId w:val="26"/>
   </w:num>
   <w:num w:numId="4">
     <w:abstractNumId w:val="4"/>
@@ -6585,7 +5916,7 @@
     <w:abstractNumId w:val="19"/>
   </w:num>
   <w:num w:numId="7">
-    <w:abstractNumId w:val="31"/>
+    <w:abstractNumId w:val="32"/>
   </w:num>
   <w:num w:numId="8">
     <w:abstractNumId w:val="9"/>
@@ -6606,7 +5937,7 @@
     <w:abstractNumId w:val="8"/>
   </w:num>
   <w:num w:numId="14">
-    <w:abstractNumId w:val="28"/>
+    <w:abstractNumId w:val="29"/>
   </w:num>
   <w:num w:numId="15">
     <w:abstractNumId w:val="21"/>
@@ -6615,7 +5946,7 @@
     <w:abstractNumId w:val="18"/>
   </w:num>
   <w:num w:numId="17">
-    <w:abstractNumId w:val="29"/>
+    <w:abstractNumId w:val="30"/>
   </w:num>
   <w:num w:numId="18">
     <w:abstractNumId w:val="7"/>
@@ -6645,16 +5976,16 @@
     <w:abstractNumId w:val="5"/>
   </w:num>
   <w:num w:numId="27">
-    <w:abstractNumId w:val="26"/>
+    <w:abstractNumId w:val="27"/>
   </w:num>
   <w:num w:numId="28">
-    <w:abstractNumId w:val="27"/>
+    <w:abstractNumId w:val="28"/>
   </w:num>
   <w:num w:numId="29">
     <w:abstractNumId w:val="22"/>
   </w:num>
   <w:num w:numId="30">
-    <w:abstractNumId w:val="30"/>
+    <w:abstractNumId w:val="31"/>
   </w:num>
   <w:num w:numId="31">
     <w:abstractNumId w:val="12"/>
@@ -6662,11 +5993,14 @@
   <w:num w:numId="32">
     <w:abstractNumId w:val="10"/>
   </w:num>
+  <w:num w:numId="33">
+    <w:abstractNumId w:val="25"/>
+  </w:num>
 </w:numbering>
 </file>
 
 <file path=word/styles.xml><?xml version="1.0" encoding="utf-8"?>
-<w:styles xmlns:mc="http://schemas.openxmlformats.org/markup-compatibility/2006" xmlns:r="http://schemas.openxmlformats.org/officeDocument/2006/relationships" xmlns:w="http://schemas.openxmlformats.org/wordprocessingml/2006/main" xmlns:w14="http://schemas.microsoft.com/office/word/2010/wordml" xmlns:w15="http://schemas.microsoft.com/office/word/2012/wordml" xmlns:w16se="http://schemas.microsoft.com/office/word/2015/wordml/symex" mc:Ignorable="w14 w15 w16se">
+<w:styles xmlns:mc="http://schemas.openxmlformats.org/markup-compatibility/2006" xmlns:r="http://schemas.openxmlformats.org/officeDocument/2006/relationships" xmlns:w="http://schemas.openxmlformats.org/wordprocessingml/2006/main" xmlns:w14="http://schemas.microsoft.com/office/word/2010/wordml" xmlns:w15="http://schemas.microsoft.com/office/word/2012/wordml" xmlns:w16cid="http://schemas.microsoft.com/office/word/2016/wordml/cid" xmlns:w16se="http://schemas.microsoft.com/office/word/2015/wordml/symex" mc:Ignorable="w14 w15 w16se w16cid">
   <w:docDefaults>
     <w:rPrDefault>
       <w:rPr>
@@ -6682,7 +6016,7 @@
       </w:pPr>
     </w:pPrDefault>
   </w:docDefaults>
-  <w:latentStyles w:defLockedState="0" w:defUIPriority="99" w:defSemiHidden="0" w:defUnhideWhenUsed="0" w:defQFormat="0" w:count="371">
+  <w:latentStyles w:defLockedState="0" w:defUIPriority="99" w:defSemiHidden="0" w:defUnhideWhenUsed="0" w:defQFormat="0" w:count="376">
     <w:lsdException w:name="Normal" w:uiPriority="0" w:qFormat="1"/>
     <w:lsdException w:name="heading 1" w:uiPriority="9" w:qFormat="1"/>
     <w:lsdException w:name="heading 2" w:semiHidden="1" w:uiPriority="9" w:unhideWhenUsed="1" w:qFormat="1"/>
@@ -7054,6 +6388,11 @@
     <w:lsdException w:name="List Table 5 Dark Accent 6" w:uiPriority="50"/>
     <w:lsdException w:name="List Table 6 Colorful Accent 6" w:uiPriority="51"/>
     <w:lsdException w:name="List Table 7 Colorful Accent 6" w:uiPriority="52"/>
+    <w:lsdException w:name="Mention" w:semiHidden="1" w:unhideWhenUsed="1"/>
+    <w:lsdException w:name="Smart Hyperlink" w:semiHidden="1" w:unhideWhenUsed="1"/>
+    <w:lsdException w:name="Hashtag" w:semiHidden="1" w:unhideWhenUsed="1"/>
+    <w:lsdException w:name="Unresolved Mention" w:semiHidden="1" w:unhideWhenUsed="1"/>
+    <w:lsdException w:name="Smart Link" w:semiHidden="1" w:unhideWhenUsed="1"/>
   </w:latentStyles>
   <w:style w:type="paragraph" w:default="1" w:styleId="a">
     <w:name w:val="Normal"/>
@@ -7661,7 +7000,7 @@
 </file>
 
 <file path=customXml/itemProps1.xml><?xml version="1.0" encoding="utf-8"?>
-<ds:datastoreItem xmlns:ds="http://schemas.openxmlformats.org/officeDocument/2006/customXml" ds:itemID="{A6987560-32E8-49DE-8B30-64D33536BB04}">
+<ds:datastoreItem xmlns:ds="http://schemas.openxmlformats.org/officeDocument/2006/customXml" ds:itemID="{972A49C1-26B7-4DAE-91F9-B41009BA30A3}">
   <ds:schemaRefs>
     <ds:schemaRef ds:uri="http://schemas.openxmlformats.org/officeDocument/2006/bibliography"/>
   </ds:schemaRefs>

--- a/docs/Корж Д.А._ИС-18-1_6.docx
+++ b/docs/Корж Д.А._ИС-18-1_6.docx
@@ -1,16 +1,53 @@
 
 <file path=word/document.xml><?xml version="1.0" encoding="utf-8"?>
-<w:document xmlns:wpc="http://schemas.microsoft.com/office/word/2010/wordprocessingCanvas" xmlns:cx="http://schemas.microsoft.com/office/drawing/2014/chartex" xmlns:cx1="http://schemas.microsoft.com/office/drawing/2015/9/8/chartex" xmlns:cx2="http://schemas.microsoft.com/office/drawing/2015/10/21/chartex" xmlns:cx3="http://schemas.microsoft.com/office/drawing/2016/5/9/chartex" xmlns:cx4="http://schemas.microsoft.com/office/drawing/2016/5/10/chartex" xmlns:cx5="http://schemas.microsoft.com/office/drawing/2016/5/11/chartex" xmlns:cx6="http://schemas.microsoft.com/office/drawing/2016/5/12/chartex" xmlns:cx7="http://schemas.microsoft.com/office/drawing/2016/5/13/chartex" xmlns:cx8="http://schemas.microsoft.com/office/drawing/2016/5/14/chartex" xmlns:mc="http://schemas.openxmlformats.org/markup-compatibility/2006" xmlns:aink="http://schemas.microsoft.com/office/drawing/2016/ink" xmlns:am3d="http://schemas.microsoft.com/office/drawing/2017/model3d" xmlns:o="urn:schemas-microsoft-com:office:office" xmlns:r="http://schemas.openxmlformats.org/officeDocument/2006/relationships" xmlns:m="http://schemas.openxmlformats.org/officeDocument/2006/math" xmlns:v="urn:schemas-microsoft-com:vml" xmlns:wp14="http://schemas.microsoft.com/office/word/2010/wordprocessingDrawing" xmlns:wp="http://schemas.openxmlformats.org/drawingml/2006/wordprocessingDrawing" xmlns:w10="urn:schemas-microsoft-com:office:word" xmlns:w="http://schemas.openxmlformats.org/wordprocessingml/2006/main" xmlns:w14="http://schemas.microsoft.com/office/word/2010/wordml" xmlns:w15="http://schemas.microsoft.com/office/word/2012/wordml" xmlns:w16cid="http://schemas.microsoft.com/office/word/2016/wordml/cid" xmlns:w16se="http://schemas.microsoft.com/office/word/2015/wordml/symex" xmlns:wpg="http://schemas.microsoft.com/office/word/2010/wordprocessingGroup" xmlns:wpi="http://schemas.microsoft.com/office/word/2010/wordprocessingInk" xmlns:wne="http://schemas.microsoft.com/office/word/2006/wordml" xmlns:wps="http://schemas.microsoft.com/office/word/2010/wordprocessingShape" mc:Ignorable="w14 w15 w16se w16cid wp14">
+<w:document xmlns:wpc="http://schemas.microsoft.com/office/word/2010/wordprocessingCanvas" xmlns:cx="http://schemas.microsoft.com/office/drawing/2014/chartex" xmlns:mc="http://schemas.openxmlformats.org/markup-compatibility/2006" xmlns:o="urn:schemas-microsoft-com:office:office" xmlns:r="http://schemas.openxmlformats.org/officeDocument/2006/relationships" xmlns:m="http://schemas.openxmlformats.org/officeDocument/2006/math" xmlns:v="urn:schemas-microsoft-com:vml" xmlns:wp14="http://schemas.microsoft.com/office/word/2010/wordprocessingDrawing" xmlns:wp="http://schemas.openxmlformats.org/drawingml/2006/wordprocessingDrawing" xmlns:w10="urn:schemas-microsoft-com:office:word" xmlns:w="http://schemas.openxmlformats.org/wordprocessingml/2006/main" xmlns:w14="http://schemas.microsoft.com/office/word/2010/wordml" xmlns:w15="http://schemas.microsoft.com/office/word/2012/wordml" xmlns:w16se="http://schemas.microsoft.com/office/word/2015/wordml/symex" xmlns:wpg="http://schemas.microsoft.com/office/word/2010/wordprocessingGroup" xmlns:wpi="http://schemas.microsoft.com/office/word/2010/wordprocessingInk" xmlns:wne="http://schemas.microsoft.com/office/word/2006/wordml" xmlns:wps="http://schemas.microsoft.com/office/word/2010/wordprocessingShape" mc:Ignorable="w14 w15 w16se wp14">
   <w:body>
     <w:p>
       <w:pPr>
+        <w:sectPr>
+          <w:pgSz w:w="16838" w:h="11906" w:orient="landscape"/>
+          <w:pgMar w:top="1701" w:right="1134" w:bottom="850" w:left="1134" w:header="708" w:footer="708" w:gutter="0"/>
+          <w:cols w:space="708"/>
+          <w:docGrid w:linePitch="360"/>
+        </w:sectPr>
+      </w:pPr>
+      <w:r>
+        <w:pict w14:anchorId="0811F78E">
+          <v:shapetype id="_x0000_t75" coordsize="21600,21600" o:spt="75" o:preferrelative="t" path="m@4@5l@4@11@9@11@9@5xe" filled="f" stroked="f">
+            <v:stroke joinstyle="miter"/>
+            <v:formulas>
+              <v:f eqn="if lineDrawn pixelLineWidth 0"/>
+              <v:f eqn="sum @0 1 0"/>
+              <v:f eqn="sum 0 0 @1"/>
+              <v:f eqn="prod @2 1 2"/>
+              <v:f eqn="prod @3 21600 pixelWidth"/>
+              <v:f eqn="prod @3 21600 pixelHeight"/>
+              <v:f eqn="sum @0 0 1"/>
+              <v:f eqn="prod @6 1 2"/>
+              <v:f eqn="prod @7 21600 pixelWidth"/>
+              <v:f eqn="sum @8 21600 0"/>
+              <v:f eqn="prod @7 21600 pixelHeight"/>
+              <v:f eqn="sum @10 21600 0"/>
+            </v:formulas>
+            <v:path o:extrusionok="f" gradientshapeok="t" o:connecttype="rect"/>
+            <o:lock v:ext="edit" aspectratio="t"/>
+          </v:shapetype>
+          <v:shape id="_x0000_i1031" type="#_x0000_t75" style="width:539.1pt;height:467.1pt">
+            <v:imagedata r:id="rId6" o:title="DB"/>
+          </v:shape>
+        </w:pict>
+      </w:r>
+    </w:p>
+    <w:p>
+      <w:pPr>
         <w:pStyle w:val="a3"/>
       </w:pPr>
+      <w:r>
+        <w:lastRenderedPageBreak/>
+        <w:t>Лабораторная работа № 6</w:t>
+      </w:r>
       <w:bookmarkStart w:id="0" w:name="_GoBack"/>
       <w:bookmarkEnd w:id="0"/>
-      <w:r>
-        <w:t>Лабораторная работа № 6</w:t>
-      </w:r>
     </w:p>
     <w:p>
       <w:pPr>
@@ -137,7 +174,10 @@
         <w:ind w:left="709" w:hanging="359"/>
       </w:pPr>
       <w:r>
-        <w:t>Name : String</w:t>
+        <w:t xml:space="preserve">Name : </w:t>
+      </w:r>
+      <w:r>
+        <w:t>Text</w:t>
       </w:r>
       <w:r>
         <w:t xml:space="preserve"> – имя компьютера</w:t>
@@ -153,7 +193,10 @@
         <w:ind w:left="709" w:hanging="359"/>
       </w:pPr>
       <w:r>
-        <w:t>InventoryId : String</w:t>
+        <w:t xml:space="preserve">InventoryId : </w:t>
+      </w:r>
+      <w:r>
+        <w:t>Text</w:t>
       </w:r>
       <w:r>
         <w:t xml:space="preserve"> – инвентарный номер (цифробуквенное обозначение)</w:t>
@@ -181,7 +224,7 @@
         <w:rPr>
           <w:lang w:val="en-US"/>
         </w:rPr>
-        <w:t>DateTime</w:t>
+        <w:t>Timestamp</w:t>
       </w:r>
       <w:r>
         <w:t xml:space="preserve"> – дата добавления</w:t>
@@ -218,7 +261,7 @@
         <w:rPr>
           <w:lang w:val="en-US"/>
         </w:rPr>
-        <w:t>DateTime</w:t>
+        <w:t>Timestamp</w:t>
       </w:r>
       <w:r>
         <w:t xml:space="preserve"> – дата удаления</w:t>
@@ -238,23 +281,29 @@
           <w:numId w:val="32"/>
         </w:numPr>
         <w:ind w:left="709"/>
-        <w:rPr>
-          <w:lang w:val="en-US"/>
-        </w:rPr>
-      </w:pPr>
-      <w:r>
-        <w:rPr>
-          <w:lang w:val="en-US"/>
-        </w:rPr>
-        <w:t xml:space="preserve">Comment : String – </w:t>
+      </w:pPr>
+      <w:r>
+        <w:rPr>
+          <w:lang w:val="en-US"/>
+        </w:rPr>
+        <w:t>Comment</w:t>
+      </w:r>
+      <w:r>
+        <w:t xml:space="preserve"> : </w:t>
+      </w:r>
+      <w:r>
+        <w:rPr>
+          <w:lang w:val="en-US"/>
+        </w:rPr>
+        <w:t>Text</w:t>
+      </w:r>
+      <w:r>
+        <w:t xml:space="preserve"> – </w:t>
       </w:r>
       <w:r>
         <w:t>комментарий</w:t>
       </w:r>
       <w:r>
-        <w:rPr>
-          <w:lang w:val="en-US"/>
-        </w:rPr>
         <w:t xml:space="preserve"> к </w:t>
       </w:r>
       <w:r>
@@ -364,6 +413,9 @@
         </w:rPr>
         <w:t>Validitiy : timespan</w:t>
       </w:r>
+      <w:r>
+        <w:t xml:space="preserve"> – срок действия</w:t>
+      </w:r>
     </w:p>
     <w:p>
       <w:pPr>
@@ -378,7 +430,60 @@
         <w:rPr>
           <w:lang w:val="en-US"/>
         </w:rPr>
-        <w:t>EULA : String</w:t>
+        <w:t>ExpirationDate : timestamp</w:t>
+      </w:r>
+      <w:r>
+        <w:t xml:space="preserve"> – дата прекращения действия</w:t>
+      </w:r>
+    </w:p>
+    <w:p>
+      <w:pPr>
+        <w:pStyle w:val="a6"/>
+        <w:numPr>
+          <w:ilvl w:val="0"/>
+          <w:numId w:val="32"/>
+        </w:numPr>
+        <w:ind w:left="709"/>
+      </w:pPr>
+      <w:r>
+        <w:rPr>
+          <w:lang w:val="en-US"/>
+        </w:rPr>
+        <w:t>IsEndsOnDate</w:t>
+      </w:r>
+      <w:r>
+        <w:t xml:space="preserve"> : </w:t>
+      </w:r>
+      <w:r>
+        <w:rPr>
+          <w:lang w:val="en-US"/>
+        </w:rPr>
+        <w:t>Boolean</w:t>
+      </w:r>
+      <w:r>
+        <w:t xml:space="preserve"> – тип лицензии, кончается либо по дате прекращения, либо по истечению срока действия</w:t>
+      </w:r>
+    </w:p>
+    <w:p>
+      <w:pPr>
+        <w:pStyle w:val="a6"/>
+        <w:numPr>
+          <w:ilvl w:val="0"/>
+          <w:numId w:val="32"/>
+        </w:numPr>
+        <w:ind w:left="709"/>
+      </w:pPr>
+      <w:r>
+        <w:rPr>
+          <w:lang w:val="en-US"/>
+        </w:rPr>
+        <w:t xml:space="preserve">EULA : </w:t>
+      </w:r>
+      <w:r>
+        <w:rPr>
+          <w:lang w:val="en-US"/>
+        </w:rPr>
+        <w:t>Text</w:t>
       </w:r>
       <w:r>
         <w:t xml:space="preserve"> – пользовательское соглашение</w:t>
@@ -462,12 +567,18 @@
         <w:rPr>
           <w:lang w:val="en-US"/>
         </w:rPr>
-        <w:t>PurchaseDate : DateTime</w:t>
-      </w:r>
-      <w:r>
-        <w:rPr>
-          <w:lang w:val="en-US"/>
-        </w:rPr>
+        <w:t>PurchaseDate</w:t>
+      </w:r>
+      <w:r>
+        <w:t xml:space="preserve"> : </w:t>
+      </w:r>
+      <w:r>
+        <w:rPr>
+          <w:lang w:val="en-US"/>
+        </w:rPr>
+        <w:t>Timestamp</w:t>
+      </w:r>
+      <w:r>
         <w:t xml:space="preserve"> </w:t>
       </w:r>
       <w:r>
@@ -496,7 +607,7 @@
         <w:rPr>
           <w:lang w:val="en-US"/>
         </w:rPr>
-        <w:t>DateTime</w:t>
+        <w:t>Timestamp</w:t>
       </w:r>
       <w:r>
         <w:t xml:space="preserve"> – дата добавления</w:t>
@@ -530,7 +641,7 @@
         <w:rPr>
           <w:lang w:val="en-US"/>
         </w:rPr>
-        <w:t>DateTime</w:t>
+        <w:t>Timestamp</w:t>
       </w:r>
       <w:r>
         <w:t xml:space="preserve"> – дата удаления</w:t>
@@ -550,23 +661,29 @@
           <w:numId w:val="32"/>
         </w:numPr>
         <w:ind w:left="709"/>
-        <w:rPr>
-          <w:lang w:val="en-US"/>
-        </w:rPr>
-      </w:pPr>
-      <w:r>
-        <w:rPr>
-          <w:lang w:val="en-US"/>
-        </w:rPr>
-        <w:t xml:space="preserve">Comment : String – </w:t>
+      </w:pPr>
+      <w:r>
+        <w:rPr>
+          <w:lang w:val="en-US"/>
+        </w:rPr>
+        <w:t>Comment</w:t>
+      </w:r>
+      <w:r>
+        <w:t xml:space="preserve"> : </w:t>
+      </w:r>
+      <w:r>
+        <w:rPr>
+          <w:lang w:val="en-US"/>
+        </w:rPr>
+        <w:t>Text</w:t>
+      </w:r>
+      <w:r>
+        <w:t xml:space="preserve"> – </w:t>
       </w:r>
       <w:r>
         <w:t>комментарий</w:t>
       </w:r>
       <w:r>
-        <w:rPr>
-          <w:lang w:val="en-US"/>
-        </w:rPr>
         <w:t xml:space="preserve"> к </w:t>
       </w:r>
       <w:r>
@@ -652,11 +769,23 @@
         <w:rPr>
           <w:lang w:val="en-US"/>
         </w:rPr>
-        <w:t>SoftwareType : int</w:t>
+        <w:t>SoftwareType</w:t>
+      </w:r>
+      <w:r>
+        <w:t xml:space="preserve"> : </w:t>
+      </w:r>
+      <w:r>
+        <w:rPr>
+          <w:lang w:val="en-US"/>
+        </w:rPr>
+        <w:t>int</w:t>
       </w:r>
       <w:r>
         <w:t xml:space="preserve"> – </w:t>
       </w:r>
+      <w:r>
+        <w:t>тип ПО (внешний ключ)</w:t>
+      </w:r>
     </w:p>
     <w:p>
       <w:pPr>
@@ -671,8 +800,1917 @@
         <w:rPr>
           <w:lang w:val="en-US"/>
         </w:rPr>
+        <w:t>Computer</w:t>
+      </w:r>
+      <w:r>
+        <w:t xml:space="preserve"> : </w:t>
+      </w:r>
+      <w:r>
+        <w:rPr>
+          <w:lang w:val="en-US"/>
+        </w:rPr>
+        <w:t>int</w:t>
+      </w:r>
+      <w:r>
+        <w:t xml:space="preserve"> – компьютер, на который установлено ПО</w:t>
+      </w:r>
+      <w:r>
+        <w:t xml:space="preserve"> (внешний  ключ)</w:t>
+      </w:r>
+    </w:p>
+    <w:p>
+      <w:pPr>
+        <w:pStyle w:val="a6"/>
+        <w:numPr>
+          <w:ilvl w:val="0"/>
+          <w:numId w:val="32"/>
+        </w:numPr>
+        <w:ind w:left="709"/>
+      </w:pPr>
+      <w:r>
+        <w:rPr>
+          <w:lang w:val="en-US"/>
+        </w:rPr>
+        <w:t>License</w:t>
+      </w:r>
+      <w:r>
+        <w:t xml:space="preserve"> : </w:t>
+      </w:r>
+      <w:r>
+        <w:rPr>
+          <w:lang w:val="en-US"/>
+        </w:rPr>
+        <w:t>int</w:t>
+      </w:r>
+      <w:r>
+        <w:t xml:space="preserve"> – лицензия (внешний ключ)</w:t>
+      </w:r>
+    </w:p>
+    <w:p>
+      <w:pPr>
+        <w:pStyle w:val="a6"/>
+        <w:numPr>
+          <w:ilvl w:val="0"/>
+          <w:numId w:val="32"/>
+        </w:numPr>
+        <w:ind w:left="709"/>
+      </w:pPr>
+      <w:r>
+        <w:rPr>
+          <w:lang w:val="en-US"/>
+        </w:rPr>
+        <w:t>CreationDate</w:t>
+      </w:r>
+      <w:r>
+        <w:t xml:space="preserve"> : </w:t>
+      </w:r>
+      <w:r>
+        <w:rPr>
+          <w:lang w:val="en-US"/>
+        </w:rPr>
+        <w:t>Timestamp</w:t>
+      </w:r>
+      <w:r>
+        <w:t xml:space="preserve"> – дата добавления</w:t>
+      </w:r>
+      <w:r>
+        <w:t xml:space="preserve"> ПО</w:t>
+      </w:r>
+      <w:r>
+        <w:t xml:space="preserve"> в систему</w:t>
+      </w:r>
+    </w:p>
+    <w:p>
+      <w:pPr>
+        <w:pStyle w:val="a6"/>
+        <w:numPr>
+          <w:ilvl w:val="0"/>
+          <w:numId w:val="32"/>
+        </w:numPr>
+        <w:ind w:left="709"/>
+      </w:pPr>
+      <w:r>
+        <w:rPr>
+          <w:lang w:val="en-US"/>
+        </w:rPr>
+        <w:t>DeletionDate</w:t>
+      </w:r>
+      <w:r>
+        <w:t xml:space="preserve"> : </w:t>
+      </w:r>
+      <w:r>
+        <w:rPr>
+          <w:lang w:val="en-US"/>
+        </w:rPr>
+        <w:t>Timestamp</w:t>
+      </w:r>
+      <w:r>
+        <w:t xml:space="preserve"> – дата удаления</w:t>
+      </w:r>
+      <w:r>
+        <w:t xml:space="preserve"> ПО</w:t>
+      </w:r>
+      <w:r>
+        <w:t xml:space="preserve"> из системы</w:t>
+      </w:r>
+    </w:p>
+    <w:p>
+      <w:pPr>
+        <w:pStyle w:val="a6"/>
+        <w:numPr>
+          <w:ilvl w:val="0"/>
+          <w:numId w:val="32"/>
+        </w:numPr>
+        <w:ind w:left="709"/>
+      </w:pPr>
+      <w:r>
+        <w:rPr>
+          <w:lang w:val="en-US"/>
+        </w:rPr>
+        <w:t>Comment</w:t>
+      </w:r>
+      <w:r>
+        <w:t xml:space="preserve"> : </w:t>
+      </w:r>
+      <w:r>
+        <w:rPr>
+          <w:lang w:val="en-US"/>
+        </w:rPr>
+        <w:t>Text</w:t>
+      </w:r>
+      <w:r>
+        <w:t xml:space="preserve"> – комментарий к </w:t>
+      </w:r>
+      <w:r>
+        <w:t>компьютеру</w:t>
+      </w:r>
+    </w:p>
+    <w:p>
+      <w:pPr>
+        <w:pStyle w:val="2"/>
+        <w:numPr>
+          <w:ilvl w:val="0"/>
+          <w:numId w:val="27"/>
+        </w:numPr>
+        <w:rPr>
+          <w:lang w:val="en-US"/>
+        </w:rPr>
+      </w:pPr>
+      <w:r>
+        <w:rPr>
+          <w:lang w:val="en-US"/>
+        </w:rPr>
+        <w:t>SoftwareType</w:t>
+      </w:r>
+    </w:p>
+    <w:p>
+      <w:r>
+        <w:t xml:space="preserve">Таблица, хранящая данные о </w:t>
+      </w:r>
+      <w:r>
+        <w:t>типах ПО</w:t>
+      </w:r>
+    </w:p>
+    <w:p>
+      <w:pPr>
+        <w:pStyle w:val="a6"/>
+        <w:numPr>
+          <w:ilvl w:val="0"/>
+          <w:numId w:val="32"/>
+        </w:numPr>
+        <w:ind w:left="709"/>
+      </w:pPr>
+      <w:r>
+        <w:rPr>
+          <w:lang w:val="en-US"/>
+        </w:rPr>
+        <w:t>Id</w:t>
+      </w:r>
+      <w:r>
+        <w:t xml:space="preserve">: </w:t>
+      </w:r>
+      <w:r>
+        <w:rPr>
+          <w:lang w:val="en-US"/>
+        </w:rPr>
+        <w:t>serial</w:t>
+      </w:r>
+      <w:r>
+        <w:t xml:space="preserve"> – </w:t>
+      </w:r>
+      <w:r>
+        <w:rPr>
+          <w:lang w:val="en-US"/>
+        </w:rPr>
+        <w:t>id</w:t>
+      </w:r>
+      <w:r>
+        <w:t xml:space="preserve"> компьютера</w:t>
+      </w:r>
+      <w:r>
+        <w:t xml:space="preserve"> (первичный ключ)</w:t>
+      </w:r>
+      <w:r>
+        <w:t xml:space="preserve"> </w:t>
+      </w:r>
+    </w:p>
+    <w:p>
+      <w:pPr>
+        <w:pStyle w:val="a6"/>
+        <w:numPr>
+          <w:ilvl w:val="0"/>
+          <w:numId w:val="32"/>
+        </w:numPr>
+        <w:ind w:left="709"/>
+      </w:pPr>
+      <w:r>
+        <w:rPr>
+          <w:lang w:val="en-US"/>
+        </w:rPr>
+        <w:t xml:space="preserve">TypeName : </w:t>
+      </w:r>
+      <w:r>
+        <w:rPr>
+          <w:lang w:val="en-US"/>
+        </w:rPr>
+        <w:t>Text</w:t>
+      </w:r>
+      <w:r>
+        <w:rPr>
+          <w:lang w:val="en-US"/>
+        </w:rPr>
+        <w:t xml:space="preserve"> – </w:t>
+      </w:r>
+      <w:r>
+        <w:t>название типа ПО</w:t>
+      </w:r>
+      <w:r>
+        <w:t xml:space="preserve"> </w:t>
+      </w:r>
+    </w:p>
+    <w:p>
+      <w:pPr>
+        <w:pStyle w:val="a6"/>
+        <w:numPr>
+          <w:ilvl w:val="0"/>
+          <w:numId w:val="32"/>
+        </w:numPr>
+        <w:ind w:left="709"/>
+      </w:pPr>
+      <w:r>
+        <w:rPr>
+          <w:lang w:val="en-US"/>
+        </w:rPr>
+        <w:t>Category</w:t>
+      </w:r>
+      <w:r>
+        <w:t xml:space="preserve"> : </w:t>
+      </w:r>
+      <w:r>
+        <w:rPr>
+          <w:lang w:val="en-US"/>
+        </w:rPr>
+        <w:t>int</w:t>
+      </w:r>
+      <w:r>
+        <w:t xml:space="preserve"> – </w:t>
+      </w:r>
+      <w:r>
+        <w:t>категория</w:t>
+      </w:r>
+      <w:r>
+        <w:t xml:space="preserve"> типа</w:t>
+      </w:r>
+      <w:r>
+        <w:t xml:space="preserve"> ПО</w:t>
+      </w:r>
+    </w:p>
+    <w:p>
+      <w:pPr>
+        <w:pStyle w:val="a6"/>
+        <w:numPr>
+          <w:ilvl w:val="0"/>
+          <w:numId w:val="32"/>
+        </w:numPr>
+        <w:ind w:left="709"/>
+      </w:pPr>
+      <w:r>
+        <w:rPr>
+          <w:lang w:val="en-US"/>
+        </w:rPr>
+        <w:t>CreationDate</w:t>
+      </w:r>
+      <w:r>
+        <w:t xml:space="preserve"> : </w:t>
+      </w:r>
+      <w:r>
+        <w:rPr>
+          <w:lang w:val="en-US"/>
+        </w:rPr>
+        <w:t>Timestamp</w:t>
+      </w:r>
+      <w:r>
+        <w:t xml:space="preserve"> – дата добавления</w:t>
+      </w:r>
+      <w:r>
+        <w:t xml:space="preserve"> типа ПО</w:t>
+      </w:r>
+      <w:r>
+        <w:t xml:space="preserve"> в систему</w:t>
+      </w:r>
+    </w:p>
+    <w:p>
+      <w:pPr>
+        <w:pStyle w:val="a6"/>
+        <w:numPr>
+          <w:ilvl w:val="0"/>
+          <w:numId w:val="32"/>
+        </w:numPr>
+        <w:ind w:left="709"/>
+      </w:pPr>
+      <w:r>
+        <w:rPr>
+          <w:lang w:val="en-US"/>
+        </w:rPr>
+        <w:t>DeletionDate</w:t>
+      </w:r>
+      <w:r>
+        <w:t xml:space="preserve"> : </w:t>
+      </w:r>
+      <w:r>
+        <w:rPr>
+          <w:lang w:val="en-US"/>
+        </w:rPr>
+        <w:t>Timestamp</w:t>
+      </w:r>
+      <w:r>
+        <w:t xml:space="preserve"> – дата удаления</w:t>
+      </w:r>
+      <w:r>
+        <w:t xml:space="preserve"> тип ПО</w:t>
+      </w:r>
+      <w:r>
+        <w:t xml:space="preserve"> из системы</w:t>
+      </w:r>
+    </w:p>
+    <w:p>
+      <w:pPr>
+        <w:pStyle w:val="a6"/>
+        <w:numPr>
+          <w:ilvl w:val="0"/>
+          <w:numId w:val="32"/>
+        </w:numPr>
+        <w:ind w:left="709"/>
+      </w:pPr>
+      <w:r>
+        <w:rPr>
+          <w:lang w:val="en-US"/>
+        </w:rPr>
+        <w:lastRenderedPageBreak/>
+        <w:t>Comment</w:t>
+      </w:r>
+      <w:r>
+        <w:t xml:space="preserve"> : </w:t>
+      </w:r>
+      <w:r>
+        <w:rPr>
+          <w:lang w:val="en-US"/>
+        </w:rPr>
+        <w:t>Text</w:t>
+      </w:r>
+      <w:r>
+        <w:t xml:space="preserve"> – комментарий к </w:t>
+      </w:r>
+      <w:r>
+        <w:t>компьютеру</w:t>
+      </w:r>
+    </w:p>
+    <w:p>
+      <w:pPr>
+        <w:pStyle w:val="2"/>
+        <w:numPr>
+          <w:ilvl w:val="0"/>
+          <w:numId w:val="27"/>
+        </w:numPr>
+        <w:rPr>
+          <w:lang w:val="en-US"/>
+        </w:rPr>
+      </w:pPr>
+      <w:r>
+        <w:rPr>
+          <w:lang w:val="en-US"/>
+        </w:rPr>
+        <w:t>Employee</w:t>
+      </w:r>
+    </w:p>
+    <w:p>
+      <w:pPr>
+        <w:pStyle w:val="a6"/>
+        <w:ind w:left="360"/>
+      </w:pPr>
+      <w:r>
+        <w:t>Таблица, хранящая данные о работниках</w:t>
+      </w:r>
+    </w:p>
+    <w:p>
+      <w:pPr>
+        <w:pStyle w:val="a6"/>
+        <w:numPr>
+          <w:ilvl w:val="0"/>
+          <w:numId w:val="28"/>
+        </w:numPr>
+      </w:pPr>
+      <w:r>
+        <w:rPr>
+          <w:lang w:val="en-US"/>
+        </w:rPr>
+        <w:t>Id</w:t>
+      </w:r>
+      <w:r>
+        <w:t xml:space="preserve">: </w:t>
+      </w:r>
+      <w:r>
+        <w:rPr>
+          <w:lang w:val="en-US"/>
+        </w:rPr>
+        <w:t>serial</w:t>
+      </w:r>
+      <w:r>
+        <w:t xml:space="preserve"> – </w:t>
+      </w:r>
+      <w:r>
+        <w:t>id работника</w:t>
+      </w:r>
+      <w:r>
+        <w:t xml:space="preserve"> (первичный ключ)</w:t>
+      </w:r>
+      <w:r>
+        <w:t xml:space="preserve"> </w:t>
+      </w:r>
+    </w:p>
+    <w:p>
+      <w:pPr>
+        <w:pStyle w:val="a6"/>
+        <w:numPr>
+          <w:ilvl w:val="0"/>
+          <w:numId w:val="28"/>
+        </w:numPr>
+        <w:rPr>
+          <w:lang w:val="en-US"/>
+        </w:rPr>
+      </w:pPr>
+      <w:r>
+        <w:rPr>
+          <w:lang w:val="en-US"/>
+        </w:rPr>
+        <w:t xml:space="preserve">Name : </w:t>
+      </w:r>
+      <w:r>
+        <w:rPr>
+          <w:lang w:val="en-US"/>
+        </w:rPr>
+        <w:t>Text</w:t>
+      </w:r>
+      <w:r>
+        <w:t xml:space="preserve"> – имя работника</w:t>
+      </w:r>
+    </w:p>
+    <w:p>
+      <w:pPr>
+        <w:pStyle w:val="a6"/>
+        <w:numPr>
+          <w:ilvl w:val="0"/>
+          <w:numId w:val="28"/>
+        </w:numPr>
+        <w:rPr>
+          <w:lang w:val="en-US"/>
+        </w:rPr>
+      </w:pPr>
+      <w:r>
+        <w:rPr>
+          <w:lang w:val="en-US"/>
+        </w:rPr>
+        <w:t xml:space="preserve">Surname : </w:t>
+      </w:r>
+      <w:r>
+        <w:rPr>
+          <w:lang w:val="en-US"/>
+        </w:rPr>
+        <w:t>Text</w:t>
+      </w:r>
+      <w:r>
+        <w:t xml:space="preserve"> – фамилия работника</w:t>
+      </w:r>
+    </w:p>
+    <w:p>
+      <w:pPr>
+        <w:pStyle w:val="a6"/>
+        <w:numPr>
+          <w:ilvl w:val="0"/>
+          <w:numId w:val="28"/>
+        </w:numPr>
+        <w:rPr>
+          <w:lang w:val="en-US"/>
+        </w:rPr>
+      </w:pPr>
+      <w:r>
+        <w:rPr>
+          <w:lang w:val="en-US"/>
+        </w:rPr>
+        <w:t xml:space="preserve">Patronymic : </w:t>
+      </w:r>
+      <w:r>
+        <w:rPr>
+          <w:lang w:val="en-US"/>
+        </w:rPr>
+        <w:t>Text</w:t>
+      </w:r>
+      <w:r>
+        <w:t xml:space="preserve"> – отчество работника</w:t>
+      </w:r>
+    </w:p>
+    <w:p>
+      <w:pPr>
+        <w:pStyle w:val="a6"/>
+        <w:numPr>
+          <w:ilvl w:val="0"/>
+          <w:numId w:val="28"/>
+        </w:numPr>
+        <w:rPr>
+          <w:lang w:val="en-US"/>
+        </w:rPr>
+      </w:pPr>
+      <w:r>
+        <w:rPr>
+          <w:lang w:val="en-US"/>
+        </w:rPr>
+        <w:t>BirthDate : Date</w:t>
+      </w:r>
+      <w:r>
+        <w:t xml:space="preserve"> </w:t>
+      </w:r>
+      <w:r>
+        <w:t>– дата рождения</w:t>
+      </w:r>
+    </w:p>
+    <w:p>
+      <w:pPr>
+        <w:pStyle w:val="a6"/>
+        <w:numPr>
+          <w:ilvl w:val="0"/>
+          <w:numId w:val="28"/>
+        </w:numPr>
+        <w:rPr>
+          <w:lang w:val="en-US"/>
+        </w:rPr>
+      </w:pPr>
+      <w:r>
+        <w:rPr>
+          <w:lang w:val="en-US"/>
+        </w:rPr>
+        <w:t>Gender : int</w:t>
+      </w:r>
+      <w:r>
+        <w:t xml:space="preserve"> – пол работника</w:t>
+      </w:r>
+    </w:p>
+    <w:p>
+      <w:pPr>
+        <w:pStyle w:val="a6"/>
+        <w:numPr>
+          <w:ilvl w:val="0"/>
+          <w:numId w:val="28"/>
+        </w:numPr>
+        <w:rPr>
+          <w:lang w:val="en-US"/>
+        </w:rPr>
+      </w:pPr>
+      <w:r>
+        <w:rPr>
+          <w:lang w:val="en-US"/>
+        </w:rPr>
+        <w:t>Subsidiary : int</w:t>
+      </w:r>
+      <w:r>
+        <w:t xml:space="preserve"> – (внешний ключ)</w:t>
+      </w:r>
+    </w:p>
+    <w:p>
+      <w:pPr>
+        <w:pStyle w:val="a6"/>
+        <w:numPr>
+          <w:ilvl w:val="0"/>
+          <w:numId w:val="28"/>
+        </w:numPr>
+        <w:rPr>
+          <w:lang w:val="en-US"/>
+        </w:rPr>
+      </w:pPr>
+      <w:r>
+        <w:rPr>
+          <w:lang w:val="en-US"/>
+        </w:rPr>
+        <w:t xml:space="preserve">Superior : int – </w:t>
+      </w:r>
+      <w:r>
+        <w:t>(внешний ключ)</w:t>
+      </w:r>
+    </w:p>
+    <w:p>
+      <w:pPr>
+        <w:pStyle w:val="a6"/>
+        <w:numPr>
+          <w:ilvl w:val="0"/>
+          <w:numId w:val="28"/>
+        </w:numPr>
+        <w:rPr>
+          <w:lang w:val="en-US"/>
+        </w:rPr>
+      </w:pPr>
+      <w:r>
+        <w:rPr>
+          <w:lang w:val="en-US"/>
+        </w:rPr>
+        <w:t xml:space="preserve">Address : </w:t>
+      </w:r>
+      <w:r>
+        <w:rPr>
+          <w:lang w:val="en-US"/>
+        </w:rPr>
+        <w:t>Text</w:t>
+      </w:r>
+      <w:r>
+        <w:t xml:space="preserve"> – адрес филиала</w:t>
+      </w:r>
+    </w:p>
+    <w:p>
+      <w:pPr>
+        <w:pStyle w:val="a6"/>
+        <w:numPr>
+          <w:ilvl w:val="0"/>
+          <w:numId w:val="28"/>
+        </w:numPr>
+      </w:pPr>
+      <w:r>
+        <w:rPr>
+          <w:lang w:val="en-US"/>
+        </w:rPr>
+        <w:t>CreationDate</w:t>
+      </w:r>
+      <w:r>
+        <w:t xml:space="preserve"> : </w:t>
+      </w:r>
+      <w:r>
+        <w:rPr>
+          <w:lang w:val="en-US"/>
+        </w:rPr>
+        <w:t>Timestamp</w:t>
+      </w:r>
+      <w:r>
+        <w:t xml:space="preserve"> – дата добавления работника в систему</w:t>
+      </w:r>
+    </w:p>
+    <w:p>
+      <w:pPr>
+        <w:pStyle w:val="a6"/>
+        <w:numPr>
+          <w:ilvl w:val="0"/>
+          <w:numId w:val="28"/>
+        </w:numPr>
+      </w:pPr>
+      <w:r>
+        <w:rPr>
+          <w:lang w:val="en-US"/>
+        </w:rPr>
+        <w:t>DeletionDate</w:t>
+      </w:r>
+      <w:r>
+        <w:t xml:space="preserve"> : </w:t>
+      </w:r>
+      <w:r>
+        <w:rPr>
+          <w:lang w:val="en-US"/>
+        </w:rPr>
+        <w:t>Timestamp</w:t>
+      </w:r>
+      <w:r>
+        <w:t xml:space="preserve"> – дата удаления работника из системы</w:t>
+      </w:r>
+    </w:p>
+    <w:p>
+      <w:pPr>
+        <w:pStyle w:val="a6"/>
+        <w:numPr>
+          <w:ilvl w:val="0"/>
+          <w:numId w:val="28"/>
+        </w:numPr>
+      </w:pPr>
+      <w:r>
+        <w:rPr>
+          <w:lang w:val="en-US"/>
+        </w:rPr>
+        <w:t>Comment</w:t>
+      </w:r>
+      <w:r>
+        <w:t xml:space="preserve"> : </w:t>
+      </w:r>
+      <w:r>
+        <w:rPr>
+          <w:lang w:val="en-US"/>
+        </w:rPr>
+        <w:t>Text</w:t>
+      </w:r>
+      <w:r>
+        <w:t xml:space="preserve"> – комментарий к работнику</w:t>
+      </w:r>
+      <w:r>
+        <w:t xml:space="preserve"> </w:t>
+      </w:r>
+    </w:p>
+    <w:p>
+      <w:pPr>
+        <w:pStyle w:val="2"/>
+        <w:numPr>
+          <w:ilvl w:val="0"/>
+          <w:numId w:val="27"/>
+        </w:numPr>
+        <w:rPr>
+          <w:lang w:val="en-US"/>
+        </w:rPr>
+      </w:pPr>
+      <w:r>
+        <w:rPr>
+          <w:lang w:val="en-US"/>
+        </w:rPr>
+        <w:t>Subsidiary</w:t>
+      </w:r>
+    </w:p>
+    <w:p>
+      <w:r>
+        <w:t>Таблица, хранящая данные о филиалах</w:t>
+      </w:r>
+    </w:p>
+    <w:p>
+      <w:pPr>
+        <w:pStyle w:val="a6"/>
+        <w:numPr>
+          <w:ilvl w:val="0"/>
+          <w:numId w:val="32"/>
+        </w:numPr>
+        <w:ind w:left="709"/>
+      </w:pPr>
+      <w:r>
+        <w:rPr>
+          <w:lang w:val="en-US"/>
+        </w:rPr>
+        <w:t>Id</w:t>
+      </w:r>
+      <w:r>
+        <w:t xml:space="preserve">: </w:t>
+      </w:r>
+      <w:r>
+        <w:rPr>
+          <w:lang w:val="en-US"/>
+        </w:rPr>
+        <w:t>serial</w:t>
+      </w:r>
+      <w:r>
+        <w:t xml:space="preserve"> – </w:t>
+      </w:r>
+      <w:r>
+        <w:rPr>
+          <w:lang w:val="en-US"/>
+        </w:rPr>
+        <w:t>id</w:t>
+      </w:r>
+      <w:r>
+        <w:t xml:space="preserve"> компьютера</w:t>
+      </w:r>
+      <w:r>
+        <w:t xml:space="preserve"> (первичный ключ)</w:t>
+      </w:r>
+      <w:r>
+        <w:t xml:space="preserve"> </w:t>
+      </w:r>
+    </w:p>
+    <w:p>
+      <w:pPr>
+        <w:pStyle w:val="a6"/>
+        <w:numPr>
+          <w:ilvl w:val="0"/>
+          <w:numId w:val="32"/>
+        </w:numPr>
+        <w:ind w:left="709"/>
+      </w:pPr>
+      <w:r>
+        <w:rPr>
+          <w:lang w:val="en-US"/>
+        </w:rPr>
+        <w:t>Chief</w:t>
+      </w:r>
+      <w:r>
+        <w:t xml:space="preserve"> : </w:t>
+      </w:r>
+      <w:r>
+        <w:rPr>
+          <w:lang w:val="en-US"/>
+        </w:rPr>
+        <w:t>i</w:t>
+      </w:r>
+      <w:r>
+        <w:rPr>
+          <w:lang w:val="en-US"/>
+        </w:rPr>
+        <w:t>nt</w:t>
+      </w:r>
+      <w:r>
+        <w:t xml:space="preserve"> – </w:t>
+      </w:r>
+      <w:r>
+        <w:t>директор филиала</w:t>
+      </w:r>
+      <w:r>
+        <w:t xml:space="preserve"> </w:t>
+      </w:r>
+      <w:r>
+        <w:t>(внешний ключ)</w:t>
+      </w:r>
+    </w:p>
+    <w:p>
+      <w:pPr>
+        <w:pStyle w:val="a6"/>
+        <w:numPr>
+          <w:ilvl w:val="0"/>
+          <w:numId w:val="32"/>
+        </w:numPr>
+        <w:ind w:left="709"/>
+      </w:pPr>
+      <w:r>
+        <w:rPr>
+          <w:lang w:val="en-US"/>
+        </w:rPr>
+        <w:t xml:space="preserve">Address : </w:t>
+      </w:r>
+      <w:r>
+        <w:rPr>
+          <w:lang w:val="en-US"/>
+        </w:rPr>
+        <w:t>Text</w:t>
+      </w:r>
+      <w:r>
+        <w:rPr>
+          <w:lang w:val="en-US"/>
+        </w:rPr>
+        <w:t xml:space="preserve"> – </w:t>
+      </w:r>
+      <w:r>
+        <w:t>адрес филиала</w:t>
+      </w:r>
+    </w:p>
+    <w:p>
+      <w:pPr>
+        <w:pStyle w:val="a6"/>
+        <w:numPr>
+          <w:ilvl w:val="0"/>
+          <w:numId w:val="32"/>
+        </w:numPr>
+        <w:ind w:left="709"/>
+      </w:pPr>
+      <w:r>
+        <w:rPr>
+          <w:lang w:val="en-US"/>
+        </w:rPr>
+        <w:t>CreationDate</w:t>
+      </w:r>
+      <w:r>
+        <w:t xml:space="preserve"> : </w:t>
+      </w:r>
+      <w:r>
+        <w:rPr>
+          <w:lang w:val="en-US"/>
+        </w:rPr>
+        <w:t>Timestamp</w:t>
+      </w:r>
+      <w:r>
+        <w:t xml:space="preserve"> – дата добавления</w:t>
+      </w:r>
+      <w:r>
+        <w:t xml:space="preserve"> </w:t>
+      </w:r>
+      <w:r>
+        <w:t>филиала</w:t>
+      </w:r>
+      <w:r>
+        <w:t xml:space="preserve"> в систему</w:t>
+      </w:r>
+    </w:p>
+    <w:p>
+      <w:pPr>
+        <w:pStyle w:val="a6"/>
+        <w:numPr>
+          <w:ilvl w:val="0"/>
+          <w:numId w:val="32"/>
+        </w:numPr>
+        <w:ind w:left="709"/>
+      </w:pPr>
+      <w:r>
+        <w:rPr>
+          <w:lang w:val="en-US"/>
+        </w:rPr>
+        <w:t>DeletionDate</w:t>
+      </w:r>
+      <w:r>
+        <w:t xml:space="preserve"> : </w:t>
+      </w:r>
+      <w:r>
+        <w:rPr>
+          <w:lang w:val="en-US"/>
+        </w:rPr>
+        <w:t>Timestamp</w:t>
+      </w:r>
+      <w:r>
+        <w:t xml:space="preserve"> – дата удаления</w:t>
+      </w:r>
+      <w:r>
+        <w:t xml:space="preserve"> филиала</w:t>
+      </w:r>
+      <w:r>
+        <w:t xml:space="preserve"> из системы</w:t>
+      </w:r>
+    </w:p>
+    <w:p>
+      <w:pPr>
+        <w:pStyle w:val="a6"/>
+        <w:numPr>
+          <w:ilvl w:val="0"/>
+          <w:numId w:val="32"/>
+        </w:numPr>
+        <w:ind w:left="709"/>
+      </w:pPr>
+      <w:r>
+        <w:rPr>
+          <w:lang w:val="en-US"/>
+        </w:rPr>
+        <w:t>Comment</w:t>
+      </w:r>
+      <w:r>
+        <w:t xml:space="preserve"> : </w:t>
+      </w:r>
+      <w:r>
+        <w:rPr>
+          <w:lang w:val="en-US"/>
+        </w:rPr>
+        <w:t>Text</w:t>
+      </w:r>
+      <w:r>
+        <w:t xml:space="preserve"> – комментарий к </w:t>
+      </w:r>
+      <w:r>
+        <w:t>филиалу</w:t>
+      </w:r>
+    </w:p>
+    <w:p>
+      <w:pPr>
+        <w:pStyle w:val="2"/>
+        <w:numPr>
+          <w:ilvl w:val="0"/>
+          <w:numId w:val="27"/>
+        </w:numPr>
+        <w:rPr>
+          <w:lang w:val="en-US"/>
+        </w:rPr>
+      </w:pPr>
+      <w:r>
+        <w:rPr>
+          <w:lang w:val="en-US"/>
+        </w:rPr>
+        <w:t>Room</w:t>
+      </w:r>
+    </w:p>
+    <w:p>
+      <w:r>
+        <w:t>Таблица, хранящая данные о помещениях</w:t>
+      </w:r>
+    </w:p>
+    <w:p>
+      <w:pPr>
+        <w:pStyle w:val="a6"/>
+        <w:numPr>
+          <w:ilvl w:val="0"/>
+          <w:numId w:val="32"/>
+        </w:numPr>
+        <w:ind w:left="709"/>
+      </w:pPr>
+      <w:r>
+        <w:rPr>
+          <w:lang w:val="en-US"/>
+        </w:rPr>
+        <w:t>Id</w:t>
+      </w:r>
+      <w:r>
+        <w:t xml:space="preserve">: </w:t>
+      </w:r>
+      <w:r>
+        <w:rPr>
+          <w:lang w:val="en-US"/>
+        </w:rPr>
+        <w:t>serial</w:t>
+      </w:r>
+      <w:r>
+        <w:t xml:space="preserve"> – </w:t>
+      </w:r>
+      <w:r>
+        <w:rPr>
+          <w:lang w:val="en-US"/>
+        </w:rPr>
+        <w:t>id</w:t>
+      </w:r>
+      <w:r>
+        <w:t xml:space="preserve"> компьютера</w:t>
+      </w:r>
+      <w:r>
+        <w:t xml:space="preserve"> (первичный ключ)</w:t>
+      </w:r>
+      <w:r>
+        <w:t xml:space="preserve"> </w:t>
+      </w:r>
+    </w:p>
+    <w:p>
+      <w:pPr>
+        <w:pStyle w:val="a6"/>
+        <w:numPr>
+          <w:ilvl w:val="0"/>
+          <w:numId w:val="32"/>
+        </w:numPr>
+        <w:ind w:left="709"/>
+      </w:pPr>
+      <w:r>
+        <w:rPr>
+          <w:lang w:val="en-US"/>
+        </w:rPr>
+        <w:t>Subsidiary : int</w:t>
+      </w:r>
+      <w:r>
+        <w:rPr>
+          <w:lang w:val="en-US"/>
+        </w:rPr>
+        <w:t xml:space="preserve"> – </w:t>
+      </w:r>
+      <w:r>
+        <w:t>(внешний ключ)</w:t>
+      </w:r>
+    </w:p>
+    <w:p>
+      <w:pPr>
+        <w:pStyle w:val="a6"/>
+        <w:numPr>
+          <w:ilvl w:val="0"/>
+          <w:numId w:val="32"/>
+        </w:numPr>
+        <w:ind w:left="709"/>
+      </w:pPr>
+      <w:r>
+        <w:rPr>
+          <w:lang w:val="en-US"/>
+        </w:rPr>
+        <w:t xml:space="preserve">Number : </w:t>
+      </w:r>
+      <w:r>
+        <w:rPr>
+          <w:lang w:val="en-US"/>
+        </w:rPr>
+        <w:t>Text</w:t>
+      </w:r>
+      <w:r>
+        <w:t xml:space="preserve"> – номер помещения</w:t>
+      </w:r>
+    </w:p>
+    <w:p>
+      <w:pPr>
+        <w:pStyle w:val="a6"/>
+        <w:numPr>
+          <w:ilvl w:val="0"/>
+          <w:numId w:val="32"/>
+        </w:numPr>
+        <w:ind w:left="709"/>
+      </w:pPr>
+      <w:r>
+        <w:rPr>
+          <w:lang w:val="en-US"/>
+        </w:rPr>
+        <w:t>CreationDate</w:t>
+      </w:r>
+      <w:r>
+        <w:t xml:space="preserve"> : </w:t>
+      </w:r>
+      <w:r>
+        <w:rPr>
+          <w:lang w:val="en-US"/>
+        </w:rPr>
+        <w:t>Timestamp</w:t>
+      </w:r>
+      <w:r>
+        <w:t xml:space="preserve"> – дата добавления</w:t>
+      </w:r>
+      <w:r>
+        <w:t xml:space="preserve"> помещения</w:t>
+      </w:r>
+      <w:r>
+        <w:t xml:space="preserve"> в систему</w:t>
+      </w:r>
+    </w:p>
+    <w:p>
+      <w:pPr>
+        <w:pStyle w:val="a6"/>
+        <w:numPr>
+          <w:ilvl w:val="0"/>
+          <w:numId w:val="32"/>
+        </w:numPr>
+        <w:ind w:left="709"/>
+      </w:pPr>
+      <w:r>
+        <w:rPr>
+          <w:lang w:val="en-US"/>
+        </w:rPr>
+        <w:t>DeletionDate</w:t>
+      </w:r>
+      <w:r>
+        <w:t xml:space="preserve"> : </w:t>
+      </w:r>
+      <w:r>
+        <w:rPr>
+          <w:lang w:val="en-US"/>
+        </w:rPr>
+        <w:t>Timestamp</w:t>
+      </w:r>
+      <w:r>
+        <w:t xml:space="preserve"> – дата удаления</w:t>
+      </w:r>
+      <w:r>
+        <w:t xml:space="preserve"> помещения</w:t>
+      </w:r>
+      <w:r>
+        <w:t xml:space="preserve"> из системы</w:t>
+      </w:r>
+    </w:p>
+    <w:p>
+      <w:pPr>
+        <w:pStyle w:val="a6"/>
+        <w:numPr>
+          <w:ilvl w:val="0"/>
+          <w:numId w:val="32"/>
+        </w:numPr>
+        <w:ind w:left="709"/>
+      </w:pPr>
+      <w:r>
+        <w:rPr>
+          <w:lang w:val="en-US"/>
+        </w:rPr>
+        <w:t>Comment</w:t>
+      </w:r>
+      <w:r>
+        <w:t xml:space="preserve"> : </w:t>
+      </w:r>
+      <w:r>
+        <w:rPr>
+          <w:lang w:val="en-US"/>
+        </w:rPr>
+        <w:t>Text</w:t>
+      </w:r>
+      <w:r>
+        <w:t xml:space="preserve"> – комментарий к </w:t>
+      </w:r>
+      <w:r>
+        <w:t>помещению</w:t>
+      </w:r>
+    </w:p>
+    <w:p>
+      <w:pPr>
+        <w:pStyle w:val="2"/>
+        <w:numPr>
+          <w:ilvl w:val="0"/>
+          <w:numId w:val="27"/>
+        </w:numPr>
+        <w:rPr>
+          <w:lang w:val="en-US"/>
+        </w:rPr>
+      </w:pPr>
+      <w:r>
+        <w:rPr>
+          <w:lang w:val="en-US"/>
+        </w:rPr>
+        <w:t>Part</w:t>
+      </w:r>
+    </w:p>
+    <w:p>
+      <w:r>
+        <w:t>Таблица, хранящая данные о комплектующих</w:t>
+      </w:r>
+    </w:p>
+    <w:p>
+      <w:pPr>
+        <w:pStyle w:val="a6"/>
+        <w:numPr>
+          <w:ilvl w:val="0"/>
+          <w:numId w:val="32"/>
+        </w:numPr>
+        <w:ind w:left="709"/>
+      </w:pPr>
+      <w:r>
+        <w:rPr>
+          <w:lang w:val="en-US"/>
+        </w:rPr>
+        <w:t>Id</w:t>
+      </w:r>
+      <w:r>
+        <w:t xml:space="preserve">: </w:t>
+      </w:r>
+      <w:r>
+        <w:rPr>
+          <w:lang w:val="en-US"/>
+        </w:rPr>
+        <w:t>serial</w:t>
+      </w:r>
+      <w:r>
+        <w:t xml:space="preserve"> – </w:t>
+      </w:r>
+      <w:r>
+        <w:rPr>
+          <w:lang w:val="en-US"/>
+        </w:rPr>
+        <w:t>id</w:t>
+      </w:r>
+      <w:r>
+        <w:t xml:space="preserve"> компьютера</w:t>
+      </w:r>
+      <w:r>
+        <w:t xml:space="preserve"> (первичный ключ)</w:t>
+      </w:r>
+      <w:r>
+        <w:t xml:space="preserve"> </w:t>
+      </w:r>
+    </w:p>
+    <w:p>
+      <w:pPr>
+        <w:pStyle w:val="a6"/>
+        <w:numPr>
+          <w:ilvl w:val="0"/>
+          <w:numId w:val="32"/>
+        </w:numPr>
+        <w:ind w:left="709"/>
+      </w:pPr>
+      <w:r>
+        <w:rPr>
+          <w:lang w:val="en-US"/>
+        </w:rPr>
+        <w:t>Subsidiary</w:t>
+      </w:r>
+      <w:r>
+        <w:t xml:space="preserve"> : </w:t>
+      </w:r>
+      <w:r>
+        <w:rPr>
+          <w:lang w:val="en-US"/>
+        </w:rPr>
+        <w:t>int</w:t>
+      </w:r>
+      <w:r>
+        <w:t xml:space="preserve"> –</w:t>
+      </w:r>
+      <w:r>
+        <w:t xml:space="preserve"> филиал, на складе которого находится комплектующее </w:t>
+      </w:r>
+      <w:r>
+        <w:t>(внешний ключ)</w:t>
+      </w:r>
+    </w:p>
+    <w:p>
+      <w:pPr>
+        <w:pStyle w:val="a6"/>
+        <w:numPr>
+          <w:ilvl w:val="0"/>
+          <w:numId w:val="32"/>
+        </w:numPr>
+        <w:ind w:left="709"/>
+      </w:pPr>
+      <w:r>
+        <w:rPr>
+          <w:lang w:val="en-US"/>
+        </w:rPr>
+        <w:t>Computer</w:t>
+      </w:r>
+      <w:r>
+        <w:t xml:space="preserve"> : </w:t>
+      </w:r>
+      <w:r>
+        <w:rPr>
+          <w:lang w:val="en-US"/>
+        </w:rPr>
+        <w:t>int</w:t>
+      </w:r>
+      <w:r>
+        <w:t xml:space="preserve"> –</w:t>
+      </w:r>
+      <w:r>
+        <w:t xml:space="preserve"> компьютер, на которое установлено комплектующего</w:t>
+      </w:r>
+      <w:r>
+        <w:t xml:space="preserve"> </w:t>
+      </w:r>
+      <w:r>
+        <w:t>(внешний ключ)</w:t>
+      </w:r>
+    </w:p>
+    <w:p>
+      <w:pPr>
+        <w:pStyle w:val="a6"/>
+        <w:numPr>
+          <w:ilvl w:val="0"/>
+          <w:numId w:val="32"/>
+        </w:numPr>
+        <w:ind w:left="709"/>
+      </w:pPr>
+      <w:r>
+        <w:rPr>
+          <w:lang w:val="en-US"/>
+        </w:rPr>
+        <w:t>PartType</w:t>
+      </w:r>
+      <w:r>
+        <w:t xml:space="preserve"> : </w:t>
+      </w:r>
+      <w:r>
+        <w:rPr>
+          <w:lang w:val="en-US"/>
+        </w:rPr>
+        <w:t>int</w:t>
+      </w:r>
+      <w:r>
+        <w:t xml:space="preserve"> –</w:t>
+      </w:r>
+      <w:r>
+        <w:t xml:space="preserve"> тип комплектующего</w:t>
+      </w:r>
+      <w:r>
+        <w:t xml:space="preserve"> </w:t>
+      </w:r>
+      <w:r>
+        <w:t>(внешний ключ)</w:t>
+      </w:r>
+    </w:p>
+    <w:p>
+      <w:pPr>
+        <w:pStyle w:val="a6"/>
+        <w:numPr>
+          <w:ilvl w:val="0"/>
+          <w:numId w:val="32"/>
+        </w:numPr>
+        <w:ind w:left="709"/>
+      </w:pPr>
+      <w:r>
+        <w:rPr>
+          <w:lang w:val="en-US"/>
+        </w:rPr>
+        <w:t>CreationDate</w:t>
+      </w:r>
+      <w:r>
+        <w:t xml:space="preserve"> : </w:t>
+      </w:r>
+      <w:r>
+        <w:rPr>
+          <w:lang w:val="en-US"/>
+        </w:rPr>
+        <w:t>Timestamp</w:t>
+      </w:r>
+      <w:r>
+        <w:t xml:space="preserve"> – дата добавления</w:t>
+      </w:r>
+      <w:r>
+        <w:t xml:space="preserve"> комплектующего</w:t>
+      </w:r>
+      <w:r>
+        <w:t xml:space="preserve"> в систему</w:t>
+      </w:r>
+    </w:p>
+    <w:p>
+      <w:pPr>
+        <w:pStyle w:val="a6"/>
+        <w:numPr>
+          <w:ilvl w:val="0"/>
+          <w:numId w:val="32"/>
+        </w:numPr>
+        <w:ind w:left="709"/>
+      </w:pPr>
+      <w:r>
+        <w:rPr>
+          <w:lang w:val="en-US"/>
+        </w:rPr>
+        <w:t>DeletionDate</w:t>
+      </w:r>
+      <w:r>
+        <w:t xml:space="preserve"> : </w:t>
+      </w:r>
+      <w:r>
+        <w:rPr>
+          <w:lang w:val="en-US"/>
+        </w:rPr>
+        <w:t>Timestamp</w:t>
+      </w:r>
+      <w:r>
+        <w:t xml:space="preserve"> – дата удаления</w:t>
+      </w:r>
+      <w:r>
+        <w:t xml:space="preserve"> комплектующего</w:t>
+      </w:r>
+      <w:r>
+        <w:t xml:space="preserve"> из системы</w:t>
+      </w:r>
+    </w:p>
+    <w:p>
+      <w:pPr>
+        <w:pStyle w:val="a6"/>
+        <w:numPr>
+          <w:ilvl w:val="0"/>
+          <w:numId w:val="32"/>
+        </w:numPr>
+        <w:ind w:left="709"/>
+      </w:pPr>
+      <w:r>
+        <w:rPr>
+          <w:lang w:val="en-US"/>
+        </w:rPr>
+        <w:t>Comment</w:t>
+      </w:r>
+      <w:r>
+        <w:t xml:space="preserve"> : </w:t>
+      </w:r>
+      <w:r>
+        <w:rPr>
+          <w:lang w:val="en-US"/>
+        </w:rPr>
+        <w:t>Text</w:t>
+      </w:r>
+      <w:r>
+        <w:t xml:space="preserve"> – комментарий к </w:t>
+      </w:r>
+      <w:r>
+        <w:t>комплектующему</w:t>
+      </w:r>
+    </w:p>
+    <w:p>
+      <w:pPr>
+        <w:pStyle w:val="2"/>
+        <w:numPr>
+          <w:ilvl w:val="0"/>
+          <w:numId w:val="27"/>
+        </w:numPr>
+        <w:rPr>
+          <w:lang w:val="en-US"/>
+        </w:rPr>
+      </w:pPr>
+      <w:r>
+        <w:rPr>
+          <w:lang w:val="en-US"/>
+        </w:rPr>
+        <w:t>PartType</w:t>
+      </w:r>
+    </w:p>
+    <w:p>
+      <w:r>
+        <w:t>Таблица, хранящая данные о типе комплектующего</w:t>
+      </w:r>
+    </w:p>
+    <w:p>
+      <w:pPr>
+        <w:pStyle w:val="a6"/>
+        <w:numPr>
+          <w:ilvl w:val="0"/>
+          <w:numId w:val="32"/>
+        </w:numPr>
+        <w:ind w:left="709"/>
+      </w:pPr>
+      <w:r>
+        <w:rPr>
+          <w:lang w:val="en-US"/>
+        </w:rPr>
+        <w:t>Id</w:t>
+      </w:r>
+      <w:r>
+        <w:t xml:space="preserve">: </w:t>
+      </w:r>
+      <w:r>
+        <w:rPr>
+          <w:lang w:val="en-US"/>
+        </w:rPr>
+        <w:t>serial</w:t>
+      </w:r>
+      <w:r>
+        <w:t xml:space="preserve"> – </w:t>
+      </w:r>
+      <w:r>
+        <w:rPr>
+          <w:lang w:val="en-US"/>
+        </w:rPr>
+        <w:t>id</w:t>
+      </w:r>
+      <w:r>
+        <w:t xml:space="preserve"> компьютера</w:t>
+      </w:r>
+      <w:r>
+        <w:t xml:space="preserve"> (первичный ключ)</w:t>
+      </w:r>
+      <w:r>
+        <w:t xml:space="preserve"> </w:t>
+      </w:r>
+    </w:p>
+    <w:p>
+      <w:pPr>
+        <w:pStyle w:val="a6"/>
+        <w:numPr>
+          <w:ilvl w:val="0"/>
+          <w:numId w:val="32"/>
+        </w:numPr>
+        <w:ind w:left="709"/>
+      </w:pPr>
+      <w:r>
+        <w:rPr>
+          <w:lang w:val="en-US"/>
+        </w:rPr>
+        <w:lastRenderedPageBreak/>
+        <w:t>Model</w:t>
+      </w:r>
+      <w:r>
+        <w:t xml:space="preserve"> : </w:t>
+      </w:r>
+      <w:r>
+        <w:rPr>
+          <w:lang w:val="en-US"/>
+        </w:rPr>
+        <w:t>Text</w:t>
+      </w:r>
+      <w:r>
+        <w:t xml:space="preserve"> –</w:t>
+      </w:r>
+      <w:r>
+        <w:t xml:space="preserve"> </w:t>
+      </w:r>
+      <w:r>
+        <w:t>марка и модель комплектующего (название)</w:t>
+      </w:r>
+    </w:p>
+    <w:p>
+      <w:pPr>
+        <w:pStyle w:val="a6"/>
+        <w:numPr>
+          <w:ilvl w:val="0"/>
+          <w:numId w:val="32"/>
+        </w:numPr>
+        <w:ind w:left="709"/>
+      </w:pPr>
+      <w:r>
+        <w:rPr>
+          <w:lang w:val="en-US"/>
+        </w:rPr>
+        <w:t>Cost : money</w:t>
+      </w:r>
+      <w:r>
+        <w:rPr>
+          <w:lang w:val="en-US"/>
+        </w:rPr>
+        <w:t xml:space="preserve"> </w:t>
+      </w:r>
+      <w:r>
+        <w:t>– стоимость типа комплектующего</w:t>
+      </w:r>
+    </w:p>
+    <w:p>
+      <w:pPr>
+        <w:pStyle w:val="a6"/>
+        <w:numPr>
+          <w:ilvl w:val="0"/>
+          <w:numId w:val="32"/>
+        </w:numPr>
+        <w:ind w:left="709"/>
+      </w:pPr>
+      <w:r>
+        <w:rPr>
+          <w:lang w:val="en-US"/>
+        </w:rPr>
+        <w:t>Kind</w:t>
+      </w:r>
+      <w:r>
+        <w:t xml:space="preserve"> : </w:t>
+      </w:r>
+      <w:r>
+        <w:rPr>
+          <w:lang w:val="en-US"/>
+        </w:rPr>
+        <w:t>int</w:t>
+      </w:r>
+      <w:r>
+        <w:t xml:space="preserve"> – </w:t>
+      </w:r>
+      <w:r>
+        <w:t>разновидность типа комплектующего</w:t>
+      </w:r>
+    </w:p>
+    <w:p>
+      <w:pPr>
+        <w:pStyle w:val="a6"/>
+        <w:numPr>
+          <w:ilvl w:val="0"/>
+          <w:numId w:val="32"/>
+        </w:numPr>
+        <w:ind w:left="709"/>
+      </w:pPr>
+      <w:r>
+        <w:rPr>
+          <w:lang w:val="en-US"/>
+        </w:rPr>
+        <w:t>Driver</w:t>
+      </w:r>
+      <w:r>
+        <w:t xml:space="preserve"> : </w:t>
+      </w:r>
+      <w:r>
+        <w:rPr>
+          <w:lang w:val="en-US"/>
+        </w:rPr>
+        <w:t>int</w:t>
+      </w:r>
+      <w:r>
+        <w:t xml:space="preserve"> – </w:t>
+      </w:r>
+      <w:r>
+        <w:t xml:space="preserve">тип ПО драйвера данного типа комплектующего </w:t>
+      </w:r>
+      <w:r>
+        <w:t>(внешний ключ)</w:t>
+      </w:r>
+    </w:p>
+    <w:p>
+      <w:pPr>
+        <w:pStyle w:val="a6"/>
+        <w:numPr>
+          <w:ilvl w:val="0"/>
+          <w:numId w:val="32"/>
+        </w:numPr>
+        <w:ind w:left="709"/>
+      </w:pPr>
+      <w:r>
+        <w:rPr>
+          <w:lang w:val="en-US"/>
+        </w:rPr>
+        <w:t>Characteristics</w:t>
+      </w:r>
+      <w:r>
+        <w:t xml:space="preserve"> : </w:t>
+      </w:r>
+      <w:r>
+        <w:rPr>
+          <w:lang w:val="en-US"/>
+        </w:rPr>
+        <w:t>Text</w:t>
+      </w:r>
+      <w:r>
+        <w:t xml:space="preserve"> – </w:t>
+      </w:r>
+      <w:r>
+        <w:t>характеристики типа комплектующего</w:t>
+      </w:r>
+    </w:p>
+    <w:p>
+      <w:pPr>
+        <w:pStyle w:val="a6"/>
+        <w:numPr>
+          <w:ilvl w:val="0"/>
+          <w:numId w:val="32"/>
+        </w:numPr>
+        <w:ind w:left="709"/>
+      </w:pPr>
+      <w:r>
+        <w:rPr>
+          <w:lang w:val="en-US"/>
+        </w:rPr>
+        <w:t>CreationDate</w:t>
+      </w:r>
+      <w:r>
+        <w:t xml:space="preserve"> : </w:t>
+      </w:r>
+      <w:r>
+        <w:rPr>
+          <w:lang w:val="en-US"/>
+        </w:rPr>
+        <w:t>Timestamp</w:t>
+      </w:r>
+      <w:r>
+        <w:t xml:space="preserve"> – дата добавления</w:t>
+      </w:r>
+      <w:r>
+        <w:t xml:space="preserve"> </w:t>
+      </w:r>
+      <w:r>
+        <w:t xml:space="preserve">типа комплектующего </w:t>
+      </w:r>
+      <w:r>
+        <w:t>в систему</w:t>
+      </w:r>
+    </w:p>
+    <w:p>
+      <w:pPr>
+        <w:pStyle w:val="a6"/>
+        <w:numPr>
+          <w:ilvl w:val="0"/>
+          <w:numId w:val="32"/>
+        </w:numPr>
+        <w:ind w:left="709"/>
+      </w:pPr>
+      <w:r>
+        <w:rPr>
+          <w:lang w:val="en-US"/>
+        </w:rPr>
+        <w:t>DeletionDate</w:t>
+      </w:r>
+      <w:r>
+        <w:t xml:space="preserve"> : </w:t>
+      </w:r>
+      <w:r>
+        <w:rPr>
+          <w:lang w:val="en-US"/>
+        </w:rPr>
+        <w:t>Timestamp</w:t>
+      </w:r>
+      <w:r>
+        <w:t xml:space="preserve"> – дата удаления</w:t>
+      </w:r>
+      <w:r>
+        <w:t xml:space="preserve"> </w:t>
+      </w:r>
+      <w:r>
+        <w:t>типа комплектующего</w:t>
+      </w:r>
+      <w:r>
+        <w:t xml:space="preserve"> из системы</w:t>
+      </w:r>
+    </w:p>
+    <w:p>
+      <w:pPr>
+        <w:pStyle w:val="a6"/>
+        <w:numPr>
+          <w:ilvl w:val="0"/>
+          <w:numId w:val="32"/>
+        </w:numPr>
+        <w:ind w:left="709"/>
+      </w:pPr>
+      <w:r>
+        <w:rPr>
+          <w:lang w:val="en-US"/>
+        </w:rPr>
+        <w:t>Comment</w:t>
+      </w:r>
+      <w:r>
+        <w:t xml:space="preserve"> : </w:t>
+      </w:r>
+      <w:r>
+        <w:rPr>
+          <w:lang w:val="en-US"/>
+        </w:rPr>
+        <w:t>Text</w:t>
+      </w:r>
+      <w:r>
+        <w:t xml:space="preserve"> – комментарий к </w:t>
+      </w:r>
+      <w:r>
+        <w:t>типа комплектующего</w:t>
+      </w:r>
+    </w:p>
+    <w:p>
+      <w:pPr>
+        <w:pStyle w:val="2"/>
+        <w:numPr>
+          <w:ilvl w:val="0"/>
+          <w:numId w:val="27"/>
+        </w:numPr>
+        <w:rPr>
+          <w:lang w:val="en-US"/>
+        </w:rPr>
+      </w:pPr>
+      <w:r>
+        <w:rPr>
+          <w:lang w:val="en-US"/>
+        </w:rPr>
+        <w:t>User</w:t>
+      </w:r>
+    </w:p>
+    <w:p>
+      <w:r>
+        <w:t>Таблица, хранящая данные о работниках, которые являются пользователями компьютеров</w:t>
+      </w:r>
+    </w:p>
+    <w:p>
+      <w:pPr>
+        <w:pStyle w:val="a6"/>
+        <w:numPr>
+          <w:ilvl w:val="0"/>
+          <w:numId w:val="32"/>
+        </w:numPr>
+        <w:ind w:left="709"/>
+      </w:pPr>
+      <w:r>
+        <w:rPr>
+          <w:lang w:val="en-US"/>
+        </w:rPr>
+        <w:t>Id</w:t>
+      </w:r>
+      <w:r>
+        <w:t xml:space="preserve">: </w:t>
+      </w:r>
+      <w:r>
+        <w:rPr>
+          <w:lang w:val="en-US"/>
+        </w:rPr>
+        <w:t>serial</w:t>
+      </w:r>
+      <w:r>
+        <w:t xml:space="preserve"> –</w:t>
+      </w:r>
+      <w:r>
+        <w:t xml:space="preserve"> </w:t>
+      </w:r>
+      <w:r>
+        <w:rPr>
+          <w:lang w:val="en-US"/>
+        </w:rPr>
+        <w:t>id</w:t>
+      </w:r>
+      <w:r>
+        <w:t xml:space="preserve"> </w:t>
+      </w:r>
+      <w:r>
+        <w:t>пользователя</w:t>
+      </w:r>
+      <w:r>
+        <w:t xml:space="preserve"> </w:t>
+      </w:r>
+      <w:r>
+        <w:t>(</w:t>
+      </w:r>
+      <w:r>
+        <w:t>первичный ключ</w:t>
+      </w:r>
+      <w:r>
+        <w:t>)</w:t>
+      </w:r>
+    </w:p>
+    <w:p>
+      <w:pPr>
+        <w:pStyle w:val="a6"/>
+        <w:numPr>
+          <w:ilvl w:val="0"/>
+          <w:numId w:val="32"/>
+        </w:numPr>
+        <w:ind w:left="709"/>
+      </w:pPr>
+      <w:r>
+        <w:rPr>
+          <w:lang w:val="en-US"/>
+        </w:rPr>
+        <w:t>Employee : int</w:t>
+      </w:r>
+      <w:r>
+        <w:rPr>
+          <w:lang w:val="en-US"/>
+        </w:rPr>
+        <w:t xml:space="preserve"> – </w:t>
+      </w:r>
+      <w:r>
+        <w:t>(внешний ключ)</w:t>
+      </w:r>
+    </w:p>
+    <w:p>
+      <w:pPr>
+        <w:pStyle w:val="a6"/>
+        <w:numPr>
+          <w:ilvl w:val="0"/>
+          <w:numId w:val="32"/>
+        </w:numPr>
+        <w:ind w:left="709"/>
+      </w:pPr>
+      <w:r>
+        <w:rPr>
+          <w:lang w:val="en-US"/>
+        </w:rPr>
         <w:t>Computer : int</w:t>
       </w:r>
+      <w:r>
+        <w:rPr>
+          <w:lang w:val="en-US"/>
+        </w:rPr>
+        <w:t xml:space="preserve"> – </w:t>
+      </w:r>
+      <w:r>
+        <w:t>(внешний ключ)</w:t>
+      </w:r>
     </w:p>
     <w:p>
       <w:pPr>
@@ -687,1744 +2725,96 @@
         <w:rPr>
           <w:lang w:val="en-US"/>
         </w:rPr>
-        <w:t>License : int</w:t>
-      </w:r>
-    </w:p>
-    <w:p>
-      <w:pPr>
-        <w:pStyle w:val="a6"/>
-        <w:numPr>
-          <w:ilvl w:val="0"/>
-          <w:numId w:val="32"/>
-        </w:numPr>
-        <w:ind w:left="709"/>
-      </w:pPr>
-      <w:r>
-        <w:rPr>
-          <w:lang w:val="en-US"/>
-        </w:rPr>
-        <w:t>CreationDate</w:t>
-      </w:r>
-      <w:r>
-        <w:t xml:space="preserve"> : </w:t>
-      </w:r>
-      <w:r>
-        <w:rPr>
-          <w:lang w:val="en-US"/>
-        </w:rPr>
-        <w:t>DateTime</w:t>
-      </w:r>
-      <w:r>
-        <w:t xml:space="preserve"> – дата добавления</w:t>
-      </w:r>
-      <w:r>
+        <w:t xml:space="preserve">DeletionDate : </w:t>
+      </w:r>
+      <w:r>
+        <w:rPr>
+          <w:lang w:val="en-US"/>
+        </w:rPr>
+        <w:t>Timestamp</w:t>
+      </w:r>
+      <w:r>
+        <w:rPr>
+          <w:lang w:val="en-US"/>
+        </w:rPr>
+        <w:t xml:space="preserve"> – </w:t>
+      </w:r>
+      <w:r>
+        <w:t>дата удаления</w:t>
+      </w:r>
+    </w:p>
+    <w:p>
+      <w:pPr>
+        <w:pStyle w:val="2"/>
+        <w:numPr>
+          <w:ilvl w:val="0"/>
+          <w:numId w:val="27"/>
+        </w:numPr>
+        <w:rPr>
+          <w:lang w:val="en-US"/>
+        </w:rPr>
+      </w:pPr>
+      <w:r>
+        <w:rPr>
+          <w:lang w:val="en-US"/>
+        </w:rPr>
+        <w:t>Dependency</w:t>
+      </w:r>
+    </w:p>
+    <w:p>
+      <w:r>
+        <w:t>Таблица, хранящая данные о зависимостях типа ПО</w:t>
+      </w:r>
+    </w:p>
+    <w:p>
+      <w:pPr>
+        <w:pStyle w:val="a6"/>
+        <w:numPr>
+          <w:ilvl w:val="0"/>
+          <w:numId w:val="33"/>
+        </w:numPr>
+        <w:rPr>
+          <w:lang w:val="en-US"/>
+        </w:rPr>
+      </w:pPr>
+      <w:r>
+        <w:rPr>
+          <w:lang w:val="en-US"/>
+        </w:rPr>
+        <w:t>Dependent :</w:t>
+      </w:r>
+      <w:r>
+        <w:rPr>
+          <w:lang w:val="en-US"/>
+        </w:rPr>
+        <w:t xml:space="preserve"> int</w:t>
+      </w:r>
+      <w:r>
+        <w:rPr>
+          <w:lang w:val="en-US"/>
+        </w:rPr>
+        <w:t xml:space="preserve"> – </w:t>
+      </w:r>
+      <w:r>
+        <w:t>зависимый</w:t>
+      </w:r>
+      <w:r>
+        <w:rPr>
+          <w:lang w:val="en-US"/>
+        </w:rPr>
         <w:t xml:space="preserve"> </w:t>
       </w:r>
       <w:r>
-        <w:t>компьютера</w:t>
-      </w:r>
-      <w:r>
-        <w:t xml:space="preserve"> в систему</w:t>
-      </w:r>
-    </w:p>
-    <w:p>
-      <w:pPr>
-        <w:pStyle w:val="a6"/>
-        <w:numPr>
-          <w:ilvl w:val="0"/>
-          <w:numId w:val="32"/>
-        </w:numPr>
-        <w:ind w:left="709"/>
-      </w:pPr>
-      <w:r>
-        <w:rPr>
-          <w:lang w:val="en-US"/>
-        </w:rPr>
-        <w:t>DeletionDate</w:t>
-      </w:r>
-      <w:r>
-        <w:t xml:space="preserve"> : </w:t>
-      </w:r>
-      <w:r>
-        <w:rPr>
-          <w:lang w:val="en-US"/>
-        </w:rPr>
-        <w:t>DateTime</w:t>
-      </w:r>
-      <w:r>
-        <w:t xml:space="preserve"> – дата удаления</w:t>
-      </w:r>
-      <w:r>
-        <w:t xml:space="preserve"> компьютера</w:t>
-      </w:r>
-      <w:r>
-        <w:t xml:space="preserve"> из системы</w:t>
-      </w:r>
-    </w:p>
-    <w:p>
-      <w:pPr>
-        <w:pStyle w:val="a6"/>
-        <w:numPr>
-          <w:ilvl w:val="0"/>
-          <w:numId w:val="32"/>
-        </w:numPr>
-        <w:ind w:left="709"/>
-        <w:rPr>
-          <w:lang w:val="en-US"/>
-        </w:rPr>
-      </w:pPr>
-      <w:r>
-        <w:rPr>
-          <w:lang w:val="en-US"/>
-        </w:rPr>
-        <w:t xml:space="preserve">Comment : String – комментарий к </w:t>
-      </w:r>
-      <w:r>
-        <w:t>компьютеру</w:t>
-      </w:r>
-    </w:p>
-    <w:p>
-      <w:pPr>
-        <w:pStyle w:val="2"/>
-        <w:numPr>
-          <w:ilvl w:val="0"/>
-          <w:numId w:val="27"/>
-        </w:numPr>
-        <w:rPr>
-          <w:lang w:val="en-US"/>
-        </w:rPr>
-      </w:pPr>
-      <w:r>
-        <w:rPr>
-          <w:lang w:val="en-US"/>
-        </w:rPr>
-        <w:t>SoftwareType</w:t>
-      </w:r>
-    </w:p>
-    <w:p>
-      <w:r>
-        <w:t xml:space="preserve">Таблица, хранящая данные о </w:t>
-      </w:r>
-      <w:r>
-        <w:t>типах ПО</w:t>
-      </w:r>
-    </w:p>
-    <w:p>
-      <w:pPr>
-        <w:pStyle w:val="a6"/>
-        <w:numPr>
-          <w:ilvl w:val="0"/>
-          <w:numId w:val="32"/>
-        </w:numPr>
-        <w:ind w:left="709"/>
-      </w:pPr>
-      <w:r>
-        <w:rPr>
-          <w:lang w:val="en-US"/>
-        </w:rPr>
-        <w:t>Id</w:t>
-      </w:r>
-      <w:r>
-        <w:t xml:space="preserve">: </w:t>
-      </w:r>
-      <w:r>
-        <w:rPr>
-          <w:lang w:val="en-US"/>
-        </w:rPr>
-        <w:t>serial</w:t>
-      </w:r>
-      <w:r>
-        <w:t xml:space="preserve"> – </w:t>
-      </w:r>
-      <w:r>
-        <w:rPr>
-          <w:lang w:val="en-US"/>
-        </w:rPr>
-        <w:t>id</w:t>
-      </w:r>
-      <w:r>
-        <w:t xml:space="preserve"> компьютера</w:t>
-      </w:r>
-      <w:r>
-        <w:t xml:space="preserve"> (первичный ключ)</w:t>
-      </w:r>
-      <w:r>
+        <w:t>тип</w:t>
+      </w:r>
+      <w:r>
+        <w:rPr>
+          <w:lang w:val="en-US"/>
+        </w:rPr>
         <w:t xml:space="preserve"> </w:t>
       </w:r>
-    </w:p>
-    <w:p>
-      <w:pPr>
-        <w:pStyle w:val="a6"/>
-        <w:numPr>
-          <w:ilvl w:val="0"/>
-          <w:numId w:val="32"/>
-        </w:numPr>
-        <w:ind w:left="709"/>
-      </w:pPr>
-      <w:r>
-        <w:rPr>
-          <w:lang w:val="en-US"/>
-        </w:rPr>
-        <w:t>TypeName : String</w:t>
-      </w:r>
-    </w:p>
-    <w:p>
-      <w:pPr>
-        <w:pStyle w:val="a6"/>
-        <w:numPr>
-          <w:ilvl w:val="0"/>
-          <w:numId w:val="32"/>
-        </w:numPr>
-        <w:ind w:left="709"/>
-      </w:pPr>
-      <w:r>
-        <w:rPr>
-          <w:lang w:val="en-US"/>
-        </w:rPr>
-        <w:t>Category : int</w:t>
-      </w:r>
-    </w:p>
-    <w:p>
-      <w:pPr>
-        <w:pStyle w:val="a6"/>
-        <w:numPr>
-          <w:ilvl w:val="0"/>
-          <w:numId w:val="32"/>
-        </w:numPr>
-        <w:ind w:left="709"/>
-      </w:pPr>
-      <w:r>
-        <w:rPr>
-          <w:lang w:val="en-US"/>
-        </w:rPr>
-        <w:t>CreationDate</w:t>
-      </w:r>
-      <w:r>
-        <w:t xml:space="preserve"> : </w:t>
-      </w:r>
-      <w:r>
-        <w:rPr>
-          <w:lang w:val="en-US"/>
-        </w:rPr>
-        <w:t>DateTime</w:t>
-      </w:r>
-      <w:r>
-        <w:t xml:space="preserve"> – дата добавления</w:t>
-      </w:r>
-      <w:r>
-        <w:t xml:space="preserve"> </w:t>
-      </w:r>
-      <w:r>
-        <w:t>компьютера</w:t>
-      </w:r>
-      <w:r>
-        <w:t xml:space="preserve"> в систему</w:t>
-      </w:r>
-    </w:p>
-    <w:p>
-      <w:pPr>
-        <w:pStyle w:val="a6"/>
-        <w:numPr>
-          <w:ilvl w:val="0"/>
-          <w:numId w:val="32"/>
-        </w:numPr>
-        <w:ind w:left="709"/>
-      </w:pPr>
-      <w:r>
-        <w:rPr>
-          <w:lang w:val="en-US"/>
-        </w:rPr>
-        <w:t>DeletionDate</w:t>
-      </w:r>
-      <w:r>
-        <w:t xml:space="preserve"> : </w:t>
-      </w:r>
-      <w:r>
-        <w:rPr>
-          <w:lang w:val="en-US"/>
-        </w:rPr>
-        <w:t>DateTime</w:t>
-      </w:r>
-      <w:r>
-        <w:t xml:space="preserve"> – дата удаления</w:t>
-      </w:r>
-      <w:r>
-        <w:t xml:space="preserve"> компьютера</w:t>
-      </w:r>
-      <w:r>
-        <w:t xml:space="preserve"> из системы</w:t>
-      </w:r>
-    </w:p>
-    <w:p>
-      <w:pPr>
-        <w:pStyle w:val="a6"/>
-        <w:numPr>
-          <w:ilvl w:val="0"/>
-          <w:numId w:val="32"/>
-        </w:numPr>
-        <w:ind w:left="709"/>
-        <w:rPr>
-          <w:lang w:val="en-US"/>
-        </w:rPr>
-      </w:pPr>
-      <w:r>
-        <w:rPr>
-          <w:lang w:val="en-US"/>
-        </w:rPr>
-        <w:t xml:space="preserve">Comment : String – комментарий к </w:t>
-      </w:r>
-      <w:r>
-        <w:t>компьютеру</w:t>
-      </w:r>
-    </w:p>
-    <w:p>
-      <w:pPr>
-        <w:pStyle w:val="2"/>
-        <w:numPr>
-          <w:ilvl w:val="0"/>
-          <w:numId w:val="27"/>
-        </w:numPr>
-        <w:rPr>
-          <w:lang w:val="en-US"/>
-        </w:rPr>
-      </w:pPr>
-      <w:r>
-        <w:rPr>
-          <w:lang w:val="en-US"/>
-        </w:rPr>
-        <w:lastRenderedPageBreak/>
-        <w:t>Employee</w:t>
-      </w:r>
-    </w:p>
-    <w:p>
-      <w:pPr>
-        <w:pStyle w:val="a6"/>
-        <w:ind w:left="360"/>
-      </w:pPr>
-      <w:r>
-        <w:t>Таблица, хранящая данные о работниках</w:t>
-      </w:r>
-    </w:p>
-    <w:p>
-      <w:pPr>
-        <w:pStyle w:val="a6"/>
-        <w:numPr>
-          <w:ilvl w:val="0"/>
-          <w:numId w:val="28"/>
-        </w:numPr>
-      </w:pPr>
-      <w:r>
-        <w:rPr>
-          <w:lang w:val="en-US"/>
-        </w:rPr>
-        <w:t>Id</w:t>
-      </w:r>
-      <w:r>
-        <w:t xml:space="preserve">: </w:t>
-      </w:r>
-      <w:r>
-        <w:rPr>
-          <w:lang w:val="en-US"/>
-        </w:rPr>
-        <w:t>serial</w:t>
-      </w:r>
-      <w:r>
-        <w:t xml:space="preserve"> – </w:t>
-      </w:r>
-      <w:r>
-        <w:t>id работника</w:t>
-      </w:r>
-      <w:r>
-        <w:t xml:space="preserve"> (первичный ключ)</w:t>
-      </w:r>
-      <w:r>
-        <w:t xml:space="preserve"> </w:t>
-      </w:r>
-    </w:p>
-    <w:p>
-      <w:pPr>
-        <w:pStyle w:val="a6"/>
-        <w:numPr>
-          <w:ilvl w:val="0"/>
-          <w:numId w:val="28"/>
-        </w:numPr>
-        <w:rPr>
-          <w:lang w:val="en-US"/>
-        </w:rPr>
-      </w:pPr>
-      <w:r>
-        <w:rPr>
-          <w:lang w:val="en-US"/>
-        </w:rPr>
-        <w:t>Name : String</w:t>
-      </w:r>
-    </w:p>
-    <w:p>
-      <w:pPr>
-        <w:pStyle w:val="a6"/>
-        <w:numPr>
-          <w:ilvl w:val="0"/>
-          <w:numId w:val="28"/>
-        </w:numPr>
-        <w:rPr>
-          <w:lang w:val="en-US"/>
-        </w:rPr>
-      </w:pPr>
-      <w:r>
-        <w:rPr>
-          <w:lang w:val="en-US"/>
-        </w:rPr>
-        <w:t>Surname : String</w:t>
-      </w:r>
-    </w:p>
-    <w:p>
-      <w:pPr>
-        <w:pStyle w:val="a6"/>
-        <w:numPr>
-          <w:ilvl w:val="0"/>
-          <w:numId w:val="28"/>
-        </w:numPr>
-        <w:rPr>
-          <w:lang w:val="en-US"/>
-        </w:rPr>
-      </w:pPr>
-      <w:r>
-        <w:rPr>
-          <w:lang w:val="en-US"/>
-        </w:rPr>
-        <w:t>Patronymic : String</w:t>
-      </w:r>
-    </w:p>
-    <w:p>
-      <w:pPr>
-        <w:pStyle w:val="a6"/>
-        <w:numPr>
-          <w:ilvl w:val="0"/>
-          <w:numId w:val="28"/>
-        </w:numPr>
-        <w:rPr>
-          <w:lang w:val="en-US"/>
-        </w:rPr>
-      </w:pPr>
-      <w:r>
-        <w:rPr>
-          <w:lang w:val="en-US"/>
-        </w:rPr>
-        <w:t>BirthDate : Date</w:t>
-      </w:r>
-    </w:p>
-    <w:p>
-      <w:pPr>
-        <w:pStyle w:val="a6"/>
-        <w:numPr>
-          <w:ilvl w:val="0"/>
-          <w:numId w:val="28"/>
-        </w:numPr>
-        <w:rPr>
-          <w:lang w:val="en-US"/>
-        </w:rPr>
-      </w:pPr>
-      <w:r>
-        <w:rPr>
-          <w:lang w:val="en-US"/>
-        </w:rPr>
-        <w:t>Gender : int</w:t>
-      </w:r>
-      <w:r>
-        <w:t xml:space="preserve"> – пол работника</w:t>
-      </w:r>
-    </w:p>
-    <w:p>
-      <w:pPr>
-        <w:pStyle w:val="a6"/>
-        <w:numPr>
-          <w:ilvl w:val="0"/>
-          <w:numId w:val="28"/>
-        </w:numPr>
-        <w:rPr>
-          <w:lang w:val="en-US"/>
-        </w:rPr>
-      </w:pPr>
-      <w:r>
-        <w:rPr>
-          <w:lang w:val="en-US"/>
-        </w:rPr>
-        <w:t>Subsidiary : int</w:t>
-      </w:r>
-      <w:r>
-        <w:t xml:space="preserve"> – (внешний ключ)</w:t>
-      </w:r>
-    </w:p>
-    <w:p>
-      <w:pPr>
-        <w:pStyle w:val="a6"/>
-        <w:numPr>
-          <w:ilvl w:val="0"/>
-          <w:numId w:val="28"/>
-        </w:numPr>
-        <w:rPr>
-          <w:lang w:val="en-US"/>
-        </w:rPr>
-      </w:pPr>
-      <w:r>
-        <w:rPr>
-          <w:lang w:val="en-US"/>
-        </w:rPr>
-        <w:t xml:space="preserve">Superior : int – </w:t>
-      </w:r>
-      <w:r>
-        <w:t>(внешний ключ)</w:t>
-      </w:r>
-    </w:p>
-    <w:p>
-      <w:pPr>
-        <w:pStyle w:val="a6"/>
-        <w:numPr>
-          <w:ilvl w:val="0"/>
-          <w:numId w:val="28"/>
-        </w:numPr>
-        <w:rPr>
-          <w:lang w:val="en-US"/>
-        </w:rPr>
-      </w:pPr>
-      <w:r>
-        <w:rPr>
-          <w:lang w:val="en-US"/>
-        </w:rPr>
-        <w:t>Address : String</w:t>
-      </w:r>
-    </w:p>
-    <w:p>
-      <w:pPr>
-        <w:pStyle w:val="a6"/>
-        <w:numPr>
-          <w:ilvl w:val="0"/>
-          <w:numId w:val="28"/>
-        </w:numPr>
-      </w:pPr>
-      <w:r>
-        <w:rPr>
-          <w:lang w:val="en-US"/>
-        </w:rPr>
-        <w:t>CreationDate</w:t>
-      </w:r>
-      <w:r>
-        <w:t xml:space="preserve"> : </w:t>
-      </w:r>
-      <w:r>
-        <w:rPr>
-          <w:lang w:val="en-US"/>
-        </w:rPr>
-        <w:t>DateTime</w:t>
-      </w:r>
-      <w:r>
-        <w:t xml:space="preserve"> – дата добавления работника в систему</w:t>
-      </w:r>
-    </w:p>
-    <w:p>
-      <w:pPr>
-        <w:pStyle w:val="a6"/>
-        <w:numPr>
-          <w:ilvl w:val="0"/>
-          <w:numId w:val="28"/>
-        </w:numPr>
-      </w:pPr>
-      <w:r>
-        <w:rPr>
-          <w:lang w:val="en-US"/>
-        </w:rPr>
-        <w:t>DeletionDate</w:t>
-      </w:r>
-      <w:r>
-        <w:t xml:space="preserve"> : </w:t>
-      </w:r>
-      <w:r>
-        <w:rPr>
-          <w:lang w:val="en-US"/>
-        </w:rPr>
-        <w:t>DateTime</w:t>
-      </w:r>
-      <w:r>
-        <w:t xml:space="preserve"> – дата удаления работника из системы</w:t>
-      </w:r>
-    </w:p>
-    <w:p>
-      <w:pPr>
-        <w:pStyle w:val="a6"/>
-        <w:numPr>
-          <w:ilvl w:val="0"/>
-          <w:numId w:val="28"/>
-        </w:numPr>
-      </w:pPr>
-      <w:r>
-        <w:rPr>
-          <w:lang w:val="en-US"/>
-        </w:rPr>
-        <w:t>Comment</w:t>
-      </w:r>
-      <w:r>
-        <w:t xml:space="preserve"> : </w:t>
-      </w:r>
-      <w:r>
-        <w:rPr>
-          <w:lang w:val="en-US"/>
-        </w:rPr>
-        <w:t>String</w:t>
-      </w:r>
-      <w:r>
-        <w:t xml:space="preserve"> – комментарий к работнику</w:t>
-      </w:r>
-      <w:r>
-        <w:t xml:space="preserve"> </w:t>
-      </w:r>
-    </w:p>
-    <w:p>
-      <w:pPr>
-        <w:pStyle w:val="2"/>
-        <w:numPr>
-          <w:ilvl w:val="0"/>
-          <w:numId w:val="27"/>
-        </w:numPr>
-        <w:rPr>
-          <w:lang w:val="en-US"/>
-        </w:rPr>
-      </w:pPr>
-      <w:r>
-        <w:rPr>
-          <w:lang w:val="en-US"/>
-        </w:rPr>
-        <w:t>Subsidiary</w:t>
-      </w:r>
-    </w:p>
-    <w:p>
-      <w:r>
-        <w:t>Таблица, хранящая данные о филиалах</w:t>
-      </w:r>
-    </w:p>
-    <w:p>
-      <w:pPr>
-        <w:pStyle w:val="a6"/>
-        <w:numPr>
-          <w:ilvl w:val="0"/>
-          <w:numId w:val="32"/>
-        </w:numPr>
-        <w:ind w:left="709"/>
-      </w:pPr>
-      <w:r>
-        <w:rPr>
-          <w:lang w:val="en-US"/>
-        </w:rPr>
-        <w:t>Id</w:t>
-      </w:r>
-      <w:r>
-        <w:t xml:space="preserve">: </w:t>
-      </w:r>
-      <w:r>
-        <w:rPr>
-          <w:lang w:val="en-US"/>
-        </w:rPr>
-        <w:t>serial</w:t>
-      </w:r>
-      <w:r>
-        <w:t xml:space="preserve"> – </w:t>
-      </w:r>
-      <w:r>
-        <w:rPr>
-          <w:lang w:val="en-US"/>
-        </w:rPr>
-        <w:t>id</w:t>
-      </w:r>
-      <w:r>
-        <w:t xml:space="preserve"> компьютера</w:t>
-      </w:r>
-      <w:r>
-        <w:t xml:space="preserve"> (первичный ключ)</w:t>
-      </w:r>
-      <w:r>
-        <w:t xml:space="preserve"> </w:t>
-      </w:r>
-    </w:p>
-    <w:p>
-      <w:pPr>
-        <w:pStyle w:val="a6"/>
-        <w:numPr>
-          <w:ilvl w:val="0"/>
-          <w:numId w:val="32"/>
-        </w:numPr>
-        <w:ind w:left="709"/>
-      </w:pPr>
-      <w:r>
-        <w:rPr>
-          <w:lang w:val="en-US"/>
-        </w:rPr>
-        <w:t>Chief</w:t>
-      </w:r>
-      <w:r>
-        <w:t xml:space="preserve"> : </w:t>
-      </w:r>
-      <w:r>
-        <w:rPr>
-          <w:lang w:val="en-US"/>
-        </w:rPr>
-        <w:t>i</w:t>
-      </w:r>
-      <w:r>
-        <w:rPr>
-          <w:lang w:val="en-US"/>
-        </w:rPr>
-        <w:t>nt</w:t>
-      </w:r>
-      <w:r>
-        <w:t xml:space="preserve"> – </w:t>
-      </w:r>
-      <w:r>
-        <w:t>директор филиала</w:t>
-      </w:r>
-      <w:r>
-        <w:t xml:space="preserve"> </w:t>
-      </w:r>
-      <w:r>
-        <w:t>(внешний ключ)</w:t>
-      </w:r>
-    </w:p>
-    <w:p>
-      <w:pPr>
-        <w:pStyle w:val="a6"/>
-        <w:numPr>
-          <w:ilvl w:val="0"/>
-          <w:numId w:val="32"/>
-        </w:numPr>
-        <w:ind w:left="709"/>
-      </w:pPr>
-      <w:r>
-        <w:rPr>
-          <w:lang w:val="en-US"/>
-        </w:rPr>
-        <w:t>Address : String</w:t>
-      </w:r>
-      <w:r>
-        <w:rPr>
-          <w:lang w:val="en-US"/>
-        </w:rPr>
-        <w:t xml:space="preserve"> – </w:t>
-      </w:r>
-      <w:r>
-        <w:t>адрес филиала</w:t>
-      </w:r>
-    </w:p>
-    <w:p>
-      <w:pPr>
-        <w:pStyle w:val="a6"/>
-        <w:numPr>
-          <w:ilvl w:val="0"/>
-          <w:numId w:val="32"/>
-        </w:numPr>
-        <w:ind w:left="709"/>
-      </w:pPr>
-      <w:r>
-        <w:rPr>
-          <w:lang w:val="en-US"/>
-        </w:rPr>
-        <w:t>CreationDate</w:t>
-      </w:r>
-      <w:r>
-        <w:t xml:space="preserve"> : </w:t>
-      </w:r>
-      <w:r>
-        <w:rPr>
-          <w:lang w:val="en-US"/>
-        </w:rPr>
-        <w:t>DateTime</w:t>
-      </w:r>
-      <w:r>
-        <w:t xml:space="preserve"> – дата добавления</w:t>
-      </w:r>
-      <w:r>
-        <w:t xml:space="preserve"> </w:t>
-      </w:r>
-      <w:r>
-        <w:t>компьютера</w:t>
-      </w:r>
-      <w:r>
-        <w:t xml:space="preserve"> в систему</w:t>
-      </w:r>
-    </w:p>
-    <w:p>
-      <w:pPr>
-        <w:pStyle w:val="a6"/>
-        <w:numPr>
-          <w:ilvl w:val="0"/>
-          <w:numId w:val="32"/>
-        </w:numPr>
-        <w:ind w:left="709"/>
-      </w:pPr>
-      <w:r>
-        <w:rPr>
-          <w:lang w:val="en-US"/>
-        </w:rPr>
-        <w:t>DeletionDate</w:t>
-      </w:r>
-      <w:r>
-        <w:t xml:space="preserve"> : </w:t>
-      </w:r>
-      <w:r>
-        <w:rPr>
-          <w:lang w:val="en-US"/>
-        </w:rPr>
-        <w:t>DateTime</w:t>
-      </w:r>
-      <w:r>
-        <w:t xml:space="preserve"> – дата удаления</w:t>
-      </w:r>
-      <w:r>
-        <w:t xml:space="preserve"> компьютера</w:t>
-      </w:r>
-      <w:r>
-        <w:t xml:space="preserve"> из системы</w:t>
-      </w:r>
-    </w:p>
-    <w:p>
-      <w:pPr>
-        <w:pStyle w:val="a6"/>
-        <w:numPr>
-          <w:ilvl w:val="0"/>
-          <w:numId w:val="32"/>
-        </w:numPr>
-        <w:ind w:left="709"/>
-        <w:rPr>
-          <w:lang w:val="en-US"/>
-        </w:rPr>
-      </w:pPr>
-      <w:r>
-        <w:rPr>
-          <w:lang w:val="en-US"/>
-        </w:rPr>
-        <w:t xml:space="preserve">Comment : String – комментарий к </w:t>
-      </w:r>
-      <w:r>
-        <w:t>компьютеру</w:t>
-      </w:r>
-    </w:p>
-    <w:p>
-      <w:pPr>
-        <w:pStyle w:val="2"/>
-        <w:numPr>
-          <w:ilvl w:val="0"/>
-          <w:numId w:val="27"/>
-        </w:numPr>
-        <w:rPr>
-          <w:lang w:val="en-US"/>
-        </w:rPr>
-      </w:pPr>
-      <w:r>
-        <w:rPr>
-          <w:lang w:val="en-US"/>
-        </w:rPr>
-        <w:t>Room</w:t>
-      </w:r>
-    </w:p>
-    <w:p>
-      <w:r>
-        <w:t>Таблица, хранящая данные о помещениях</w:t>
-      </w:r>
-    </w:p>
-    <w:p>
-      <w:pPr>
-        <w:pStyle w:val="a6"/>
-        <w:numPr>
-          <w:ilvl w:val="0"/>
-          <w:numId w:val="32"/>
-        </w:numPr>
-        <w:ind w:left="709"/>
-      </w:pPr>
-      <w:r>
-        <w:rPr>
-          <w:lang w:val="en-US"/>
-        </w:rPr>
-        <w:t>Id</w:t>
-      </w:r>
-      <w:r>
-        <w:t xml:space="preserve">: </w:t>
-      </w:r>
-      <w:r>
-        <w:rPr>
-          <w:lang w:val="en-US"/>
-        </w:rPr>
-        <w:t>serial</w:t>
-      </w:r>
-      <w:r>
-        <w:t xml:space="preserve"> – </w:t>
-      </w:r>
-      <w:r>
-        <w:rPr>
-          <w:lang w:val="en-US"/>
-        </w:rPr>
-        <w:t>id</w:t>
-      </w:r>
-      <w:r>
-        <w:t xml:space="preserve"> компьютера</w:t>
-      </w:r>
-      <w:r>
-        <w:t xml:space="preserve"> (первичный ключ)</w:t>
-      </w:r>
-      <w:r>
-        <w:t xml:space="preserve"> </w:t>
-      </w:r>
-    </w:p>
-    <w:p>
-      <w:pPr>
-        <w:pStyle w:val="a6"/>
-        <w:numPr>
-          <w:ilvl w:val="0"/>
-          <w:numId w:val="32"/>
-        </w:numPr>
-        <w:ind w:left="709"/>
-      </w:pPr>
-      <w:r>
-        <w:rPr>
-          <w:lang w:val="en-US"/>
-        </w:rPr>
-        <w:t>Subsidiary : int</w:t>
-      </w:r>
-      <w:r>
-        <w:rPr>
-          <w:lang w:val="en-US"/>
-        </w:rPr>
-        <w:t xml:space="preserve"> – </w:t>
-      </w:r>
-      <w:r>
-        <w:t>(внешний ключ)</w:t>
-      </w:r>
-    </w:p>
-    <w:p>
-      <w:pPr>
-        <w:pStyle w:val="a6"/>
-        <w:numPr>
-          <w:ilvl w:val="0"/>
-          <w:numId w:val="32"/>
-        </w:numPr>
-        <w:ind w:left="709"/>
-      </w:pPr>
-      <w:r>
-        <w:rPr>
-          <w:lang w:val="en-US"/>
-        </w:rPr>
-        <w:t>Number : String</w:t>
-      </w:r>
-      <w:r>
-        <w:t xml:space="preserve"> – номер помещения</w:t>
-      </w:r>
-    </w:p>
-    <w:p>
-      <w:pPr>
-        <w:pStyle w:val="a6"/>
-        <w:numPr>
-          <w:ilvl w:val="0"/>
-          <w:numId w:val="32"/>
-        </w:numPr>
-        <w:ind w:left="709"/>
-      </w:pPr>
-      <w:r>
-        <w:rPr>
-          <w:lang w:val="en-US"/>
-        </w:rPr>
-        <w:t>CreationDate</w:t>
-      </w:r>
-      <w:r>
-        <w:t xml:space="preserve"> : </w:t>
-      </w:r>
-      <w:r>
-        <w:rPr>
-          <w:lang w:val="en-US"/>
-        </w:rPr>
-        <w:t>DateTime</w:t>
-      </w:r>
-      <w:r>
-        <w:t xml:space="preserve"> – дата добавления</w:t>
-      </w:r>
-      <w:r>
-        <w:t xml:space="preserve"> </w:t>
-      </w:r>
-      <w:r>
-        <w:t>компьютера</w:t>
-      </w:r>
-      <w:r>
-        <w:t xml:space="preserve"> в систему</w:t>
-      </w:r>
-    </w:p>
-    <w:p>
-      <w:pPr>
-        <w:pStyle w:val="a6"/>
-        <w:numPr>
-          <w:ilvl w:val="0"/>
-          <w:numId w:val="32"/>
-        </w:numPr>
-        <w:ind w:left="709"/>
-      </w:pPr>
-      <w:r>
-        <w:rPr>
-          <w:lang w:val="en-US"/>
-        </w:rPr>
-        <w:t>DeletionDate</w:t>
-      </w:r>
-      <w:r>
-        <w:t xml:space="preserve"> : </w:t>
-      </w:r>
-      <w:r>
-        <w:rPr>
-          <w:lang w:val="en-US"/>
-        </w:rPr>
-        <w:t>DateTime</w:t>
-      </w:r>
-      <w:r>
-        <w:t xml:space="preserve"> – дата удаления</w:t>
-      </w:r>
-      <w:r>
-        <w:t xml:space="preserve"> компьютера</w:t>
-      </w:r>
-      <w:r>
-        <w:t xml:space="preserve"> из системы</w:t>
-      </w:r>
-    </w:p>
-    <w:p>
-      <w:pPr>
-        <w:pStyle w:val="a6"/>
-        <w:numPr>
-          <w:ilvl w:val="0"/>
-          <w:numId w:val="32"/>
-        </w:numPr>
-        <w:ind w:left="709"/>
-        <w:rPr>
-          <w:lang w:val="en-US"/>
-        </w:rPr>
-      </w:pPr>
-      <w:r>
-        <w:rPr>
-          <w:lang w:val="en-US"/>
-        </w:rPr>
-        <w:t xml:space="preserve">Comment : String – комментарий к </w:t>
-      </w:r>
-      <w:r>
-        <w:t>компьютеру</w:t>
-      </w:r>
-    </w:p>
-    <w:p>
-      <w:pPr>
-        <w:pStyle w:val="2"/>
-        <w:numPr>
-          <w:ilvl w:val="0"/>
-          <w:numId w:val="27"/>
-        </w:numPr>
-        <w:rPr>
-          <w:lang w:val="en-US"/>
-        </w:rPr>
-      </w:pPr>
-      <w:r>
-        <w:rPr>
-          <w:lang w:val="en-US"/>
-        </w:rPr>
-        <w:t>Part</w:t>
-      </w:r>
-    </w:p>
-    <w:p>
-      <w:r>
-        <w:t>Таблица, хранящая данные о комплектующих</w:t>
-      </w:r>
-    </w:p>
-    <w:p>
-      <w:pPr>
-        <w:pStyle w:val="a6"/>
-        <w:numPr>
-          <w:ilvl w:val="0"/>
-          <w:numId w:val="32"/>
-        </w:numPr>
-        <w:ind w:left="709"/>
-      </w:pPr>
-      <w:r>
-        <w:rPr>
-          <w:lang w:val="en-US"/>
-        </w:rPr>
-        <w:t>Id</w:t>
-      </w:r>
-      <w:r>
-        <w:t xml:space="preserve">: </w:t>
-      </w:r>
-      <w:r>
-        <w:rPr>
-          <w:lang w:val="en-US"/>
-        </w:rPr>
-        <w:t>serial</w:t>
-      </w:r>
-      <w:r>
-        <w:t xml:space="preserve"> – </w:t>
-      </w:r>
-      <w:r>
-        <w:rPr>
-          <w:lang w:val="en-US"/>
-        </w:rPr>
-        <w:t>id</w:t>
-      </w:r>
-      <w:r>
-        <w:t xml:space="preserve"> компьютера</w:t>
-      </w:r>
-      <w:r>
-        <w:t xml:space="preserve"> (первичный ключ)</w:t>
-      </w:r>
-      <w:r>
-        <w:t xml:space="preserve"> </w:t>
-      </w:r>
-    </w:p>
-    <w:p>
-      <w:pPr>
-        <w:pStyle w:val="a6"/>
-        <w:numPr>
-          <w:ilvl w:val="0"/>
-          <w:numId w:val="32"/>
-        </w:numPr>
-        <w:ind w:left="709"/>
-      </w:pPr>
-      <w:r>
-        <w:rPr>
-          <w:lang w:val="en-US"/>
-        </w:rPr>
-        <w:t>Subsidiary : int</w:t>
-      </w:r>
-      <w:r>
-        <w:rPr>
-          <w:lang w:val="en-US"/>
-        </w:rPr>
-        <w:t xml:space="preserve"> – </w:t>
-      </w:r>
-      <w:r>
-        <w:t>(внешний ключ)</w:t>
-      </w:r>
-    </w:p>
-    <w:p>
-      <w:pPr>
-        <w:pStyle w:val="a6"/>
-        <w:numPr>
-          <w:ilvl w:val="0"/>
-          <w:numId w:val="32"/>
-        </w:numPr>
-        <w:ind w:left="709"/>
-      </w:pPr>
-      <w:r>
-        <w:rPr>
-          <w:lang w:val="en-US"/>
-        </w:rPr>
-        <w:t>Computer : int</w:t>
-      </w:r>
-      <w:r>
-        <w:rPr>
-          <w:lang w:val="en-US"/>
-        </w:rPr>
-        <w:t xml:space="preserve"> – </w:t>
-      </w:r>
-      <w:r>
-        <w:t>(внешний ключ)</w:t>
-      </w:r>
-    </w:p>
-    <w:p>
-      <w:pPr>
-        <w:pStyle w:val="a6"/>
-        <w:numPr>
-          <w:ilvl w:val="0"/>
-          <w:numId w:val="32"/>
-        </w:numPr>
-        <w:ind w:left="709"/>
-      </w:pPr>
-      <w:r>
-        <w:rPr>
-          <w:lang w:val="en-US"/>
-        </w:rPr>
-        <w:t>PartType : int</w:t>
-      </w:r>
-      <w:r>
-        <w:rPr>
-          <w:lang w:val="en-US"/>
-        </w:rPr>
-        <w:t xml:space="preserve"> – </w:t>
-      </w:r>
-      <w:r>
-        <w:t>(внешний ключ)</w:t>
-      </w:r>
-    </w:p>
-    <w:p>
-      <w:pPr>
-        <w:pStyle w:val="a6"/>
-        <w:numPr>
-          <w:ilvl w:val="0"/>
-          <w:numId w:val="32"/>
-        </w:numPr>
-        <w:ind w:left="709"/>
-      </w:pPr>
-      <w:r>
-        <w:rPr>
-          <w:lang w:val="en-US"/>
-        </w:rPr>
-        <w:t>CreationDate</w:t>
-      </w:r>
-      <w:r>
-        <w:t xml:space="preserve"> : </w:t>
-      </w:r>
-      <w:r>
-        <w:rPr>
-          <w:lang w:val="en-US"/>
-        </w:rPr>
-        <w:t>DateTime</w:t>
-      </w:r>
-      <w:r>
-        <w:t xml:space="preserve"> – дата добавления</w:t>
-      </w:r>
-      <w:r>
-        <w:t xml:space="preserve"> </w:t>
-      </w:r>
-      <w:r>
-        <w:t>компьютера</w:t>
-      </w:r>
-      <w:r>
-        <w:t xml:space="preserve"> в систему</w:t>
-      </w:r>
-    </w:p>
-    <w:p>
-      <w:pPr>
-        <w:pStyle w:val="a6"/>
-        <w:numPr>
-          <w:ilvl w:val="0"/>
-          <w:numId w:val="32"/>
-        </w:numPr>
-        <w:ind w:left="709"/>
-      </w:pPr>
-      <w:r>
-        <w:rPr>
-          <w:lang w:val="en-US"/>
-        </w:rPr>
-        <w:t>DeletionDate</w:t>
-      </w:r>
-      <w:r>
-        <w:t xml:space="preserve"> : </w:t>
-      </w:r>
-      <w:r>
-        <w:rPr>
-          <w:lang w:val="en-US"/>
-        </w:rPr>
-        <w:t>DateTime</w:t>
-      </w:r>
-      <w:r>
-        <w:t xml:space="preserve"> – дата удаления</w:t>
-      </w:r>
-      <w:r>
-        <w:t xml:space="preserve"> компьютера</w:t>
-      </w:r>
-      <w:r>
-        <w:t xml:space="preserve"> из системы</w:t>
-      </w:r>
-    </w:p>
-    <w:p>
-      <w:pPr>
-        <w:pStyle w:val="a6"/>
-        <w:numPr>
-          <w:ilvl w:val="0"/>
-          <w:numId w:val="32"/>
-        </w:numPr>
-        <w:ind w:left="709"/>
-        <w:rPr>
-          <w:lang w:val="en-US"/>
-        </w:rPr>
-      </w:pPr>
-      <w:r>
-        <w:rPr>
-          <w:lang w:val="en-US"/>
-        </w:rPr>
-        <w:t xml:space="preserve">Comment : String – комментарий к </w:t>
-      </w:r>
-      <w:r>
-        <w:t>компьютеру</w:t>
-      </w:r>
-    </w:p>
-    <w:p>
-      <w:pPr>
-        <w:pStyle w:val="2"/>
-        <w:numPr>
-          <w:ilvl w:val="0"/>
-          <w:numId w:val="27"/>
-        </w:numPr>
-        <w:rPr>
-          <w:lang w:val="en-US"/>
-        </w:rPr>
-      </w:pPr>
-      <w:r>
-        <w:rPr>
-          <w:lang w:val="en-US"/>
-        </w:rPr>
-        <w:t>PartType</w:t>
-      </w:r>
-    </w:p>
-    <w:p>
-      <w:r>
-        <w:t>Таблица, хранящая данные о типе комплектующего</w:t>
-      </w:r>
-    </w:p>
-    <w:p>
-      <w:pPr>
-        <w:pStyle w:val="a6"/>
-        <w:numPr>
-          <w:ilvl w:val="0"/>
-          <w:numId w:val="32"/>
-        </w:numPr>
-        <w:ind w:left="709"/>
-      </w:pPr>
-      <w:r>
-        <w:rPr>
-          <w:lang w:val="en-US"/>
-        </w:rPr>
-        <w:t>Id</w:t>
-      </w:r>
-      <w:r>
-        <w:t xml:space="preserve">: </w:t>
-      </w:r>
-      <w:r>
-        <w:rPr>
-          <w:lang w:val="en-US"/>
-        </w:rPr>
-        <w:t>serial</w:t>
-      </w:r>
-      <w:r>
-        <w:t xml:space="preserve"> – </w:t>
-      </w:r>
-      <w:r>
-        <w:rPr>
-          <w:lang w:val="en-US"/>
-        </w:rPr>
-        <w:t>id</w:t>
-      </w:r>
-      <w:r>
-        <w:t xml:space="preserve"> компьютера</w:t>
-      </w:r>
-      <w:r>
-        <w:t xml:space="preserve"> (первичный ключ)</w:t>
-      </w:r>
-      <w:r>
-        <w:t xml:space="preserve"> </w:t>
-      </w:r>
-    </w:p>
-    <w:p>
-      <w:pPr>
-        <w:pStyle w:val="a6"/>
-        <w:numPr>
-          <w:ilvl w:val="0"/>
-          <w:numId w:val="32"/>
-        </w:numPr>
-        <w:ind w:left="709"/>
-      </w:pPr>
-      <w:r>
-        <w:rPr>
-          <w:lang w:val="en-US"/>
-        </w:rPr>
-        <w:t>Model</w:t>
-      </w:r>
-      <w:r>
-        <w:t xml:space="preserve"> : </w:t>
-      </w:r>
-      <w:r>
-        <w:rPr>
-          <w:lang w:val="en-US"/>
-        </w:rPr>
-        <w:t>String</w:t>
-      </w:r>
-      <w:r>
-        <w:t xml:space="preserve"> –</w:t>
-      </w:r>
-      <w:r>
-        <w:t xml:space="preserve"> </w:t>
-      </w:r>
-      <w:r>
-        <w:t>марка и модель комплектующего (название)</w:t>
-      </w:r>
-    </w:p>
-    <w:p>
-      <w:pPr>
-        <w:pStyle w:val="a6"/>
-        <w:numPr>
-          <w:ilvl w:val="0"/>
-          <w:numId w:val="32"/>
-        </w:numPr>
-        <w:ind w:left="709"/>
-      </w:pPr>
-      <w:r>
-        <w:rPr>
-          <w:lang w:val="en-US"/>
-        </w:rPr>
-        <w:t>Cost : money</w:t>
-      </w:r>
-      <w:r>
-        <w:rPr>
-          <w:lang w:val="en-US"/>
-        </w:rPr>
-        <w:t xml:space="preserve"> </w:t>
-      </w:r>
-      <w:r>
-        <w:t>– стоимость типа комплектующего</w:t>
-      </w:r>
-    </w:p>
-    <w:p>
-      <w:pPr>
-        <w:pStyle w:val="a6"/>
-        <w:numPr>
-          <w:ilvl w:val="0"/>
-          <w:numId w:val="32"/>
-        </w:numPr>
-        <w:ind w:left="709"/>
-      </w:pPr>
-      <w:r>
-        <w:rPr>
-          <w:lang w:val="en-US"/>
-        </w:rPr>
-        <w:lastRenderedPageBreak/>
-        <w:t>Kind</w:t>
-      </w:r>
-      <w:r>
-        <w:t xml:space="preserve"> : </w:t>
-      </w:r>
-      <w:r>
-        <w:rPr>
-          <w:lang w:val="en-US"/>
-        </w:rPr>
-        <w:t>int</w:t>
-      </w:r>
-      <w:r>
-        <w:t xml:space="preserve"> – </w:t>
-      </w:r>
-      <w:r>
-        <w:t>разновидность типа комплектующего</w:t>
-      </w:r>
-    </w:p>
-    <w:p>
-      <w:pPr>
-        <w:pStyle w:val="a6"/>
-        <w:numPr>
-          <w:ilvl w:val="0"/>
-          <w:numId w:val="32"/>
-        </w:numPr>
-        <w:ind w:left="709"/>
-      </w:pPr>
-      <w:r>
-        <w:rPr>
-          <w:lang w:val="en-US"/>
-        </w:rPr>
-        <w:t>Driver</w:t>
-      </w:r>
-      <w:r>
-        <w:t xml:space="preserve"> : </w:t>
-      </w:r>
-      <w:r>
-        <w:rPr>
-          <w:lang w:val="en-US"/>
-        </w:rPr>
-        <w:t>int</w:t>
-      </w:r>
-      <w:r>
-        <w:t xml:space="preserve"> – </w:t>
-      </w:r>
-      <w:r>
-        <w:t xml:space="preserve">тип ПО драйвера данного типа комплектующего </w:t>
-      </w:r>
-      <w:r>
-        <w:t>(внешний ключ)</w:t>
-      </w:r>
-    </w:p>
-    <w:p>
-      <w:pPr>
-        <w:pStyle w:val="a6"/>
-        <w:numPr>
-          <w:ilvl w:val="0"/>
-          <w:numId w:val="32"/>
-        </w:numPr>
-        <w:ind w:left="709"/>
-      </w:pPr>
-      <w:r>
-        <w:rPr>
-          <w:lang w:val="en-US"/>
-        </w:rPr>
-        <w:t>Characteristics</w:t>
-      </w:r>
-      <w:r>
-        <w:t xml:space="preserve"> : </w:t>
-      </w:r>
-      <w:r>
-        <w:rPr>
-          <w:lang w:val="en-US"/>
-        </w:rPr>
-        <w:t>String</w:t>
-      </w:r>
-      <w:r>
-        <w:t xml:space="preserve"> – </w:t>
-      </w:r>
-      <w:r>
-        <w:t>характеристики типа комплектующего</w:t>
-      </w:r>
-    </w:p>
-    <w:p>
-      <w:pPr>
-        <w:pStyle w:val="a6"/>
-        <w:numPr>
-          <w:ilvl w:val="0"/>
-          <w:numId w:val="32"/>
-        </w:numPr>
-        <w:ind w:left="709"/>
-      </w:pPr>
-      <w:r>
-        <w:rPr>
-          <w:lang w:val="en-US"/>
-        </w:rPr>
-        <w:t>CreationDate</w:t>
-      </w:r>
-      <w:r>
-        <w:t xml:space="preserve"> : </w:t>
-      </w:r>
-      <w:r>
-        <w:rPr>
-          <w:lang w:val="en-US"/>
-        </w:rPr>
-        <w:t>DateTime</w:t>
-      </w:r>
-      <w:r>
-        <w:t xml:space="preserve"> – дата добавления</w:t>
-      </w:r>
-      <w:r>
-        <w:t xml:space="preserve"> </w:t>
-      </w:r>
-      <w:r>
-        <w:t xml:space="preserve">типа комплектующего </w:t>
-      </w:r>
-      <w:r>
-        <w:t>в систему</w:t>
-      </w:r>
-    </w:p>
-    <w:p>
-      <w:pPr>
-        <w:pStyle w:val="a6"/>
-        <w:numPr>
-          <w:ilvl w:val="0"/>
-          <w:numId w:val="32"/>
-        </w:numPr>
-        <w:ind w:left="709"/>
-      </w:pPr>
-      <w:r>
-        <w:rPr>
-          <w:lang w:val="en-US"/>
-        </w:rPr>
-        <w:t>DeletionDate</w:t>
-      </w:r>
-      <w:r>
-        <w:t xml:space="preserve"> : </w:t>
-      </w:r>
-      <w:r>
-        <w:rPr>
-          <w:lang w:val="en-US"/>
-        </w:rPr>
-        <w:t>DateTime</w:t>
-      </w:r>
-      <w:r>
-        <w:t xml:space="preserve"> – дата удаления</w:t>
-      </w:r>
-      <w:r>
-        <w:t xml:space="preserve"> </w:t>
-      </w:r>
-      <w:r>
-        <w:t>типа комплектующего</w:t>
-      </w:r>
-      <w:r>
-        <w:t xml:space="preserve"> из системы</w:t>
-      </w:r>
-    </w:p>
-    <w:p>
-      <w:pPr>
-        <w:pStyle w:val="a6"/>
-        <w:numPr>
-          <w:ilvl w:val="0"/>
-          <w:numId w:val="32"/>
-        </w:numPr>
-        <w:ind w:left="709"/>
-      </w:pPr>
-      <w:r>
-        <w:rPr>
-          <w:lang w:val="en-US"/>
-        </w:rPr>
-        <w:t>Comment</w:t>
-      </w:r>
-      <w:r>
-        <w:t xml:space="preserve"> : </w:t>
-      </w:r>
-      <w:r>
-        <w:rPr>
-          <w:lang w:val="en-US"/>
-        </w:rPr>
-        <w:t>String</w:t>
-      </w:r>
-      <w:r>
-        <w:t xml:space="preserve"> – комментарий к </w:t>
-      </w:r>
-      <w:r>
-        <w:t>типа комплектующего</w:t>
-      </w:r>
-    </w:p>
-    <w:p>
-      <w:pPr>
-        <w:pStyle w:val="2"/>
-        <w:numPr>
-          <w:ilvl w:val="0"/>
-          <w:numId w:val="27"/>
-        </w:numPr>
-        <w:rPr>
-          <w:lang w:val="en-US"/>
-        </w:rPr>
-      </w:pPr>
-      <w:r>
-        <w:rPr>
-          <w:lang w:val="en-US"/>
-        </w:rPr>
-        <w:t>User</w:t>
-      </w:r>
-    </w:p>
-    <w:p>
-      <w:r>
-        <w:t>Таблица, хранящая данные о работниках, которые являются пользователями компьютеров</w:t>
-      </w:r>
-    </w:p>
-    <w:p>
-      <w:pPr>
-        <w:pStyle w:val="a6"/>
-        <w:numPr>
-          <w:ilvl w:val="0"/>
-          <w:numId w:val="32"/>
-        </w:numPr>
-        <w:ind w:left="709"/>
-      </w:pPr>
-      <w:r>
-        <w:rPr>
-          <w:lang w:val="en-US"/>
-        </w:rPr>
-        <w:t>Id</w:t>
-      </w:r>
-      <w:r>
-        <w:t xml:space="preserve">: </w:t>
-      </w:r>
-      <w:r>
-        <w:rPr>
-          <w:lang w:val="en-US"/>
-        </w:rPr>
-        <w:t>serial</w:t>
-      </w:r>
-      <w:r>
-        <w:t xml:space="preserve"> – </w:t>
-      </w:r>
-      <w:r>
-        <w:t>(</w:t>
-      </w:r>
-      <w:r>
-        <w:t>первичный ключ</w:t>
-      </w:r>
-      <w:r>
-        <w:t>)</w:t>
-      </w:r>
-    </w:p>
-    <w:p>
-      <w:pPr>
-        <w:pStyle w:val="a6"/>
-        <w:numPr>
-          <w:ilvl w:val="0"/>
-          <w:numId w:val="32"/>
-        </w:numPr>
-        <w:ind w:left="709"/>
-      </w:pPr>
-      <w:r>
-        <w:rPr>
-          <w:lang w:val="en-US"/>
-        </w:rPr>
-        <w:t>Employee : int</w:t>
-      </w:r>
-      <w:r>
-        <w:rPr>
-          <w:lang w:val="en-US"/>
-        </w:rPr>
-        <w:t xml:space="preserve"> – </w:t>
-      </w:r>
-      <w:r>
-        <w:t>(внешний ключ)</w:t>
-      </w:r>
-    </w:p>
-    <w:p>
-      <w:pPr>
-        <w:pStyle w:val="a6"/>
-        <w:numPr>
-          <w:ilvl w:val="0"/>
-          <w:numId w:val="32"/>
-        </w:numPr>
-        <w:ind w:left="709"/>
-      </w:pPr>
-      <w:r>
-        <w:rPr>
-          <w:lang w:val="en-US"/>
-        </w:rPr>
-        <w:t>Computer : int</w:t>
-      </w:r>
-      <w:r>
-        <w:rPr>
-          <w:lang w:val="en-US"/>
-        </w:rPr>
-        <w:t xml:space="preserve"> – </w:t>
-      </w:r>
-      <w:r>
-        <w:t>(внешний ключ)</w:t>
-      </w:r>
-    </w:p>
-    <w:p>
-      <w:pPr>
-        <w:pStyle w:val="a6"/>
-        <w:numPr>
-          <w:ilvl w:val="0"/>
-          <w:numId w:val="32"/>
-        </w:numPr>
-        <w:ind w:left="709"/>
-      </w:pPr>
-      <w:r>
-        <w:rPr>
-          <w:lang w:val="en-US"/>
-        </w:rPr>
-        <w:t>DeletionDate : DateTime</w:t>
-      </w:r>
-      <w:r>
-        <w:rPr>
-          <w:lang w:val="en-US"/>
-        </w:rPr>
-        <w:t xml:space="preserve"> – </w:t>
-      </w:r>
-      <w:r>
-        <w:t>дата удаления</w:t>
-      </w:r>
-    </w:p>
-    <w:p>
-      <w:pPr>
-        <w:pStyle w:val="2"/>
-        <w:numPr>
-          <w:ilvl w:val="0"/>
-          <w:numId w:val="27"/>
-        </w:numPr>
-        <w:rPr>
-          <w:lang w:val="en-US"/>
-        </w:rPr>
-      </w:pPr>
-      <w:r>
-        <w:rPr>
-          <w:lang w:val="en-US"/>
-        </w:rPr>
-        <w:t>Dependency</w:t>
-      </w:r>
-    </w:p>
-    <w:p>
-      <w:r>
-        <w:t>Таблица, хранящая данные о зависимостях типа ПО</w:t>
+      <w:r>
+        <w:t>ПО</w:t>
       </w:r>
     </w:p>
     <w:p>
@@ -2434,57 +2824,18 @@
           <w:ilvl w:val="0"/>
           <w:numId w:val="33"/>
         </w:numPr>
-        <w:rPr>
-          <w:lang w:val="en-US"/>
-        </w:rPr>
-      </w:pPr>
-      <w:r>
-        <w:rPr>
-          <w:lang w:val="en-US"/>
-        </w:rPr>
-        <w:t>Dependent : SoftwareType</w:t>
-      </w:r>
-      <w:r>
-        <w:rPr>
-          <w:lang w:val="en-US"/>
-        </w:rPr>
-        <w:t xml:space="preserve"> – </w:t>
-      </w:r>
-      <w:r>
-        <w:t>зависимый</w:t>
-      </w:r>
-      <w:r>
-        <w:rPr>
-          <w:lang w:val="en-US"/>
-        </w:rPr>
-        <w:t xml:space="preserve"> </w:t>
-      </w:r>
-      <w:r>
-        <w:t>тип</w:t>
-      </w:r>
-      <w:r>
-        <w:rPr>
-          <w:lang w:val="en-US"/>
-        </w:rPr>
-        <w:t xml:space="preserve"> </w:t>
-      </w:r>
-      <w:r>
-        <w:t>ПО</w:t>
-      </w:r>
-    </w:p>
-    <w:p>
-      <w:pPr>
-        <w:pStyle w:val="a6"/>
-        <w:numPr>
-          <w:ilvl w:val="0"/>
-          <w:numId w:val="33"/>
-        </w:numPr>
-      </w:pPr>
-      <w:r>
-        <w:t>Dependency : SoftwareType</w:t>
-      </w:r>
-      <w:r>
-        <w:t xml:space="preserve"> – зависимость типа ПО</w:t>
+      </w:pPr>
+      <w:r>
+        <w:t>Dependency :</w:t>
+      </w:r>
+      <w:r>
+        <w:rPr>
+          <w:lang w:val="en-US"/>
+        </w:rPr>
+        <w:t xml:space="preserve"> int </w:t>
+      </w:r>
+      <w:r>
+        <w:t>– зависимость типа ПО</w:t>
       </w:r>
     </w:p>
     <w:sectPr>
@@ -2498,7 +2849,7 @@
 </file>
 
 <file path=word/numbering.xml><?xml version="1.0" encoding="utf-8"?>
-<w:numbering xmlns:wpc="http://schemas.microsoft.com/office/word/2010/wordprocessingCanvas" xmlns:cx="http://schemas.microsoft.com/office/drawing/2014/chartex" xmlns:cx1="http://schemas.microsoft.com/office/drawing/2015/9/8/chartex" xmlns:cx2="http://schemas.microsoft.com/office/drawing/2015/10/21/chartex" xmlns:cx3="http://schemas.microsoft.com/office/drawing/2016/5/9/chartex" xmlns:cx4="http://schemas.microsoft.com/office/drawing/2016/5/10/chartex" xmlns:cx5="http://schemas.microsoft.com/office/drawing/2016/5/11/chartex" xmlns:cx6="http://schemas.microsoft.com/office/drawing/2016/5/12/chartex" xmlns:cx7="http://schemas.microsoft.com/office/drawing/2016/5/13/chartex" xmlns:cx8="http://schemas.microsoft.com/office/drawing/2016/5/14/chartex" xmlns:mc="http://schemas.openxmlformats.org/markup-compatibility/2006" xmlns:aink="http://schemas.microsoft.com/office/drawing/2016/ink" xmlns:am3d="http://schemas.microsoft.com/office/drawing/2017/model3d" xmlns:o="urn:schemas-microsoft-com:office:office" xmlns:r="http://schemas.openxmlformats.org/officeDocument/2006/relationships" xmlns:m="http://schemas.openxmlformats.org/officeDocument/2006/math" xmlns:v="urn:schemas-microsoft-com:vml" xmlns:wp14="http://schemas.microsoft.com/office/word/2010/wordprocessingDrawing" xmlns:wp="http://schemas.openxmlformats.org/drawingml/2006/wordprocessingDrawing" xmlns:w10="urn:schemas-microsoft-com:office:word" xmlns:w="http://schemas.openxmlformats.org/wordprocessingml/2006/main" xmlns:w14="http://schemas.microsoft.com/office/word/2010/wordml" xmlns:w15="http://schemas.microsoft.com/office/word/2012/wordml" xmlns:w16cid="http://schemas.microsoft.com/office/word/2016/wordml/cid" xmlns:w16se="http://schemas.microsoft.com/office/word/2015/wordml/symex" xmlns:wpg="http://schemas.microsoft.com/office/word/2010/wordprocessingGroup" xmlns:wpi="http://schemas.microsoft.com/office/word/2010/wordprocessingInk" xmlns:wne="http://schemas.microsoft.com/office/word/2006/wordml" xmlns:wps="http://schemas.microsoft.com/office/word/2010/wordprocessingShape" mc:Ignorable="w14 w15 w16se w16cid wp14">
+<w:numbering xmlns:wpc="http://schemas.microsoft.com/office/word/2010/wordprocessingCanvas" xmlns:cx="http://schemas.microsoft.com/office/drawing/2014/chartex" xmlns:mc="http://schemas.openxmlformats.org/markup-compatibility/2006" xmlns:o="urn:schemas-microsoft-com:office:office" xmlns:r="http://schemas.openxmlformats.org/officeDocument/2006/relationships" xmlns:m="http://schemas.openxmlformats.org/officeDocument/2006/math" xmlns:v="urn:schemas-microsoft-com:vml" xmlns:wp14="http://schemas.microsoft.com/office/word/2010/wordprocessingDrawing" xmlns:wp="http://schemas.openxmlformats.org/drawingml/2006/wordprocessingDrawing" xmlns:w10="urn:schemas-microsoft-com:office:word" xmlns:w="http://schemas.openxmlformats.org/wordprocessingml/2006/main" xmlns:w14="http://schemas.microsoft.com/office/word/2010/wordml" xmlns:w15="http://schemas.microsoft.com/office/word/2012/wordml" xmlns:w16se="http://schemas.microsoft.com/office/word/2015/wordml/symex" xmlns:wpg="http://schemas.microsoft.com/office/word/2010/wordprocessingGroup" xmlns:wpi="http://schemas.microsoft.com/office/word/2010/wordprocessingInk" xmlns:wne="http://schemas.microsoft.com/office/word/2006/wordml" xmlns:wps="http://schemas.microsoft.com/office/word/2010/wordprocessingShape" mc:Ignorable="w14 w15 w16se wp14">
   <w:abstractNum w:abstractNumId="0" w15:restartNumberingAfterBreak="0">
     <w:nsid w:val="005E480F"/>
     <w:multiLevelType w:val="multilevel"/>
@@ -6000,7 +6351,7 @@
 </file>
 
 <file path=word/styles.xml><?xml version="1.0" encoding="utf-8"?>
-<w:styles xmlns:mc="http://schemas.openxmlformats.org/markup-compatibility/2006" xmlns:r="http://schemas.openxmlformats.org/officeDocument/2006/relationships" xmlns:w="http://schemas.openxmlformats.org/wordprocessingml/2006/main" xmlns:w14="http://schemas.microsoft.com/office/word/2010/wordml" xmlns:w15="http://schemas.microsoft.com/office/word/2012/wordml" xmlns:w16cid="http://schemas.microsoft.com/office/word/2016/wordml/cid" xmlns:w16se="http://schemas.microsoft.com/office/word/2015/wordml/symex" mc:Ignorable="w14 w15 w16se w16cid">
+<w:styles xmlns:mc="http://schemas.openxmlformats.org/markup-compatibility/2006" xmlns:r="http://schemas.openxmlformats.org/officeDocument/2006/relationships" xmlns:w="http://schemas.openxmlformats.org/wordprocessingml/2006/main" xmlns:w14="http://schemas.microsoft.com/office/word/2010/wordml" xmlns:w15="http://schemas.microsoft.com/office/word/2012/wordml" xmlns:w16se="http://schemas.microsoft.com/office/word/2015/wordml/symex" mc:Ignorable="w14 w15 w16se">
   <w:docDefaults>
     <w:rPrDefault>
       <w:rPr>
@@ -6016,7 +6367,7 @@
       </w:pPr>
     </w:pPrDefault>
   </w:docDefaults>
-  <w:latentStyles w:defLockedState="0" w:defUIPriority="99" w:defSemiHidden="0" w:defUnhideWhenUsed="0" w:defQFormat="0" w:count="376">
+  <w:latentStyles w:defLockedState="0" w:defUIPriority="99" w:defSemiHidden="0" w:defUnhideWhenUsed="0" w:defQFormat="0" w:count="371">
     <w:lsdException w:name="Normal" w:uiPriority="0" w:qFormat="1"/>
     <w:lsdException w:name="heading 1" w:uiPriority="9" w:qFormat="1"/>
     <w:lsdException w:name="heading 2" w:semiHidden="1" w:uiPriority="9" w:unhideWhenUsed="1" w:qFormat="1"/>
@@ -6388,11 +6739,6 @@
     <w:lsdException w:name="List Table 5 Dark Accent 6" w:uiPriority="50"/>
     <w:lsdException w:name="List Table 6 Colorful Accent 6" w:uiPriority="51"/>
     <w:lsdException w:name="List Table 7 Colorful Accent 6" w:uiPriority="52"/>
-    <w:lsdException w:name="Mention" w:semiHidden="1" w:unhideWhenUsed="1"/>
-    <w:lsdException w:name="Smart Hyperlink" w:semiHidden="1" w:unhideWhenUsed="1"/>
-    <w:lsdException w:name="Hashtag" w:semiHidden="1" w:unhideWhenUsed="1"/>
-    <w:lsdException w:name="Unresolved Mention" w:semiHidden="1" w:unhideWhenUsed="1"/>
-    <w:lsdException w:name="Smart Link" w:semiHidden="1" w:unhideWhenUsed="1"/>
   </w:latentStyles>
   <w:style w:type="paragraph" w:default="1" w:styleId="a">
     <w:name w:val="Normal"/>
@@ -7000,7 +7346,7 @@
 </file>
 
 <file path=customXml/itemProps1.xml><?xml version="1.0" encoding="utf-8"?>
-<ds:datastoreItem xmlns:ds="http://schemas.openxmlformats.org/officeDocument/2006/customXml" ds:itemID="{972A49C1-26B7-4DAE-91F9-B41009BA30A3}">
+<ds:datastoreItem xmlns:ds="http://schemas.openxmlformats.org/officeDocument/2006/customXml" ds:itemID="{75418A5E-9239-4785-9316-D151AD57CFB0}">
   <ds:schemaRefs>
     <ds:schemaRef ds:uri="http://schemas.openxmlformats.org/officeDocument/2006/bibliography"/>
   </ds:schemaRefs>
